--- a/Labsheet 11 - Pass by Ref.docx
+++ b/Labsheet 11 - Pass by Ref.docx
@@ -19,6 +19,7 @@
           <w:lang w:val="en-IE" w:eastAsia="en-IE"/>
         </w:rPr>
       </w:pPr>
+      <w:proofErr w:type="spellStart"/>
       <w:r>
         <w:rPr>
           <w:rFonts w:cs="Arial"/>
@@ -28,7 +29,19 @@
           <w:szCs w:val="32"/>
           <w:lang w:val="en-IE" w:eastAsia="en-IE"/>
         </w:rPr>
-        <w:t>Labsheet 11</w:t>
+        <w:t>Labsheet</w:t>
+      </w:r>
+      <w:proofErr w:type="spellEnd"/>
+      <w:r>
+        <w:rPr>
+          <w:rFonts w:cs="Arial"/>
+          <w:b/>
+          <w:color w:val="000000"/>
+          <w:sz w:val="32"/>
+          <w:szCs w:val="32"/>
+          <w:lang w:val="en-IE" w:eastAsia="en-IE"/>
+        </w:rPr>
+        <w:t xml:space="preserve"> 11</w:t>
       </w:r>
       <w:r>
         <w:rPr>
@@ -186,7 +199,21 @@
         <w:rPr>
           <w:szCs w:val="24"/>
         </w:rPr>
-        <w:t xml:space="preserve"> done per lab session at a minimum. If you don’t you should work on them outside of lab time and have them done before the next lab session.</w:t>
+        <w:t xml:space="preserve"> done per lab session at a minimum. If </w:t>
+      </w:r>
+      <w:proofErr w:type="gramStart"/>
+      <w:r>
+        <w:rPr>
+          <w:szCs w:val="24"/>
+        </w:rPr>
+        <w:t>you</w:t>
+      </w:r>
+      <w:proofErr w:type="gramEnd"/>
+      <w:r>
+        <w:rPr>
+          <w:szCs w:val="24"/>
+        </w:rPr>
+        <w:t xml:space="preserve"> don’t you should work on them outside of lab time and have them done before the next lab session.</w:t>
       </w:r>
     </w:p>
     <w:p>
@@ -679,6 +706,7 @@
         </w:rPr>
         <w:t xml:space="preserve"> a folder called </w:t>
       </w:r>
+      <w:proofErr w:type="spellStart"/>
       <w:r>
         <w:rPr>
           <w:b/>
@@ -686,16 +714,9 @@
           <w:szCs w:val="24"/>
           <w:lang w:val="en-US"/>
         </w:rPr>
-        <w:t>labsheet 11</w:t>
-      </w:r>
-      <w:r>
-        <w:rPr>
-          <w:color w:val="000000"/>
-          <w:szCs w:val="24"/>
-          <w:lang w:val="en-US"/>
-        </w:rPr>
-        <w:t xml:space="preserve"> within </w:t>
-      </w:r>
+        <w:t>labsheet</w:t>
+      </w:r>
+      <w:proofErr w:type="spellEnd"/>
       <w:r>
         <w:rPr>
           <w:b/>
@@ -703,7 +724,15 @@
           <w:szCs w:val="24"/>
           <w:lang w:val="en-US"/>
         </w:rPr>
-        <w:t>Programming\</w:t>
+        <w:t xml:space="preserve"> 11</w:t>
+      </w:r>
+      <w:r>
+        <w:rPr>
+          <w:color w:val="000000"/>
+          <w:szCs w:val="24"/>
+          <w:lang w:val="en-US"/>
+        </w:rPr>
+        <w:t xml:space="preserve"> within </w:t>
       </w:r>
       <w:r>
         <w:rPr>
@@ -712,7 +741,27 @@
           <w:szCs w:val="24"/>
           <w:lang w:val="en-US"/>
         </w:rPr>
-        <w:t xml:space="preserve">Labsheets </w:t>
+        <w:t>Programming\</w:t>
+      </w:r>
+      <w:proofErr w:type="spellStart"/>
+      <w:r>
+        <w:rPr>
+          <w:b/>
+          <w:color w:val="000000"/>
+          <w:szCs w:val="24"/>
+          <w:lang w:val="en-US"/>
+        </w:rPr>
+        <w:t>Labsheets</w:t>
+      </w:r>
+      <w:proofErr w:type="spellEnd"/>
+      <w:r>
+        <w:rPr>
+          <w:b/>
+          <w:color w:val="000000"/>
+          <w:szCs w:val="24"/>
+          <w:lang w:val="en-US"/>
+        </w:rPr>
+        <w:t xml:space="preserve"> </w:t>
       </w:r>
       <w:r>
         <w:rPr>
@@ -815,13 +864,23 @@
         </w:rPr>
         <w:t xml:space="preserve">student ID number, date created, </w:t>
       </w:r>
+      <w:proofErr w:type="spellStart"/>
       <w:r>
         <w:rPr>
           <w:color w:val="000000"/>
           <w:szCs w:val="24"/>
           <w:lang w:val="en-US"/>
         </w:rPr>
-        <w:t xml:space="preserve">approx number of hours worked on, </w:t>
+        <w:t>approx</w:t>
+      </w:r>
+      <w:proofErr w:type="spellEnd"/>
+      <w:r>
+        <w:rPr>
+          <w:color w:val="000000"/>
+          <w:szCs w:val="24"/>
+          <w:lang w:val="en-US"/>
+        </w:rPr>
+        <w:t xml:space="preserve"> number of hours worked on, </w:t>
       </w:r>
       <w:r>
         <w:rPr>
@@ -907,6 +966,7 @@
         </w:rPr>
         <w:t xml:space="preserve">a function called </w:t>
       </w:r>
+      <w:proofErr w:type="spellStart"/>
       <w:r>
         <w:rPr>
           <w:rFonts w:ascii="Arial" w:eastAsia="Times New Roman" w:hAnsi="Arial" w:cs="Times New Roman"/>
@@ -916,8 +976,33 @@
           <w:szCs w:val="24"/>
           <w:lang w:val="en-GB"/>
         </w:rPr>
-        <w:t>triple_it( )</w:t>
-      </w:r>
+        <w:t>triple_</w:t>
+      </w:r>
+      <w:proofErr w:type="gramStart"/>
+      <w:r>
+        <w:rPr>
+          <w:rFonts w:ascii="Arial" w:eastAsia="Times New Roman" w:hAnsi="Arial" w:cs="Times New Roman"/>
+          <w:b/>
+          <w:bCs/>
+          <w:sz w:val="24"/>
+          <w:szCs w:val="24"/>
+          <w:lang w:val="en-GB"/>
+        </w:rPr>
+        <w:t>it</w:t>
+      </w:r>
+      <w:proofErr w:type="spellEnd"/>
+      <w:r>
+        <w:rPr>
+          <w:rFonts w:ascii="Arial" w:eastAsia="Times New Roman" w:hAnsi="Arial" w:cs="Times New Roman"/>
+          <w:b/>
+          <w:bCs/>
+          <w:sz w:val="24"/>
+          <w:szCs w:val="24"/>
+          <w:lang w:val="en-GB"/>
+        </w:rPr>
+        <w:t>( )</w:t>
+      </w:r>
+      <w:proofErr w:type="gramEnd"/>
       <w:r>
         <w:rPr>
           <w:rFonts w:ascii="Arial" w:eastAsia="Times New Roman" w:hAnsi="Arial" w:cs="Times New Roman"/>
@@ -927,6 +1012,7 @@
         </w:rPr>
         <w:t xml:space="preserve"> that takes the addresses of two floats and triples the value of both floats. In the function </w:t>
       </w:r>
+      <w:proofErr w:type="gramStart"/>
       <w:r>
         <w:rPr>
           <w:rFonts w:ascii="Arial" w:eastAsia="Times New Roman" w:hAnsi="Arial" w:cs="Times New Roman"/>
@@ -938,6 +1024,7 @@
         </w:rPr>
         <w:t>main( )</w:t>
       </w:r>
+      <w:proofErr w:type="gramEnd"/>
       <w:r>
         <w:rPr>
           <w:rFonts w:ascii="Arial" w:eastAsia="Times New Roman" w:hAnsi="Arial" w:cs="Times New Roman"/>
@@ -963,7 +1050,27 @@
           <w:szCs w:val="24"/>
           <w:lang w:val="en-GB"/>
         </w:rPr>
-        <w:t xml:space="preserve">to the function triple_it( ). Print to the screen the value of the numbers before and after they are passed to the function. </w:t>
+        <w:t xml:space="preserve">to the function </w:t>
+      </w:r>
+      <w:proofErr w:type="spellStart"/>
+      <w:r>
+        <w:rPr>
+          <w:rFonts w:ascii="Arial" w:eastAsia="Times New Roman" w:hAnsi="Arial" w:cs="Times New Roman"/>
+          <w:sz w:val="24"/>
+          <w:szCs w:val="24"/>
+          <w:lang w:val="en-GB"/>
+        </w:rPr>
+        <w:t>triple_it</w:t>
+      </w:r>
+      <w:proofErr w:type="spellEnd"/>
+      <w:r>
+        <w:rPr>
+          <w:rFonts w:ascii="Arial" w:eastAsia="Times New Roman" w:hAnsi="Arial" w:cs="Times New Roman"/>
+          <w:sz w:val="24"/>
+          <w:szCs w:val="24"/>
+          <w:lang w:val="en-GB"/>
+        </w:rPr>
+        <w:t xml:space="preserve">( ). Print to the screen the value of the numbers before and after they are passed to the function. </w:t>
       </w:r>
     </w:p>
     <w:p>
@@ -1105,6 +1212,8 @@
         </w:rPr>
         <w:t xml:space="preserve">a function called </w:t>
       </w:r>
+      <w:proofErr w:type="spellStart"/>
+      <w:proofErr w:type="gramStart"/>
       <w:r>
         <w:rPr>
           <w:rFonts w:ascii="Arial" w:eastAsia="Times New Roman" w:hAnsi="Arial" w:cs="Times New Roman"/>
@@ -1114,8 +1223,21 @@
           <w:szCs w:val="24"/>
           <w:lang w:val="en-GB"/>
         </w:rPr>
-        <w:t>makeNegative( )</w:t>
-      </w:r>
+        <w:t>makeNegative</w:t>
+      </w:r>
+      <w:proofErr w:type="spellEnd"/>
+      <w:r>
+        <w:rPr>
+          <w:rFonts w:ascii="Arial" w:eastAsia="Times New Roman" w:hAnsi="Arial" w:cs="Times New Roman"/>
+          <w:b/>
+          <w:bCs/>
+          <w:sz w:val="24"/>
+          <w:szCs w:val="24"/>
+          <w:lang w:val="en-GB"/>
+        </w:rPr>
+        <w:t>( )</w:t>
+      </w:r>
+      <w:proofErr w:type="gramEnd"/>
       <w:r>
         <w:rPr>
           <w:rFonts w:ascii="Arial" w:eastAsia="Times New Roman" w:hAnsi="Arial" w:cs="Times New Roman"/>
@@ -1123,8 +1245,9 @@
           <w:szCs w:val="24"/>
           <w:lang w:val="en-GB"/>
         </w:rPr>
-        <w:t xml:space="preserve"> that takes the address of one integer number and changes the number to a negative number. If the number is already negative, your function does not need to change the number. In the function main( ) read the number value from the user and pass the address of the number </w:t>
-      </w:r>
+        <w:t xml:space="preserve"> that takes the address of one integer number and changes the number to a negative number. If the number is already negative, your function does not need to change the number. In the function </w:t>
+      </w:r>
+      <w:proofErr w:type="gramStart"/>
       <w:r>
         <w:rPr>
           <w:rFonts w:ascii="Arial" w:eastAsia="Times New Roman" w:hAnsi="Arial" w:cs="Times New Roman"/>
@@ -1132,8 +1255,9 @@
           <w:szCs w:val="24"/>
           <w:lang w:val="en-GB"/>
         </w:rPr>
-        <w:t xml:space="preserve">(pass by reference) </w:t>
-      </w:r>
+        <w:t>main( )</w:t>
+      </w:r>
+      <w:proofErr w:type="gramEnd"/>
       <w:r>
         <w:rPr>
           <w:rFonts w:ascii="Arial" w:eastAsia="Times New Roman" w:hAnsi="Arial" w:cs="Times New Roman"/>
@@ -1141,7 +1265,45 @@
           <w:szCs w:val="24"/>
           <w:lang w:val="en-GB"/>
         </w:rPr>
-        <w:t xml:space="preserve">to the function makeNegative( ). Print to the screen the value of the number before and after it is passed to the function. </w:t>
+        <w:t xml:space="preserve"> read the number value from the user and pass the address of the number </w:t>
+      </w:r>
+      <w:r>
+        <w:rPr>
+          <w:rFonts w:ascii="Arial" w:eastAsia="Times New Roman" w:hAnsi="Arial" w:cs="Times New Roman"/>
+          <w:sz w:val="24"/>
+          <w:szCs w:val="24"/>
+          <w:lang w:val="en-GB"/>
+        </w:rPr>
+        <w:t xml:space="preserve">(pass by reference) </w:t>
+      </w:r>
+      <w:r>
+        <w:rPr>
+          <w:rFonts w:ascii="Arial" w:eastAsia="Times New Roman" w:hAnsi="Arial" w:cs="Times New Roman"/>
+          <w:sz w:val="24"/>
+          <w:szCs w:val="24"/>
+          <w:lang w:val="en-GB"/>
+        </w:rPr>
+        <w:t xml:space="preserve">to the function </w:t>
+      </w:r>
+      <w:proofErr w:type="spellStart"/>
+      <w:r>
+        <w:rPr>
+          <w:rFonts w:ascii="Arial" w:eastAsia="Times New Roman" w:hAnsi="Arial" w:cs="Times New Roman"/>
+          <w:sz w:val="24"/>
+          <w:szCs w:val="24"/>
+          <w:lang w:val="en-GB"/>
+        </w:rPr>
+        <w:t>makeNegative</w:t>
+      </w:r>
+      <w:proofErr w:type="spellEnd"/>
+      <w:r>
+        <w:rPr>
+          <w:rFonts w:ascii="Arial" w:eastAsia="Times New Roman" w:hAnsi="Arial" w:cs="Times New Roman"/>
+          <w:sz w:val="24"/>
+          <w:szCs w:val="24"/>
+          <w:lang w:val="en-GB"/>
+        </w:rPr>
+        <w:t xml:space="preserve">( ). Print to the screen the value of the number before and after it is passed to the function. </w:t>
       </w:r>
     </w:p>
     <w:p>
@@ -1278,13 +1440,33 @@
         </w:rPr>
         <w:t xml:space="preserve">f the number 3 is passed to the function </w:t>
       </w:r>
+      <w:proofErr w:type="spellStart"/>
+      <w:proofErr w:type="gramStart"/>
       <w:r>
         <w:rPr>
           <w:b/>
           <w:bCs/>
           <w:szCs w:val="24"/>
         </w:rPr>
-        <w:t>makeNegative()</w:t>
+        <w:t>makeNegative</w:t>
+      </w:r>
+      <w:proofErr w:type="spellEnd"/>
+      <w:r>
+        <w:rPr>
+          <w:b/>
+          <w:bCs/>
+          <w:szCs w:val="24"/>
+        </w:rPr>
+        <w:t>(</w:t>
+      </w:r>
+      <w:proofErr w:type="gramEnd"/>
+      <w:r>
+        <w:rPr>
+          <w:b/>
+          <w:bCs/>
+          <w:szCs w:val="24"/>
+        </w:rPr>
+        <w:t>)</w:t>
       </w:r>
       <w:r>
         <w:rPr>
@@ -1322,13 +1504,33 @@
         </w:rPr>
         <w:t xml:space="preserve"> is passed to the function </w:t>
       </w:r>
+      <w:proofErr w:type="spellStart"/>
+      <w:proofErr w:type="gramStart"/>
       <w:r>
         <w:rPr>
           <w:b/>
           <w:bCs/>
           <w:szCs w:val="24"/>
         </w:rPr>
-        <w:t>makeNegative()</w:t>
+        <w:t>makeNegative</w:t>
+      </w:r>
+      <w:proofErr w:type="spellEnd"/>
+      <w:r>
+        <w:rPr>
+          <w:b/>
+          <w:bCs/>
+          <w:szCs w:val="24"/>
+        </w:rPr>
+        <w:t>(</w:t>
+      </w:r>
+      <w:proofErr w:type="gramEnd"/>
+      <w:r>
+        <w:rPr>
+          <w:b/>
+          <w:bCs/>
+          <w:szCs w:val="24"/>
+        </w:rPr>
+        <w:t>)</w:t>
       </w:r>
       <w:r>
         <w:rPr>
@@ -1472,6 +1674,7 @@
         </w:rPr>
         <w:t xml:space="preserve"> </w:t>
       </w:r>
+      <w:proofErr w:type="gramStart"/>
       <w:r>
         <w:rPr>
           <w:rFonts w:ascii="Arial" w:eastAsia="Times New Roman" w:hAnsi="Arial" w:cs="Times New Roman"/>
@@ -1482,6 +1685,7 @@
         </w:rPr>
         <w:t>main( )</w:t>
       </w:r>
+      <w:proofErr w:type="gramEnd"/>
       <w:r>
         <w:rPr>
           <w:rFonts w:ascii="Arial" w:eastAsia="Times New Roman" w:hAnsi="Arial" w:cs="Times New Roman"/>
@@ -1502,6 +1706,7 @@
         </w:rPr>
         <w:t xml:space="preserve"> </w:t>
       </w:r>
+      <w:proofErr w:type="spellStart"/>
       <w:r>
         <w:rPr>
           <w:rFonts w:ascii="Arial" w:eastAsia="Times New Roman" w:hAnsi="Arial" w:cs="Times New Roman"/>
@@ -1510,8 +1715,9 @@
           <w:szCs w:val="24"/>
           <w:lang w:val="en-GB"/>
         </w:rPr>
-        <w:t>findLowest( )</w:t>
-      </w:r>
+        <w:t>findLowest</w:t>
+      </w:r>
+      <w:proofErr w:type="spellEnd"/>
       <w:r>
         <w:rPr>
           <w:rFonts w:ascii="Arial" w:eastAsia="Times New Roman" w:hAnsi="Arial" w:cs="Times New Roman"/>
@@ -1520,67 +1726,7 @@
           <w:szCs w:val="24"/>
           <w:lang w:val="en-GB"/>
         </w:rPr>
-        <w:t>.</w:t>
-      </w:r>
-      <w:r>
-        <w:rPr>
-          <w:rFonts w:ascii="Arial" w:eastAsia="Times New Roman" w:hAnsi="Arial" w:cs="Times New Roman"/>
-          <w:bCs/>
-          <w:sz w:val="24"/>
-          <w:szCs w:val="24"/>
-          <w:lang w:val="en-GB"/>
-        </w:rPr>
-        <w:t xml:space="preserve"> </w:t>
-      </w:r>
-      <w:r>
-        <w:rPr>
-          <w:rFonts w:ascii="Arial" w:eastAsia="Times New Roman" w:hAnsi="Arial" w:cs="Times New Roman"/>
-          <w:bCs/>
-          <w:sz w:val="24"/>
-          <w:szCs w:val="24"/>
-          <w:lang w:val="en-GB"/>
-        </w:rPr>
-        <w:t>The function</w:t>
-      </w:r>
-      <w:r>
-        <w:rPr>
-          <w:rFonts w:ascii="Arial" w:eastAsia="Times New Roman" w:hAnsi="Arial" w:cs="Times New Roman"/>
-          <w:bCs/>
-          <w:sz w:val="24"/>
-          <w:szCs w:val="24"/>
-          <w:lang w:val="en-GB"/>
-        </w:rPr>
-        <w:t xml:space="preserve"> </w:t>
-      </w:r>
-      <w:r>
-        <w:rPr>
-          <w:rFonts w:ascii="Arial" w:eastAsia="Times New Roman" w:hAnsi="Arial" w:cs="Times New Roman"/>
-          <w:bCs/>
-          <w:sz w:val="24"/>
-          <w:szCs w:val="24"/>
-          <w:lang w:val="en-GB"/>
-        </w:rPr>
-        <w:t>main( )</w:t>
-      </w:r>
-      <w:r>
-        <w:rPr>
-          <w:rFonts w:ascii="Arial" w:eastAsia="Times New Roman" w:hAnsi="Arial" w:cs="Times New Roman"/>
-          <w:bCs/>
-          <w:sz w:val="24"/>
-          <w:szCs w:val="24"/>
-          <w:lang w:val="en-GB"/>
-        </w:rPr>
-        <w:t xml:space="preserve"> </w:t>
-      </w:r>
-      <w:r>
-        <w:rPr>
-          <w:rFonts w:ascii="Arial" w:eastAsia="Times New Roman" w:hAnsi="Arial" w:cs="Times New Roman"/>
-          <w:bCs/>
-          <w:sz w:val="24"/>
-          <w:szCs w:val="24"/>
-          <w:lang w:val="en-GB"/>
-        </w:rPr>
-        <w:t xml:space="preserve">creates a </w:t>
+        <w:t>( )</w:t>
       </w:r>
       <w:r>
         <w:rPr>
@@ -1588,6 +1734,78 @@
           <w:b/>
           <w:sz w:val="24"/>
           <w:szCs w:val="24"/>
+          <w:lang w:val="en-GB"/>
+        </w:rPr>
+        <w:t>.</w:t>
+      </w:r>
+      <w:r>
+        <w:rPr>
+          <w:rFonts w:ascii="Arial" w:eastAsia="Times New Roman" w:hAnsi="Arial" w:cs="Times New Roman"/>
+          <w:bCs/>
+          <w:sz w:val="24"/>
+          <w:szCs w:val="24"/>
+          <w:lang w:val="en-GB"/>
+        </w:rPr>
+        <w:t xml:space="preserve"> </w:t>
+      </w:r>
+      <w:r>
+        <w:rPr>
+          <w:rFonts w:ascii="Arial" w:eastAsia="Times New Roman" w:hAnsi="Arial" w:cs="Times New Roman"/>
+          <w:bCs/>
+          <w:sz w:val="24"/>
+          <w:szCs w:val="24"/>
+          <w:lang w:val="en-GB"/>
+        </w:rPr>
+        <w:t>The function</w:t>
+      </w:r>
+      <w:r>
+        <w:rPr>
+          <w:rFonts w:ascii="Arial" w:eastAsia="Times New Roman" w:hAnsi="Arial" w:cs="Times New Roman"/>
+          <w:bCs/>
+          <w:sz w:val="24"/>
+          <w:szCs w:val="24"/>
+          <w:lang w:val="en-GB"/>
+        </w:rPr>
+        <w:t xml:space="preserve"> </w:t>
+      </w:r>
+      <w:proofErr w:type="gramStart"/>
+      <w:r>
+        <w:rPr>
+          <w:rFonts w:ascii="Arial" w:eastAsia="Times New Roman" w:hAnsi="Arial" w:cs="Times New Roman"/>
+          <w:bCs/>
+          <w:sz w:val="24"/>
+          <w:szCs w:val="24"/>
+          <w:lang w:val="en-GB"/>
+        </w:rPr>
+        <w:t>main( )</w:t>
+      </w:r>
+      <w:proofErr w:type="gramEnd"/>
+      <w:r>
+        <w:rPr>
+          <w:rFonts w:ascii="Arial" w:eastAsia="Times New Roman" w:hAnsi="Arial" w:cs="Times New Roman"/>
+          <w:bCs/>
+          <w:sz w:val="24"/>
+          <w:szCs w:val="24"/>
+          <w:lang w:val="en-GB"/>
+        </w:rPr>
+        <w:t xml:space="preserve"> </w:t>
+      </w:r>
+      <w:r>
+        <w:rPr>
+          <w:rFonts w:ascii="Arial" w:eastAsia="Times New Roman" w:hAnsi="Arial" w:cs="Times New Roman"/>
+          <w:bCs/>
+          <w:sz w:val="24"/>
+          <w:szCs w:val="24"/>
+          <w:lang w:val="en-GB"/>
+        </w:rPr>
+        <w:t xml:space="preserve">creates a </w:t>
+      </w:r>
+      <w:r>
+        <w:rPr>
+          <w:rFonts w:ascii="Arial" w:eastAsia="Times New Roman" w:hAnsi="Arial" w:cs="Times New Roman"/>
+          <w:b/>
+          <w:sz w:val="24"/>
+          <w:szCs w:val="24"/>
           <w:u w:val="single"/>
           <w:lang w:val="en-GB"/>
         </w:rPr>
@@ -1633,6 +1851,8 @@
         </w:rPr>
         <w:t xml:space="preserve"> </w:t>
       </w:r>
+      <w:proofErr w:type="spellStart"/>
+      <w:proofErr w:type="gramStart"/>
       <w:r>
         <w:rPr>
           <w:rFonts w:ascii="Arial" w:eastAsia="Times New Roman" w:hAnsi="Arial" w:cs="Times New Roman"/>
@@ -1641,8 +1861,9 @@
           <w:szCs w:val="24"/>
           <w:lang w:val="en-GB"/>
         </w:rPr>
-        <w:t>findLowest( )</w:t>
-      </w:r>
+        <w:t>findLowest</w:t>
+      </w:r>
+      <w:proofErr w:type="spellEnd"/>
       <w:r>
         <w:rPr>
           <w:rFonts w:ascii="Arial" w:eastAsia="Times New Roman" w:hAnsi="Arial" w:cs="Times New Roman"/>
@@ -1651,6 +1872,17 @@
           <w:szCs w:val="24"/>
           <w:lang w:val="en-GB"/>
         </w:rPr>
+        <w:t>( )</w:t>
+      </w:r>
+      <w:proofErr w:type="gramEnd"/>
+      <w:r>
+        <w:rPr>
+          <w:rFonts w:ascii="Arial" w:eastAsia="Times New Roman" w:hAnsi="Arial" w:cs="Times New Roman"/>
+          <w:bCs/>
+          <w:sz w:val="24"/>
+          <w:szCs w:val="24"/>
+          <w:lang w:val="en-GB"/>
+        </w:rPr>
         <w:t xml:space="preserve"> </w:t>
       </w:r>
       <w:r>
@@ -1693,6 +1925,8 @@
         </w:rPr>
         <w:t xml:space="preserve">The function </w:t>
       </w:r>
+      <w:proofErr w:type="spellStart"/>
+      <w:proofErr w:type="gramStart"/>
       <w:r>
         <w:rPr>
           <w:rFonts w:ascii="Arial" w:eastAsia="Times New Roman" w:hAnsi="Arial" w:cs="Times New Roman"/>
@@ -1701,8 +1935,9 @@
           <w:szCs w:val="24"/>
           <w:lang w:val="en-GB"/>
         </w:rPr>
-        <w:t>findLowest( )</w:t>
-      </w:r>
+        <w:t>findLowest</w:t>
+      </w:r>
+      <w:proofErr w:type="spellEnd"/>
       <w:r>
         <w:rPr>
           <w:rFonts w:ascii="Arial" w:eastAsia="Times New Roman" w:hAnsi="Arial" w:cs="Times New Roman"/>
@@ -1711,6 +1946,17 @@
           <w:szCs w:val="24"/>
           <w:lang w:val="en-GB"/>
         </w:rPr>
+        <w:t>( )</w:t>
+      </w:r>
+      <w:proofErr w:type="gramEnd"/>
+      <w:r>
+        <w:rPr>
+          <w:rFonts w:ascii="Arial" w:eastAsia="Times New Roman" w:hAnsi="Arial" w:cs="Times New Roman"/>
+          <w:bCs/>
+          <w:sz w:val="24"/>
+          <w:szCs w:val="24"/>
+          <w:lang w:val="en-GB"/>
+        </w:rPr>
         <w:t xml:space="preserve"> </w:t>
       </w:r>
       <w:r>
@@ -1781,7 +2027,29 @@
           <w:szCs w:val="24"/>
           <w:lang w:val="en-GB"/>
         </w:rPr>
-        <w:t xml:space="preserve"> in the main() function</w:t>
+        <w:t xml:space="preserve"> in the </w:t>
+      </w:r>
+      <w:proofErr w:type="gramStart"/>
+      <w:r>
+        <w:rPr>
+          <w:rFonts w:ascii="Arial" w:eastAsia="Times New Roman" w:hAnsi="Arial" w:cs="Times New Roman"/>
+          <w:bCs/>
+          <w:sz w:val="24"/>
+          <w:szCs w:val="24"/>
+          <w:lang w:val="en-GB"/>
+        </w:rPr>
+        <w:t>main(</w:t>
+      </w:r>
+      <w:proofErr w:type="gramEnd"/>
+      <w:r>
+        <w:rPr>
+          <w:rFonts w:ascii="Arial" w:eastAsia="Times New Roman" w:hAnsi="Arial" w:cs="Times New Roman"/>
+          <w:bCs/>
+          <w:sz w:val="24"/>
+          <w:szCs w:val="24"/>
+          <w:lang w:val="en-GB"/>
+        </w:rPr>
+        <w:t>) function</w:t>
       </w:r>
       <w:r>
         <w:rPr>
@@ -1978,6 +2246,7 @@
         </w:rPr>
         <w:t xml:space="preserve"> </w:t>
       </w:r>
+      <w:proofErr w:type="gramStart"/>
       <w:r>
         <w:rPr>
           <w:rFonts w:ascii="Arial" w:eastAsia="Times New Roman" w:hAnsi="Arial" w:cs="Times New Roman"/>
@@ -1988,6 +2257,7 @@
         </w:rPr>
         <w:t>main( )</w:t>
       </w:r>
+      <w:proofErr w:type="gramEnd"/>
       <w:r>
         <w:rPr>
           <w:rFonts w:ascii="Arial" w:eastAsia="Times New Roman" w:hAnsi="Arial" w:cs="Times New Roman"/>
@@ -2008,6 +2278,7 @@
         </w:rPr>
         <w:t xml:space="preserve"> </w:t>
       </w:r>
+      <w:proofErr w:type="spellStart"/>
       <w:r>
         <w:rPr>
           <w:rFonts w:ascii="Arial" w:eastAsia="Times New Roman" w:hAnsi="Arial" w:cs="Times New Roman"/>
@@ -2016,28 +2287,9 @@
           <w:szCs w:val="24"/>
           <w:lang w:val="en-GB"/>
         </w:rPr>
-        <w:t>calAverage( )</w:t>
-      </w:r>
-      <w:r>
-        <w:rPr>
-          <w:rFonts w:ascii="Arial" w:eastAsia="Times New Roman" w:hAnsi="Arial" w:cs="Times New Roman"/>
-          <w:bCs/>
-          <w:sz w:val="24"/>
-          <w:szCs w:val="24"/>
-          <w:lang w:val="en-GB"/>
-        </w:rPr>
-        <w:t xml:space="preserve">. </w:t>
-      </w:r>
-      <w:r>
-        <w:rPr>
-          <w:rFonts w:ascii="Arial" w:eastAsia="Times New Roman" w:hAnsi="Arial" w:cs="Times New Roman"/>
-          <w:bCs/>
-          <w:sz w:val="24"/>
-          <w:szCs w:val="24"/>
-          <w:lang w:val="en-GB"/>
-        </w:rPr>
-        <w:t>The function</w:t>
-      </w:r>
+        <w:t>calAverage</w:t>
+      </w:r>
+      <w:proofErr w:type="spellEnd"/>
       <w:r>
         <w:rPr>
           <w:rFonts w:ascii="Arial" w:eastAsia="Times New Roman" w:hAnsi="Arial" w:cs="Times New Roman"/>
@@ -2046,7 +2298,7 @@
           <w:szCs w:val="24"/>
           <w:lang w:val="en-GB"/>
         </w:rPr>
-        <w:t xml:space="preserve"> </w:t>
+        <w:t>( )</w:t>
       </w:r>
       <w:r>
         <w:rPr>
@@ -2056,7 +2308,17 @@
           <w:szCs w:val="24"/>
           <w:lang w:val="en-GB"/>
         </w:rPr>
-        <w:t>main( )</w:t>
+        <w:t xml:space="preserve">. </w:t>
+      </w:r>
+      <w:r>
+        <w:rPr>
+          <w:rFonts w:ascii="Arial" w:eastAsia="Times New Roman" w:hAnsi="Arial" w:cs="Times New Roman"/>
+          <w:bCs/>
+          <w:sz w:val="24"/>
+          <w:szCs w:val="24"/>
+          <w:lang w:val="en-GB"/>
+        </w:rPr>
+        <w:t>The function</w:t>
       </w:r>
       <w:r>
         <w:rPr>
@@ -2068,6 +2330,7 @@
         </w:rPr>
         <w:t xml:space="preserve"> </w:t>
       </w:r>
+      <w:proofErr w:type="gramStart"/>
       <w:r>
         <w:rPr>
           <w:rFonts w:ascii="Arial" w:eastAsia="Times New Roman" w:hAnsi="Arial" w:cs="Times New Roman"/>
@@ -2076,18 +2339,18 @@
           <w:szCs w:val="24"/>
           <w:lang w:val="en-GB"/>
         </w:rPr>
-        <w:t xml:space="preserve">creates a </w:t>
-      </w:r>
+        <w:t>main( )</w:t>
+      </w:r>
+      <w:proofErr w:type="gramEnd"/>
       <w:r>
         <w:rPr>
           <w:rFonts w:ascii="Arial" w:eastAsia="Times New Roman" w:hAnsi="Arial" w:cs="Times New Roman"/>
           <w:b/>
           <w:sz w:val="24"/>
           <w:szCs w:val="24"/>
-          <w:u w:val="single"/>
           <w:lang w:val="en-GB"/>
         </w:rPr>
-        <w:t>local</w:t>
+        <w:t xml:space="preserve"> </w:t>
       </w:r>
       <w:r>
         <w:rPr>
@@ -2097,47 +2360,7 @@
           <w:szCs w:val="24"/>
           <w:lang w:val="en-GB"/>
         </w:rPr>
-        <w:t xml:space="preserve"> </w:t>
-      </w:r>
-      <w:r>
-        <w:rPr>
-          <w:rFonts w:ascii="Arial" w:eastAsia="Times New Roman" w:hAnsi="Arial" w:cs="Times New Roman"/>
-          <w:bCs/>
-          <w:sz w:val="24"/>
-          <w:szCs w:val="24"/>
-          <w:lang w:val="en-GB"/>
-        </w:rPr>
-        <w:t>double</w:t>
-      </w:r>
-      <w:r>
-        <w:rPr>
-          <w:rFonts w:ascii="Arial" w:eastAsia="Times New Roman" w:hAnsi="Arial" w:cs="Times New Roman"/>
-          <w:bCs/>
-          <w:sz w:val="24"/>
-          <w:szCs w:val="24"/>
-          <w:lang w:val="en-GB"/>
-        </w:rPr>
-        <w:t xml:space="preserve"> array of </w:t>
-      </w:r>
-      <w:r>
-        <w:rPr>
-          <w:rFonts w:ascii="Arial" w:eastAsia="Times New Roman" w:hAnsi="Arial" w:cs="Times New Roman"/>
-          <w:bCs/>
-          <w:sz w:val="24"/>
-          <w:szCs w:val="24"/>
-          <w:lang w:val="en-GB"/>
-        </w:rPr>
-        <w:t>5</w:t>
-      </w:r>
-      <w:r>
-        <w:rPr>
-          <w:rFonts w:ascii="Arial" w:eastAsia="Times New Roman" w:hAnsi="Arial" w:cs="Times New Roman"/>
-          <w:bCs/>
-          <w:sz w:val="24"/>
-          <w:szCs w:val="24"/>
-          <w:lang w:val="en-GB"/>
-        </w:rPr>
-        <w:t xml:space="preserve"> cells and assigns values to this array.</w:t>
+        <w:t xml:space="preserve">creates a </w:t>
       </w:r>
       <w:r>
         <w:rPr>
@@ -2145,8 +2368,19 @@
           <w:b/>
           <w:sz w:val="24"/>
           <w:szCs w:val="24"/>
+          <w:u w:val="single"/>
           <w:lang w:val="en-GB"/>
         </w:rPr>
+        <w:t>local</w:t>
+      </w:r>
+      <w:r>
+        <w:rPr>
+          <w:rFonts w:ascii="Arial" w:eastAsia="Times New Roman" w:hAnsi="Arial" w:cs="Times New Roman"/>
+          <w:bCs/>
+          <w:sz w:val="24"/>
+          <w:szCs w:val="24"/>
+          <w:lang w:val="en-GB"/>
+        </w:rPr>
         <w:t xml:space="preserve"> </w:t>
       </w:r>
       <w:r>
@@ -2157,7 +2391,37 @@
           <w:szCs w:val="24"/>
           <w:lang w:val="en-GB"/>
         </w:rPr>
-        <w:t>It calls the function</w:t>
+        <w:t>double</w:t>
+      </w:r>
+      <w:r>
+        <w:rPr>
+          <w:rFonts w:ascii="Arial" w:eastAsia="Times New Roman" w:hAnsi="Arial" w:cs="Times New Roman"/>
+          <w:bCs/>
+          <w:sz w:val="24"/>
+          <w:szCs w:val="24"/>
+          <w:lang w:val="en-GB"/>
+        </w:rPr>
+        <w:t xml:space="preserve"> array of </w:t>
+      </w:r>
+      <w:r>
+        <w:rPr>
+          <w:rFonts w:ascii="Arial" w:eastAsia="Times New Roman" w:hAnsi="Arial" w:cs="Times New Roman"/>
+          <w:bCs/>
+          <w:sz w:val="24"/>
+          <w:szCs w:val="24"/>
+          <w:lang w:val="en-GB"/>
+        </w:rPr>
+        <w:t>5</w:t>
+      </w:r>
+      <w:r>
+        <w:rPr>
+          <w:rFonts w:ascii="Arial" w:eastAsia="Times New Roman" w:hAnsi="Arial" w:cs="Times New Roman"/>
+          <w:bCs/>
+          <w:sz w:val="24"/>
+          <w:szCs w:val="24"/>
+          <w:lang w:val="en-GB"/>
+        </w:rPr>
+        <w:t xml:space="preserve"> cells and assigns values to this array.</w:t>
       </w:r>
       <w:r>
         <w:rPr>
@@ -2177,18 +2441,20 @@
           <w:szCs w:val="24"/>
           <w:lang w:val="en-GB"/>
         </w:rPr>
-        <w:t>calAverage( )</w:t>
+        <w:t>It calls the function</w:t>
       </w:r>
       <w:r>
         <w:rPr>
           <w:rFonts w:ascii="Arial" w:eastAsia="Times New Roman" w:hAnsi="Arial" w:cs="Times New Roman"/>
-          <w:bCs/>
+          <w:b/>
           <w:sz w:val="24"/>
           <w:szCs w:val="24"/>
           <w:lang w:val="en-GB"/>
         </w:rPr>
         <w:t xml:space="preserve"> </w:t>
       </w:r>
+      <w:proofErr w:type="spellStart"/>
+      <w:proofErr w:type="gramStart"/>
       <w:r>
         <w:rPr>
           <w:rFonts w:ascii="Arial" w:eastAsia="Times New Roman" w:hAnsi="Arial" w:cs="Times New Roman"/>
@@ -2197,6 +2463,38 @@
           <w:szCs w:val="24"/>
           <w:lang w:val="en-GB"/>
         </w:rPr>
+        <w:t>calAverage</w:t>
+      </w:r>
+      <w:proofErr w:type="spellEnd"/>
+      <w:r>
+        <w:rPr>
+          <w:rFonts w:ascii="Arial" w:eastAsia="Times New Roman" w:hAnsi="Arial" w:cs="Times New Roman"/>
+          <w:bCs/>
+          <w:sz w:val="24"/>
+          <w:szCs w:val="24"/>
+          <w:lang w:val="en-GB"/>
+        </w:rPr>
+        <w:t>( )</w:t>
+      </w:r>
+      <w:proofErr w:type="gramEnd"/>
+      <w:r>
+        <w:rPr>
+          <w:rFonts w:ascii="Arial" w:eastAsia="Times New Roman" w:hAnsi="Arial" w:cs="Times New Roman"/>
+          <w:bCs/>
+          <w:sz w:val="24"/>
+          <w:szCs w:val="24"/>
+          <w:lang w:val="en-GB"/>
+        </w:rPr>
+        <w:t xml:space="preserve"> </w:t>
+      </w:r>
+      <w:r>
+        <w:rPr>
+          <w:rFonts w:ascii="Arial" w:eastAsia="Times New Roman" w:hAnsi="Arial" w:cs="Times New Roman"/>
+          <w:bCs/>
+          <w:sz w:val="24"/>
+          <w:szCs w:val="24"/>
+          <w:lang w:val="en-GB"/>
+        </w:rPr>
         <w:t>and passes this array to it.</w:t>
       </w:r>
       <w:r>
@@ -2229,6 +2527,8 @@
         </w:rPr>
         <w:t xml:space="preserve">The function </w:t>
       </w:r>
+      <w:proofErr w:type="spellStart"/>
+      <w:proofErr w:type="gramStart"/>
       <w:r>
         <w:rPr>
           <w:rFonts w:ascii="Arial" w:eastAsia="Times New Roman" w:hAnsi="Arial" w:cs="Times New Roman"/>
@@ -2237,8 +2537,9 @@
           <w:szCs w:val="24"/>
           <w:lang w:val="en-GB"/>
         </w:rPr>
-        <w:t>calAverage( )</w:t>
-      </w:r>
+        <w:t>calAverage</w:t>
+      </w:r>
+      <w:proofErr w:type="spellEnd"/>
       <w:r>
         <w:rPr>
           <w:rFonts w:ascii="Arial" w:eastAsia="Times New Roman" w:hAnsi="Arial" w:cs="Times New Roman"/>
@@ -2247,6 +2548,17 @@
           <w:szCs w:val="24"/>
           <w:lang w:val="en-GB"/>
         </w:rPr>
+        <w:t>( )</w:t>
+      </w:r>
+      <w:proofErr w:type="gramEnd"/>
+      <w:r>
+        <w:rPr>
+          <w:rFonts w:ascii="Arial" w:eastAsia="Times New Roman" w:hAnsi="Arial" w:cs="Times New Roman"/>
+          <w:bCs/>
+          <w:sz w:val="24"/>
+          <w:szCs w:val="24"/>
+          <w:lang w:val="en-GB"/>
+        </w:rPr>
         <w:t xml:space="preserve"> </w:t>
       </w:r>
       <w:r>
@@ -2307,8 +2619,9 @@
           <w:szCs w:val="24"/>
           <w:lang w:val="en-GB"/>
         </w:rPr>
-        <w:t xml:space="preserve"> </w:t>
-      </w:r>
+        <w:t xml:space="preserve"> in the </w:t>
+      </w:r>
+      <w:proofErr w:type="gramStart"/>
       <w:r>
         <w:rPr>
           <w:rFonts w:ascii="Arial" w:eastAsia="Times New Roman" w:hAnsi="Arial" w:cs="Times New Roman"/>
@@ -2317,7 +2630,18 @@
           <w:szCs w:val="24"/>
           <w:lang w:val="en-GB"/>
         </w:rPr>
-        <w:t>in the main() function</w:t>
+        <w:t>main(</w:t>
+      </w:r>
+      <w:proofErr w:type="gramEnd"/>
+      <w:r>
+        <w:rPr>
+          <w:rFonts w:ascii="Arial" w:eastAsia="Times New Roman" w:hAnsi="Arial" w:cs="Times New Roman"/>
+          <w:bCs/>
+          <w:sz w:val="24"/>
+          <w:szCs w:val="24"/>
+          <w:lang w:val="en-GB"/>
+        </w:rPr>
+        <w:t>) function</w:t>
       </w:r>
       <w:r>
         <w:rPr>
@@ -2456,6 +2780,7 @@
         </w:rPr>
         <w:t xml:space="preserve">Write the pseudocode algorithm for two functions called </w:t>
       </w:r>
+      <w:proofErr w:type="gramStart"/>
       <w:r>
         <w:rPr>
           <w:rFonts w:ascii="Arial" w:eastAsia="Times New Roman" w:hAnsi="Arial" w:cs="Times New Roman"/>
@@ -2466,6 +2791,7 @@
         </w:rPr>
         <w:t>main( )</w:t>
       </w:r>
+      <w:proofErr w:type="gramEnd"/>
       <w:r>
         <w:rPr>
           <w:rFonts w:ascii="Arial" w:eastAsia="Times New Roman" w:hAnsi="Arial" w:cs="Times New Roman"/>
@@ -2476,6 +2802,7 @@
         </w:rPr>
         <w:t xml:space="preserve"> and </w:t>
       </w:r>
+      <w:proofErr w:type="spellStart"/>
       <w:r>
         <w:rPr>
           <w:rFonts w:ascii="Arial" w:eastAsia="Times New Roman" w:hAnsi="Arial" w:cs="Times New Roman"/>
@@ -2484,8 +2811,9 @@
           <w:szCs w:val="24"/>
           <w:lang w:val="en-GB"/>
         </w:rPr>
-        <w:t>reverseArray( )</w:t>
-      </w:r>
+        <w:t>reverseArray</w:t>
+      </w:r>
+      <w:proofErr w:type="spellEnd"/>
       <w:r>
         <w:rPr>
           <w:rFonts w:ascii="Arial" w:eastAsia="Times New Roman" w:hAnsi="Arial" w:cs="Times New Roman"/>
@@ -2494,7 +2822,7 @@
           <w:szCs w:val="24"/>
           <w:lang w:val="en-GB"/>
         </w:rPr>
-        <w:t>.</w:t>
+        <w:t>( ).</w:t>
       </w:r>
       <w:r>
         <w:rPr>
@@ -2504,6 +2832,82 @@
           <w:szCs w:val="24"/>
           <w:lang w:val="en-GB"/>
         </w:rPr>
+        <w:t xml:space="preserve"> The function </w:t>
+      </w:r>
+      <w:proofErr w:type="gramStart"/>
+      <w:r>
+        <w:rPr>
+          <w:rFonts w:ascii="Arial" w:eastAsia="Times New Roman" w:hAnsi="Arial" w:cs="Times New Roman"/>
+          <w:bCs/>
+          <w:sz w:val="24"/>
+          <w:szCs w:val="24"/>
+          <w:lang w:val="en-GB"/>
+        </w:rPr>
+        <w:t>main( )</w:t>
+      </w:r>
+      <w:proofErr w:type="gramEnd"/>
+      <w:r>
+        <w:rPr>
+          <w:rFonts w:ascii="Arial" w:eastAsia="Times New Roman" w:hAnsi="Arial" w:cs="Times New Roman"/>
+          <w:bCs/>
+          <w:sz w:val="24"/>
+          <w:szCs w:val="24"/>
+          <w:lang w:val="en-GB"/>
+        </w:rPr>
+        <w:t xml:space="preserve"> creates a local double array of </w:t>
+      </w:r>
+      <w:r>
+        <w:rPr>
+          <w:rFonts w:ascii="Arial" w:eastAsia="Times New Roman" w:hAnsi="Arial" w:cs="Times New Roman"/>
+          <w:bCs/>
+          <w:sz w:val="24"/>
+          <w:szCs w:val="24"/>
+          <w:lang w:val="en-GB"/>
+        </w:rPr>
+        <w:t>7</w:t>
+      </w:r>
+      <w:r>
+        <w:rPr>
+          <w:rFonts w:ascii="Arial" w:eastAsia="Times New Roman" w:hAnsi="Arial" w:cs="Times New Roman"/>
+          <w:bCs/>
+          <w:sz w:val="24"/>
+          <w:szCs w:val="24"/>
+          <w:lang w:val="en-GB"/>
+        </w:rPr>
+        <w:t xml:space="preserve"> cells and assigns values to this array. It calls the function </w:t>
+      </w:r>
+      <w:proofErr w:type="spellStart"/>
+      <w:proofErr w:type="gramStart"/>
+      <w:r>
+        <w:rPr>
+          <w:rFonts w:ascii="Arial" w:eastAsia="Times New Roman" w:hAnsi="Arial" w:cs="Times New Roman"/>
+          <w:bCs/>
+          <w:sz w:val="24"/>
+          <w:szCs w:val="24"/>
+          <w:lang w:val="en-GB"/>
+        </w:rPr>
+        <w:t>reverseArray</w:t>
+      </w:r>
+      <w:proofErr w:type="spellEnd"/>
+      <w:r>
+        <w:rPr>
+          <w:rFonts w:ascii="Arial" w:eastAsia="Times New Roman" w:hAnsi="Arial" w:cs="Times New Roman"/>
+          <w:bCs/>
+          <w:sz w:val="24"/>
+          <w:szCs w:val="24"/>
+          <w:lang w:val="en-GB"/>
+        </w:rPr>
+        <w:t>( )</w:t>
+      </w:r>
+      <w:proofErr w:type="gramEnd"/>
+      <w:r>
+        <w:rPr>
+          <w:rFonts w:ascii="Arial" w:eastAsia="Times New Roman" w:hAnsi="Arial" w:cs="Times New Roman"/>
+          <w:bCs/>
+          <w:sz w:val="24"/>
+          <w:szCs w:val="24"/>
+          <w:lang w:val="en-GB"/>
+        </w:rPr>
         <w:t xml:space="preserve"> </w:t>
       </w:r>
       <w:r>
@@ -2514,8 +2918,10 @@
           <w:szCs w:val="24"/>
           <w:lang w:val="en-GB"/>
         </w:rPr>
-        <w:t xml:space="preserve">The function main( ) creates a local double array of </w:t>
-      </w:r>
+        <w:t xml:space="preserve">and passes this array to it.  The function </w:t>
+      </w:r>
+      <w:proofErr w:type="spellStart"/>
+      <w:proofErr w:type="gramStart"/>
       <w:r>
         <w:rPr>
           <w:rFonts w:ascii="Arial" w:eastAsia="Times New Roman" w:hAnsi="Arial" w:cs="Times New Roman"/>
@@ -2524,8 +2930,9 @@
           <w:szCs w:val="24"/>
           <w:lang w:val="en-GB"/>
         </w:rPr>
-        <w:t>7</w:t>
-      </w:r>
+        <w:t>reverseArray</w:t>
+      </w:r>
+      <w:proofErr w:type="spellEnd"/>
       <w:r>
         <w:rPr>
           <w:rFonts w:ascii="Arial" w:eastAsia="Times New Roman" w:hAnsi="Arial" w:cs="Times New Roman"/>
@@ -2534,8 +2941,9 @@
           <w:szCs w:val="24"/>
           <w:lang w:val="en-GB"/>
         </w:rPr>
-        <w:t xml:space="preserve"> cells and assigns values to this array. It calls the function </w:t>
-      </w:r>
+        <w:t>( )</w:t>
+      </w:r>
+      <w:proofErr w:type="gramEnd"/>
       <w:r>
         <w:rPr>
           <w:rFonts w:ascii="Arial" w:eastAsia="Times New Roman" w:hAnsi="Arial" w:cs="Times New Roman"/>
@@ -2544,7 +2952,7 @@
           <w:szCs w:val="24"/>
           <w:lang w:val="en-GB"/>
         </w:rPr>
-        <w:t xml:space="preserve">reverseArray( ) </w:t>
+        <w:t xml:space="preserve"> </w:t>
       </w:r>
       <w:r>
         <w:rPr>
@@ -2554,7 +2962,7 @@
           <w:szCs w:val="24"/>
           <w:lang w:val="en-GB"/>
         </w:rPr>
-        <w:t xml:space="preserve">and passes this array to it.  The function </w:t>
+        <w:t xml:space="preserve">will </w:t>
       </w:r>
       <w:r>
         <w:rPr>
@@ -2564,7 +2972,7 @@
           <w:szCs w:val="24"/>
           <w:lang w:val="en-GB"/>
         </w:rPr>
-        <w:t xml:space="preserve">reverseArray( ) </w:t>
+        <w:t xml:space="preserve">physically </w:t>
       </w:r>
       <w:r>
         <w:rPr>
@@ -2574,7 +2982,7 @@
           <w:szCs w:val="24"/>
           <w:lang w:val="en-GB"/>
         </w:rPr>
-        <w:t xml:space="preserve">will </w:t>
+        <w:t>reverse the contents of the double array which is passed as an argument to the function. It will then display the elements of the double array on the screen</w:t>
       </w:r>
       <w:r>
         <w:rPr>
@@ -2584,7 +2992,7 @@
           <w:szCs w:val="24"/>
           <w:lang w:val="en-GB"/>
         </w:rPr>
-        <w:t xml:space="preserve">physically </w:t>
+        <w:t xml:space="preserve"> </w:t>
       </w:r>
       <w:r>
         <w:rPr>
@@ -2594,8 +3002,9 @@
           <w:szCs w:val="24"/>
           <w:lang w:val="en-GB"/>
         </w:rPr>
-        <w:t>reverse the contents of the double array which is passed as an argument to the function. It will then display the elements of the double array on the screen</w:t>
-      </w:r>
+        <w:t xml:space="preserve">in the </w:t>
+      </w:r>
+      <w:proofErr w:type="gramStart"/>
       <w:r>
         <w:rPr>
           <w:rFonts w:ascii="Arial" w:eastAsia="Times New Roman" w:hAnsi="Arial" w:cs="Times New Roman"/>
@@ -2604,8 +3013,9 @@
           <w:szCs w:val="24"/>
           <w:lang w:val="en-GB"/>
         </w:rPr>
-        <w:t xml:space="preserve"> </w:t>
-      </w:r>
+        <w:t>main(</w:t>
+      </w:r>
+      <w:proofErr w:type="gramEnd"/>
       <w:r>
         <w:rPr>
           <w:rFonts w:ascii="Arial" w:eastAsia="Times New Roman" w:hAnsi="Arial" w:cs="Times New Roman"/>
@@ -2614,7 +3024,7 @@
           <w:szCs w:val="24"/>
           <w:lang w:val="en-GB"/>
         </w:rPr>
-        <w:t>in the main() function</w:t>
+        <w:t>) function</w:t>
       </w:r>
       <w:r>
         <w:rPr>
@@ -3000,7 +3410,32 @@
           <w:bCs/>
           <w:szCs w:val="24"/>
         </w:rPr>
-        <w:t>execution of the reverseArray( ) function:</w:t>
+        <w:t xml:space="preserve">execution of the </w:t>
+      </w:r>
+      <w:proofErr w:type="spellStart"/>
+      <w:proofErr w:type="gramStart"/>
+      <w:r>
+        <w:rPr>
+          <w:bCs/>
+          <w:szCs w:val="24"/>
+        </w:rPr>
+        <w:t>reverseArray</w:t>
+      </w:r>
+      <w:proofErr w:type="spellEnd"/>
+      <w:r>
+        <w:rPr>
+          <w:bCs/>
+          <w:szCs w:val="24"/>
+        </w:rPr>
+        <w:t>( )</w:t>
+      </w:r>
+      <w:proofErr w:type="gramEnd"/>
+      <w:r>
+        <w:rPr>
+          <w:bCs/>
+          <w:szCs w:val="24"/>
+        </w:rPr>
+        <w:t xml:space="preserve"> function:</w:t>
       </w:r>
     </w:p>
     <w:p>
@@ -3234,7 +3669,32 @@
           <w:bCs/>
           <w:szCs w:val="24"/>
         </w:rPr>
-        <w:t xml:space="preserve"> in the reverseArray() function</w:t>
+        <w:t xml:space="preserve"> in the </w:t>
+      </w:r>
+      <w:proofErr w:type="spellStart"/>
+      <w:proofErr w:type="gramStart"/>
+      <w:r>
+        <w:rPr>
+          <w:bCs/>
+          <w:szCs w:val="24"/>
+        </w:rPr>
+        <w:t>reverseArray</w:t>
+      </w:r>
+      <w:proofErr w:type="spellEnd"/>
+      <w:r>
+        <w:rPr>
+          <w:bCs/>
+          <w:szCs w:val="24"/>
+        </w:rPr>
+        <w:t>(</w:t>
+      </w:r>
+      <w:proofErr w:type="gramEnd"/>
+      <w:r>
+        <w:rPr>
+          <w:bCs/>
+          <w:szCs w:val="24"/>
+        </w:rPr>
+        <w:t>) function</w:t>
       </w:r>
       <w:r>
         <w:rPr>
@@ -3280,12 +3740,30 @@
         </w:rPr>
         <w:t xml:space="preserve"> function </w:t>
       </w:r>
-      <w:r>
-        <w:rPr>
-          <w:bCs/>
-          <w:szCs w:val="24"/>
-        </w:rPr>
-        <w:t xml:space="preserve">reverseArray() </w:t>
+      <w:proofErr w:type="spellStart"/>
+      <w:proofErr w:type="gramStart"/>
+      <w:r>
+        <w:rPr>
+          <w:bCs/>
+          <w:szCs w:val="24"/>
+        </w:rPr>
+        <w:t>reverseArray</w:t>
+      </w:r>
+      <w:proofErr w:type="spellEnd"/>
+      <w:r>
+        <w:rPr>
+          <w:bCs/>
+          <w:szCs w:val="24"/>
+        </w:rPr>
+        <w:t>(</w:t>
+      </w:r>
+      <w:proofErr w:type="gramEnd"/>
+      <w:r>
+        <w:rPr>
+          <w:bCs/>
+          <w:szCs w:val="24"/>
+        </w:rPr>
+        <w:t xml:space="preserve">) </w:t>
       </w:r>
       <w:r>
         <w:rPr>
@@ -3313,112 +3791,22 @@
       </w:pPr>
       <w:r>
         <w:rPr>
-          <w:b/>
-          <w:bCs/>
-          <w:szCs w:val="24"/>
+          <w:bCs/>
+          <w:noProof/>
+          <w:szCs w:val="24"/>
+          <w:lang w:val="en-IE" w:eastAsia="en-IE"/>
         </w:rPr>
         <w:lastRenderedPageBreak/>
-        <w:t>Question</w:t>
-      </w:r>
-      <w:r>
-        <w:rPr>
-          <w:b/>
-          <w:bCs/>
-          <w:szCs w:val="24"/>
-        </w:rPr>
-        <w:t xml:space="preserve"> 6</w:t>
-      </w:r>
-    </w:p>
-    <w:p>
-      <w:pPr>
-        <w:rPr>
-          <w:b/>
-          <w:bCs/>
-          <w:szCs w:val="24"/>
-        </w:rPr>
-      </w:pPr>
-    </w:p>
-    <w:p>
-      <w:pPr>
-        <w:rPr>
-          <w:b/>
-          <w:bCs/>
-          <w:szCs w:val="24"/>
-        </w:rPr>
-      </w:pPr>
-      <w:r>
-        <w:rPr>
-          <w:b/>
-          <w:bCs/>
-          <w:szCs w:val="24"/>
-        </w:rPr>
-        <w:t xml:space="preserve">Please note </w:t>
-      </w:r>
-      <w:r>
-        <w:rPr>
-          <w:b/>
-          <w:bCs/>
-          <w:szCs w:val="24"/>
-        </w:rPr>
-        <w:t>in this question, the playerNames and playerScores arrays are local</w:t>
-      </w:r>
-      <w:r>
-        <w:rPr>
-          <w:b/>
-          <w:bCs/>
-          <w:szCs w:val="24"/>
-        </w:rPr>
-        <w:t xml:space="preserve"> to the function main()</w:t>
-      </w:r>
-      <w:r>
-        <w:rPr>
-          <w:b/>
-          <w:bCs/>
-          <w:szCs w:val="24"/>
-        </w:rPr>
-        <w:t>. The variable noOfPlayers is also local</w:t>
-      </w:r>
-      <w:r>
-        <w:rPr>
-          <w:b/>
-          <w:bCs/>
-          <w:szCs w:val="24"/>
-        </w:rPr>
-        <w:t>.</w:t>
-      </w:r>
-    </w:p>
-    <w:p>
-      <w:pPr>
-        <w:rPr>
-          <w:b/>
-          <w:bCs/>
-          <w:szCs w:val="24"/>
-        </w:rPr>
-      </w:pPr>
-    </w:p>
-    <w:p>
-      <w:pPr>
-        <w:rPr>
-          <w:szCs w:val="24"/>
-        </w:rPr>
-      </w:pPr>
-      <w:r>
-        <w:rPr>
-          <w:bCs/>
-          <w:noProof/>
-          <w:szCs w:val="24"/>
-          <w:lang w:val="en-IE" w:eastAsia="en-IE"/>
-        </w:rPr>
         <mc:AlternateContent>
           <mc:Choice Requires="wps">
             <w:drawing>
-              <wp:anchor distT="45720" distB="45720" distL="114300" distR="114300" simplePos="0" relativeHeight="251659264" behindDoc="0" locked="0" layoutInCell="1" allowOverlap="1" wp14:anchorId="6FAD151F" wp14:editId="5E102C03">
+              <wp:anchor distT="45720" distB="45720" distL="114300" distR="114300" simplePos="0" relativeHeight="251659264" behindDoc="0" locked="0" layoutInCell="1" allowOverlap="1" wp14:anchorId="6FAD151F" wp14:editId="562A75ED">
                 <wp:simplePos x="0" y="0"/>
                 <wp:positionH relativeFrom="margin">
                   <wp:align>left</wp:align>
                 </wp:positionH>
                 <wp:positionV relativeFrom="paragraph">
-                  <wp:posOffset>246380</wp:posOffset>
+                  <wp:posOffset>0</wp:posOffset>
                 </wp:positionV>
                 <wp:extent cx="5915025" cy="5815330"/>
                 <wp:effectExtent l="0" t="0" r="28575" b="13970"/>
@@ -3436,7 +3824,7 @@
                       <wps:spPr bwMode="auto">
                         <a:xfrm>
                           <a:off x="0" y="0"/>
-                          <a:ext cx="5915025" cy="5815584"/>
+                          <a:ext cx="5915025" cy="5815330"/>
                         </a:xfrm>
                         <a:prstGeom prst="rect">
                           <a:avLst/>
@@ -3462,6 +3850,7 @@
                                 <w:color w:val="000000"/>
                               </w:rPr>
                             </w:pPr>
+                            <w:proofErr w:type="spellStart"/>
                             <w:r>
                               <w:rPr>
                                 <w:rFonts w:ascii="Consolas" w:hAnsi="Consolas" w:cs="Consolas"/>
@@ -3469,6 +3858,7 @@
                               </w:rPr>
                               <w:t>const</w:t>
                             </w:r>
+                            <w:proofErr w:type="spellEnd"/>
                             <w:r>
                               <w:rPr>
                                 <w:rFonts w:ascii="Consolas" w:hAnsi="Consolas" w:cs="Consolas"/>
@@ -3556,7 +3946,23 @@
                                 <w:rFonts w:ascii="Consolas" w:hAnsi="Consolas" w:cs="Consolas"/>
                                 <w:color w:val="000000"/>
                               </w:rPr>
-                              <w:t>int main()</w:t>
+                              <w:t xml:space="preserve">int </w:t>
+                            </w:r>
+                            <w:proofErr w:type="gramStart"/>
+                            <w:r>
+                              <w:rPr>
+                                <w:rFonts w:ascii="Consolas" w:hAnsi="Consolas" w:cs="Consolas"/>
+                                <w:color w:val="000000"/>
+                              </w:rPr>
+                              <w:t>main(</w:t>
+                            </w:r>
+                            <w:proofErr w:type="gramEnd"/>
+                            <w:r>
+                              <w:rPr>
+                                <w:rFonts w:ascii="Consolas" w:hAnsi="Consolas" w:cs="Consolas"/>
+                                <w:color w:val="000000"/>
+                              </w:rPr>
+                              <w:t>)</w:t>
                             </w:r>
                           </w:p>
                           <w:p>
@@ -3583,6 +3989,7 @@
                                 <w:highlight w:val="white"/>
                               </w:rPr>
                             </w:pPr>
+                            <w:proofErr w:type="gramStart"/>
                             <w:r>
                               <w:rPr>
                                 <w:rFonts w:ascii="Consolas" w:hAnsi="Consolas" w:cs="Consolas"/>
@@ -3590,6 +3997,7 @@
                               </w:rPr>
                               <w:t>std::</w:t>
                             </w:r>
+                            <w:proofErr w:type="gramEnd"/>
                             <w:r>
                               <w:rPr>
                                 <w:rFonts w:ascii="Consolas" w:hAnsi="Consolas" w:cs="Consolas"/>
@@ -3604,6 +4012,7 @@
                               </w:rPr>
                               <w:t xml:space="preserve"> </w:t>
                             </w:r>
+                            <w:proofErr w:type="spellStart"/>
                             <w:r>
                               <w:rPr>
                                 <w:rFonts w:ascii="Consolas" w:hAnsi="Consolas" w:cs="Consolas"/>
@@ -3616,7 +4025,15 @@
                                 <w:rFonts w:ascii="Consolas" w:hAnsi="Consolas" w:cs="Consolas"/>
                                 <w:color w:val="000000"/>
                               </w:rPr>
-                              <w:t>ames[MAX_PLAYERS];</w:t>
+                              <w:t>ames</w:t>
+                            </w:r>
+                            <w:proofErr w:type="spellEnd"/>
+                            <w:r>
+                              <w:rPr>
+                                <w:rFonts w:ascii="Consolas" w:hAnsi="Consolas" w:cs="Consolas"/>
+                                <w:color w:val="000000"/>
+                              </w:rPr>
+                              <w:t>[MAX_PLAYERS];</w:t>
                             </w:r>
                             <w:r>
                               <w:rPr>
@@ -3688,6 +4105,8 @@
                               </w:rPr>
                               <w:t xml:space="preserve"> </w:t>
                             </w:r>
+                            <w:proofErr w:type="spellStart"/>
+                            <w:proofErr w:type="gramStart"/>
                             <w:r>
                               <w:rPr>
                                 <w:rFonts w:ascii="Consolas" w:hAnsi="Consolas" w:cs="Consolas"/>
@@ -3695,12 +4114,21 @@
                               </w:rPr>
                               <w:t>playerScores</w:t>
                             </w:r>
-                            <w:r>
-                              <w:rPr>
-                                <w:rFonts w:ascii="Consolas" w:hAnsi="Consolas" w:cs="Consolas"/>
-                                <w:color w:val="000000"/>
-                              </w:rPr>
-                              <w:t>[MAX_PLAYERS];</w:t>
+                            <w:proofErr w:type="spellEnd"/>
+                            <w:r>
+                              <w:rPr>
+                                <w:rFonts w:ascii="Consolas" w:hAnsi="Consolas" w:cs="Consolas"/>
+                                <w:color w:val="000000"/>
+                              </w:rPr>
+                              <w:t>[</w:t>
+                            </w:r>
+                            <w:proofErr w:type="gramEnd"/>
+                            <w:r>
+                              <w:rPr>
+                                <w:rFonts w:ascii="Consolas" w:hAnsi="Consolas" w:cs="Consolas"/>
+                                <w:color w:val="000000"/>
+                              </w:rPr>
+                              <w:t>MAX_PLAYERS];</w:t>
                             </w:r>
                           </w:p>
                           <w:p>
@@ -3723,7 +4151,23 @@
                                 <w:rFonts w:ascii="Consolas" w:hAnsi="Consolas" w:cs="Consolas"/>
                                 <w:color w:val="000000"/>
                               </w:rPr>
-                              <w:t xml:space="preserve"> noOfPlayers = 8;</w:t>
+                              <w:t xml:space="preserve"> </w:t>
+                            </w:r>
+                            <w:proofErr w:type="spellStart"/>
+                            <w:r>
+                              <w:rPr>
+                                <w:rFonts w:ascii="Consolas" w:hAnsi="Consolas" w:cs="Consolas"/>
+                                <w:color w:val="000000"/>
+                              </w:rPr>
+                              <w:t>noOfPlayers</w:t>
+                            </w:r>
+                            <w:proofErr w:type="spellEnd"/>
+                            <w:r>
+                              <w:rPr>
+                                <w:rFonts w:ascii="Consolas" w:hAnsi="Consolas" w:cs="Consolas"/>
+                                <w:color w:val="000000"/>
+                              </w:rPr>
+                              <w:t xml:space="preserve"> = 8;</w:t>
                             </w:r>
                             <w:r>
                               <w:rPr>
@@ -3764,6 +4208,8 @@
                                 <w:color w:val="000000"/>
                               </w:rPr>
                             </w:pPr>
+                            <w:proofErr w:type="spellStart"/>
+                            <w:proofErr w:type="gramStart"/>
                             <w:r>
                               <w:rPr>
                                 <w:rFonts w:ascii="Consolas" w:hAnsi="Consolas" w:cs="Consolas"/>
@@ -3771,12 +4217,22 @@
                               </w:rPr>
                               <w:t>initializeArrays</w:t>
                             </w:r>
-                            <w:r>
-                              <w:rPr>
-                                <w:rFonts w:ascii="Consolas" w:hAnsi="Consolas" w:cs="Consolas"/>
-                                <w:color w:val="000000"/>
-                              </w:rPr>
-                              <w:t>(playerN</w:t>
+                            <w:proofErr w:type="spellEnd"/>
+                            <w:r>
+                              <w:rPr>
+                                <w:rFonts w:ascii="Consolas" w:hAnsi="Consolas" w:cs="Consolas"/>
+                                <w:color w:val="000000"/>
+                              </w:rPr>
+                              <w:t>(</w:t>
+                            </w:r>
+                            <w:proofErr w:type="spellStart"/>
+                            <w:proofErr w:type="gramEnd"/>
+                            <w:r>
+                              <w:rPr>
+                                <w:rFonts w:ascii="Consolas" w:hAnsi="Consolas" w:cs="Consolas"/>
+                                <w:color w:val="000000"/>
+                              </w:rPr>
+                              <w:t>playerN</w:t>
                             </w:r>
                             <w:r>
                               <w:rPr>
@@ -3785,12 +4241,29 @@
                               </w:rPr>
                               <w:t>ames</w:t>
                             </w:r>
-                            <w:r>
-                              <w:rPr>
-                                <w:rFonts w:ascii="Consolas" w:hAnsi="Consolas" w:cs="Consolas"/>
-                                <w:color w:val="000000"/>
-                              </w:rPr>
-                              <w:t>, playerScores);</w:t>
+                            <w:proofErr w:type="spellEnd"/>
+                            <w:r>
+                              <w:rPr>
+                                <w:rFonts w:ascii="Consolas" w:hAnsi="Consolas" w:cs="Consolas"/>
+                                <w:color w:val="000000"/>
+                              </w:rPr>
+                              <w:t xml:space="preserve">, </w:t>
+                            </w:r>
+                            <w:proofErr w:type="spellStart"/>
+                            <w:r>
+                              <w:rPr>
+                                <w:rFonts w:ascii="Consolas" w:hAnsi="Consolas" w:cs="Consolas"/>
+                                <w:color w:val="000000"/>
+                              </w:rPr>
+                              <w:t>playerScores</w:t>
+                            </w:r>
+                            <w:proofErr w:type="spellEnd"/>
+                            <w:r>
+                              <w:rPr>
+                                <w:rFonts w:ascii="Consolas" w:hAnsi="Consolas" w:cs="Consolas"/>
+                                <w:color w:val="000000"/>
+                              </w:rPr>
+                              <w:t>);</w:t>
                             </w:r>
                           </w:p>
                           <w:p>
@@ -3841,7 +4314,35 @@
                                 <w:color w:val="000000"/>
                                 <w:highlight w:val="white"/>
                               </w:rPr>
-                              <w:t xml:space="preserve"> initializeArrays(std::</w:t>
+                              <w:t xml:space="preserve"> </w:t>
+                            </w:r>
+                            <w:proofErr w:type="spellStart"/>
+                            <w:proofErr w:type="gramStart"/>
+                            <w:r>
+                              <w:rPr>
+                                <w:rFonts w:ascii="Consolas" w:hAnsi="Consolas" w:cs="Consolas"/>
+                                <w:color w:val="000000"/>
+                                <w:highlight w:val="white"/>
+                              </w:rPr>
+                              <w:t>initializeArrays</w:t>
+                            </w:r>
+                            <w:proofErr w:type="spellEnd"/>
+                            <w:r>
+                              <w:rPr>
+                                <w:rFonts w:ascii="Consolas" w:hAnsi="Consolas" w:cs="Consolas"/>
+                                <w:color w:val="000000"/>
+                                <w:highlight w:val="white"/>
+                              </w:rPr>
+                              <w:t>(</w:t>
+                            </w:r>
+                            <w:proofErr w:type="gramEnd"/>
+                            <w:r>
+                              <w:rPr>
+                                <w:rFonts w:ascii="Consolas" w:hAnsi="Consolas" w:cs="Consolas"/>
+                                <w:color w:val="000000"/>
+                                <w:highlight w:val="white"/>
+                              </w:rPr>
+                              <w:t>std::</w:t>
                             </w:r>
                             <w:r>
                               <w:rPr>
@@ -3859,6 +4360,7 @@
                               </w:rPr>
                               <w:t xml:space="preserve"> </w:t>
                             </w:r>
+                            <w:proofErr w:type="spellStart"/>
                             <w:r>
                               <w:rPr>
                                 <w:rFonts w:ascii="Consolas" w:hAnsi="Consolas" w:cs="Consolas"/>
@@ -3875,6 +4377,7 @@
                               </w:rPr>
                               <w:t>ameArray</w:t>
                             </w:r>
+                            <w:proofErr w:type="spellEnd"/>
                             <w:r>
                               <w:rPr>
                                 <w:rFonts w:ascii="Consolas" w:hAnsi="Consolas" w:cs="Consolas"/>
@@ -3907,6 +4410,7 @@
                               </w:rPr>
                               <w:t xml:space="preserve"> </w:t>
                             </w:r>
+                            <w:proofErr w:type="spellStart"/>
                             <w:r>
                               <w:rPr>
                                 <w:rFonts w:ascii="Consolas" w:hAnsi="Consolas" w:cs="Consolas"/>
@@ -3923,6 +4427,7 @@
                               </w:rPr>
                               <w:t>coreArray</w:t>
                             </w:r>
+                            <w:proofErr w:type="spellEnd"/>
                             <w:r>
                               <w:rPr>
                                 <w:rFonts w:ascii="Consolas" w:hAnsi="Consolas" w:cs="Consolas"/>
@@ -3990,29 +4495,49 @@
                               </w:rPr>
                               <w:tab/>
                             </w:r>
+                            <w:proofErr w:type="spellStart"/>
                             <w:r>
                               <w:rPr>
                                 <w:rFonts w:ascii="Consolas" w:hAnsi="Consolas" w:cs="Consolas"/>
                                 <w:color w:val="808080"/>
                                 <w:highlight w:val="white"/>
                               </w:rPr>
-                              <w:t>t_n</w:t>
-                            </w:r>
+                              <w:t>t_</w:t>
+                            </w:r>
+                            <w:proofErr w:type="gramStart"/>
                             <w:r>
                               <w:rPr>
                                 <w:rFonts w:ascii="Consolas" w:hAnsi="Consolas" w:cs="Consolas"/>
                                 <w:color w:val="808080"/>
                                 <w:highlight w:val="white"/>
                               </w:rPr>
+                              <w:t>n</w:t>
+                            </w:r>
+                            <w:r>
+                              <w:rPr>
+                                <w:rFonts w:ascii="Consolas" w:hAnsi="Consolas" w:cs="Consolas"/>
+                                <w:color w:val="808080"/>
+                                <w:highlight w:val="white"/>
+                              </w:rPr>
                               <w:t>ameArray</w:t>
                             </w:r>
-                            <w:r>
-                              <w:rPr>
-                                <w:rFonts w:ascii="Consolas" w:hAnsi="Consolas" w:cs="Consolas"/>
-                                <w:color w:val="000000"/>
-                                <w:highlight w:val="white"/>
-                              </w:rPr>
-                              <w:t xml:space="preserve">[0] </w:t>
+                            <w:proofErr w:type="spellEnd"/>
+                            <w:r>
+                              <w:rPr>
+                                <w:rFonts w:ascii="Consolas" w:hAnsi="Consolas" w:cs="Consolas"/>
+                                <w:color w:val="000000"/>
+                                <w:highlight w:val="white"/>
+                              </w:rPr>
+                              <w:t>[</w:t>
+                            </w:r>
+                            <w:proofErr w:type="gramEnd"/>
+                            <w:r>
+                              <w:rPr>
+                                <w:rFonts w:ascii="Consolas" w:hAnsi="Consolas" w:cs="Consolas"/>
+                                <w:color w:val="000000"/>
+                                <w:highlight w:val="white"/>
+                              </w:rPr>
+                              <w:t xml:space="preserve">0] </w:t>
                             </w:r>
                             <w:r>
                               <w:rPr>
@@ -4063,29 +4588,49 @@
                               </w:rPr>
                               <w:tab/>
                             </w:r>
+                            <w:proofErr w:type="spellStart"/>
                             <w:r>
                               <w:rPr>
                                 <w:rFonts w:ascii="Consolas" w:hAnsi="Consolas" w:cs="Consolas"/>
                                 <w:color w:val="808080"/>
                                 <w:highlight w:val="white"/>
                               </w:rPr>
-                              <w:t>t_n</w:t>
-                            </w:r>
+                              <w:t>t_</w:t>
+                            </w:r>
+                            <w:proofErr w:type="gramStart"/>
                             <w:r>
                               <w:rPr>
                                 <w:rFonts w:ascii="Consolas" w:hAnsi="Consolas" w:cs="Consolas"/>
                                 <w:color w:val="808080"/>
                                 <w:highlight w:val="white"/>
                               </w:rPr>
+                              <w:t>n</w:t>
+                            </w:r>
+                            <w:r>
+                              <w:rPr>
+                                <w:rFonts w:ascii="Consolas" w:hAnsi="Consolas" w:cs="Consolas"/>
+                                <w:color w:val="808080"/>
+                                <w:highlight w:val="white"/>
+                              </w:rPr>
                               <w:t>ameArray</w:t>
                             </w:r>
-                            <w:r>
-                              <w:rPr>
-                                <w:rFonts w:ascii="Consolas" w:hAnsi="Consolas" w:cs="Consolas"/>
-                                <w:color w:val="000000"/>
-                                <w:highlight w:val="white"/>
-                              </w:rPr>
-                              <w:t xml:space="preserve">[1] </w:t>
+                            <w:proofErr w:type="spellEnd"/>
+                            <w:r>
+                              <w:rPr>
+                                <w:rFonts w:ascii="Consolas" w:hAnsi="Consolas" w:cs="Consolas"/>
+                                <w:color w:val="000000"/>
+                                <w:highlight w:val="white"/>
+                              </w:rPr>
+                              <w:t>[</w:t>
+                            </w:r>
+                            <w:proofErr w:type="gramEnd"/>
+                            <w:r>
+                              <w:rPr>
+                                <w:rFonts w:ascii="Consolas" w:hAnsi="Consolas" w:cs="Consolas"/>
+                                <w:color w:val="000000"/>
+                                <w:highlight w:val="white"/>
+                              </w:rPr>
+                              <w:t xml:space="preserve">1] </w:t>
                             </w:r>
                             <w:r>
                               <w:rPr>
@@ -4136,29 +4681,49 @@
                               </w:rPr>
                               <w:tab/>
                             </w:r>
+                            <w:proofErr w:type="spellStart"/>
                             <w:r>
                               <w:rPr>
                                 <w:rFonts w:ascii="Consolas" w:hAnsi="Consolas" w:cs="Consolas"/>
                                 <w:color w:val="808080"/>
                                 <w:highlight w:val="white"/>
                               </w:rPr>
-                              <w:t>t_n</w:t>
-                            </w:r>
+                              <w:t>t_</w:t>
+                            </w:r>
+                            <w:proofErr w:type="gramStart"/>
                             <w:r>
                               <w:rPr>
                                 <w:rFonts w:ascii="Consolas" w:hAnsi="Consolas" w:cs="Consolas"/>
                                 <w:color w:val="808080"/>
                                 <w:highlight w:val="white"/>
                               </w:rPr>
+                              <w:t>n</w:t>
+                            </w:r>
+                            <w:r>
+                              <w:rPr>
+                                <w:rFonts w:ascii="Consolas" w:hAnsi="Consolas" w:cs="Consolas"/>
+                                <w:color w:val="808080"/>
+                                <w:highlight w:val="white"/>
+                              </w:rPr>
                               <w:t>ameArray</w:t>
                             </w:r>
-                            <w:r>
-                              <w:rPr>
-                                <w:rFonts w:ascii="Consolas" w:hAnsi="Consolas" w:cs="Consolas"/>
-                                <w:color w:val="000000"/>
-                                <w:highlight w:val="white"/>
-                              </w:rPr>
-                              <w:t xml:space="preserve">[2] </w:t>
+                            <w:proofErr w:type="spellEnd"/>
+                            <w:r>
+                              <w:rPr>
+                                <w:rFonts w:ascii="Consolas" w:hAnsi="Consolas" w:cs="Consolas"/>
+                                <w:color w:val="000000"/>
+                                <w:highlight w:val="white"/>
+                              </w:rPr>
+                              <w:t>[</w:t>
+                            </w:r>
+                            <w:proofErr w:type="gramEnd"/>
+                            <w:r>
+                              <w:rPr>
+                                <w:rFonts w:ascii="Consolas" w:hAnsi="Consolas" w:cs="Consolas"/>
+                                <w:color w:val="000000"/>
+                                <w:highlight w:val="white"/>
+                              </w:rPr>
+                              <w:t xml:space="preserve">2] </w:t>
                             </w:r>
                             <w:r>
                               <w:rPr>
@@ -4209,29 +4774,49 @@
                               </w:rPr>
                               <w:tab/>
                             </w:r>
+                            <w:proofErr w:type="spellStart"/>
                             <w:r>
                               <w:rPr>
                                 <w:rFonts w:ascii="Consolas" w:hAnsi="Consolas" w:cs="Consolas"/>
                                 <w:color w:val="808080"/>
                                 <w:highlight w:val="white"/>
                               </w:rPr>
-                              <w:t>t_n</w:t>
-                            </w:r>
+                              <w:t>t_</w:t>
+                            </w:r>
+                            <w:proofErr w:type="gramStart"/>
                             <w:r>
                               <w:rPr>
                                 <w:rFonts w:ascii="Consolas" w:hAnsi="Consolas" w:cs="Consolas"/>
                                 <w:color w:val="808080"/>
                                 <w:highlight w:val="white"/>
                               </w:rPr>
+                              <w:t>n</w:t>
+                            </w:r>
+                            <w:r>
+                              <w:rPr>
+                                <w:rFonts w:ascii="Consolas" w:hAnsi="Consolas" w:cs="Consolas"/>
+                                <w:color w:val="808080"/>
+                                <w:highlight w:val="white"/>
+                              </w:rPr>
                               <w:t>ameArray</w:t>
                             </w:r>
-                            <w:r>
-                              <w:rPr>
-                                <w:rFonts w:ascii="Consolas" w:hAnsi="Consolas" w:cs="Consolas"/>
-                                <w:color w:val="000000"/>
-                                <w:highlight w:val="white"/>
-                              </w:rPr>
-                              <w:t xml:space="preserve">[3] </w:t>
+                            <w:proofErr w:type="spellEnd"/>
+                            <w:r>
+                              <w:rPr>
+                                <w:rFonts w:ascii="Consolas" w:hAnsi="Consolas" w:cs="Consolas"/>
+                                <w:color w:val="000000"/>
+                                <w:highlight w:val="white"/>
+                              </w:rPr>
+                              <w:t>[</w:t>
+                            </w:r>
+                            <w:proofErr w:type="gramEnd"/>
+                            <w:r>
+                              <w:rPr>
+                                <w:rFonts w:ascii="Consolas" w:hAnsi="Consolas" w:cs="Consolas"/>
+                                <w:color w:val="000000"/>
+                                <w:highlight w:val="white"/>
+                              </w:rPr>
+                              <w:t xml:space="preserve">3] </w:t>
                             </w:r>
                             <w:r>
                               <w:rPr>
@@ -4282,29 +4867,49 @@
                               </w:rPr>
                               <w:tab/>
                             </w:r>
+                            <w:proofErr w:type="spellStart"/>
                             <w:r>
                               <w:rPr>
                                 <w:rFonts w:ascii="Consolas" w:hAnsi="Consolas" w:cs="Consolas"/>
                                 <w:color w:val="808080"/>
                                 <w:highlight w:val="white"/>
                               </w:rPr>
-                              <w:t>t_n</w:t>
-                            </w:r>
+                              <w:t>t_</w:t>
+                            </w:r>
+                            <w:proofErr w:type="gramStart"/>
                             <w:r>
                               <w:rPr>
                                 <w:rFonts w:ascii="Consolas" w:hAnsi="Consolas" w:cs="Consolas"/>
                                 <w:color w:val="808080"/>
                                 <w:highlight w:val="white"/>
                               </w:rPr>
+                              <w:t>n</w:t>
+                            </w:r>
+                            <w:r>
+                              <w:rPr>
+                                <w:rFonts w:ascii="Consolas" w:hAnsi="Consolas" w:cs="Consolas"/>
+                                <w:color w:val="808080"/>
+                                <w:highlight w:val="white"/>
+                              </w:rPr>
                               <w:t>ameArray</w:t>
                             </w:r>
-                            <w:r>
-                              <w:rPr>
-                                <w:rFonts w:ascii="Consolas" w:hAnsi="Consolas" w:cs="Consolas"/>
-                                <w:color w:val="000000"/>
-                                <w:highlight w:val="white"/>
-                              </w:rPr>
-                              <w:t xml:space="preserve">[4] </w:t>
+                            <w:proofErr w:type="spellEnd"/>
+                            <w:r>
+                              <w:rPr>
+                                <w:rFonts w:ascii="Consolas" w:hAnsi="Consolas" w:cs="Consolas"/>
+                                <w:color w:val="000000"/>
+                                <w:highlight w:val="white"/>
+                              </w:rPr>
+                              <w:t>[</w:t>
+                            </w:r>
+                            <w:proofErr w:type="gramEnd"/>
+                            <w:r>
+                              <w:rPr>
+                                <w:rFonts w:ascii="Consolas" w:hAnsi="Consolas" w:cs="Consolas"/>
+                                <w:color w:val="000000"/>
+                                <w:highlight w:val="white"/>
+                              </w:rPr>
+                              <w:t xml:space="preserve">4] </w:t>
                             </w:r>
                             <w:r>
                               <w:rPr>
@@ -4355,29 +4960,49 @@
                               </w:rPr>
                               <w:tab/>
                             </w:r>
+                            <w:proofErr w:type="spellStart"/>
                             <w:r>
                               <w:rPr>
                                 <w:rFonts w:ascii="Consolas" w:hAnsi="Consolas" w:cs="Consolas"/>
                                 <w:color w:val="808080"/>
                                 <w:highlight w:val="white"/>
                               </w:rPr>
-                              <w:t>t_n</w:t>
-                            </w:r>
+                              <w:t>t_</w:t>
+                            </w:r>
+                            <w:proofErr w:type="gramStart"/>
                             <w:r>
                               <w:rPr>
                                 <w:rFonts w:ascii="Consolas" w:hAnsi="Consolas" w:cs="Consolas"/>
                                 <w:color w:val="808080"/>
                                 <w:highlight w:val="white"/>
                               </w:rPr>
+                              <w:t>n</w:t>
+                            </w:r>
+                            <w:r>
+                              <w:rPr>
+                                <w:rFonts w:ascii="Consolas" w:hAnsi="Consolas" w:cs="Consolas"/>
+                                <w:color w:val="808080"/>
+                                <w:highlight w:val="white"/>
+                              </w:rPr>
                               <w:t>ameArray</w:t>
                             </w:r>
-                            <w:r>
-                              <w:rPr>
-                                <w:rFonts w:ascii="Consolas" w:hAnsi="Consolas" w:cs="Consolas"/>
-                                <w:color w:val="000000"/>
-                                <w:highlight w:val="white"/>
-                              </w:rPr>
-                              <w:t xml:space="preserve">[5] </w:t>
+                            <w:proofErr w:type="spellEnd"/>
+                            <w:r>
+                              <w:rPr>
+                                <w:rFonts w:ascii="Consolas" w:hAnsi="Consolas" w:cs="Consolas"/>
+                                <w:color w:val="000000"/>
+                                <w:highlight w:val="white"/>
+                              </w:rPr>
+                              <w:t>[</w:t>
+                            </w:r>
+                            <w:proofErr w:type="gramEnd"/>
+                            <w:r>
+                              <w:rPr>
+                                <w:rFonts w:ascii="Consolas" w:hAnsi="Consolas" w:cs="Consolas"/>
+                                <w:color w:val="000000"/>
+                                <w:highlight w:val="white"/>
+                              </w:rPr>
+                              <w:t xml:space="preserve">5] </w:t>
                             </w:r>
                             <w:r>
                               <w:rPr>
@@ -4428,29 +5053,49 @@
                               </w:rPr>
                               <w:tab/>
                             </w:r>
+                            <w:proofErr w:type="spellStart"/>
                             <w:r>
                               <w:rPr>
                                 <w:rFonts w:ascii="Consolas" w:hAnsi="Consolas" w:cs="Consolas"/>
                                 <w:color w:val="808080"/>
                                 <w:highlight w:val="white"/>
                               </w:rPr>
-                              <w:t>t_n</w:t>
-                            </w:r>
+                              <w:t>t_</w:t>
+                            </w:r>
+                            <w:proofErr w:type="gramStart"/>
                             <w:r>
                               <w:rPr>
                                 <w:rFonts w:ascii="Consolas" w:hAnsi="Consolas" w:cs="Consolas"/>
                                 <w:color w:val="808080"/>
                                 <w:highlight w:val="white"/>
                               </w:rPr>
+                              <w:t>n</w:t>
+                            </w:r>
+                            <w:r>
+                              <w:rPr>
+                                <w:rFonts w:ascii="Consolas" w:hAnsi="Consolas" w:cs="Consolas"/>
+                                <w:color w:val="808080"/>
+                                <w:highlight w:val="white"/>
+                              </w:rPr>
                               <w:t>ameArray</w:t>
                             </w:r>
-                            <w:r>
-                              <w:rPr>
-                                <w:rFonts w:ascii="Consolas" w:hAnsi="Consolas" w:cs="Consolas"/>
-                                <w:color w:val="000000"/>
-                                <w:highlight w:val="white"/>
-                              </w:rPr>
-                              <w:t xml:space="preserve">[6] </w:t>
+                            <w:proofErr w:type="spellEnd"/>
+                            <w:r>
+                              <w:rPr>
+                                <w:rFonts w:ascii="Consolas" w:hAnsi="Consolas" w:cs="Consolas"/>
+                                <w:color w:val="000000"/>
+                                <w:highlight w:val="white"/>
+                              </w:rPr>
+                              <w:t>[</w:t>
+                            </w:r>
+                            <w:proofErr w:type="gramEnd"/>
+                            <w:r>
+                              <w:rPr>
+                                <w:rFonts w:ascii="Consolas" w:hAnsi="Consolas" w:cs="Consolas"/>
+                                <w:color w:val="000000"/>
+                                <w:highlight w:val="white"/>
+                              </w:rPr>
+                              <w:t xml:space="preserve">6] </w:t>
                             </w:r>
                             <w:r>
                               <w:rPr>
@@ -4501,29 +5146,49 @@
                               </w:rPr>
                               <w:tab/>
                             </w:r>
+                            <w:proofErr w:type="spellStart"/>
                             <w:r>
                               <w:rPr>
                                 <w:rFonts w:ascii="Consolas" w:hAnsi="Consolas" w:cs="Consolas"/>
                                 <w:color w:val="808080"/>
                                 <w:highlight w:val="white"/>
                               </w:rPr>
-                              <w:t>t_n</w:t>
-                            </w:r>
+                              <w:t>t_</w:t>
+                            </w:r>
+                            <w:proofErr w:type="gramStart"/>
                             <w:r>
                               <w:rPr>
                                 <w:rFonts w:ascii="Consolas" w:hAnsi="Consolas" w:cs="Consolas"/>
                                 <w:color w:val="808080"/>
                                 <w:highlight w:val="white"/>
                               </w:rPr>
+                              <w:t>n</w:t>
+                            </w:r>
+                            <w:r>
+                              <w:rPr>
+                                <w:rFonts w:ascii="Consolas" w:hAnsi="Consolas" w:cs="Consolas"/>
+                                <w:color w:val="808080"/>
+                                <w:highlight w:val="white"/>
+                              </w:rPr>
                               <w:t>ameArray</w:t>
                             </w:r>
-                            <w:r>
-                              <w:rPr>
-                                <w:rFonts w:ascii="Consolas" w:hAnsi="Consolas" w:cs="Consolas"/>
-                                <w:color w:val="000000"/>
-                                <w:highlight w:val="white"/>
-                              </w:rPr>
-                              <w:t xml:space="preserve">[7] </w:t>
+                            <w:proofErr w:type="spellEnd"/>
+                            <w:r>
+                              <w:rPr>
+                                <w:rFonts w:ascii="Consolas" w:hAnsi="Consolas" w:cs="Consolas"/>
+                                <w:color w:val="000000"/>
+                                <w:highlight w:val="white"/>
+                              </w:rPr>
+                              <w:t>[</w:t>
+                            </w:r>
+                            <w:proofErr w:type="gramEnd"/>
+                            <w:r>
+                              <w:rPr>
+                                <w:rFonts w:ascii="Consolas" w:hAnsi="Consolas" w:cs="Consolas"/>
+                                <w:color w:val="000000"/>
+                                <w:highlight w:val="white"/>
+                              </w:rPr>
+                              <w:t xml:space="preserve">7] </w:t>
                             </w:r>
                             <w:r>
                               <w:rPr>
@@ -4583,29 +5248,49 @@
                               </w:rPr>
                               <w:tab/>
                             </w:r>
+                            <w:proofErr w:type="spellStart"/>
                             <w:r>
                               <w:rPr>
                                 <w:rFonts w:ascii="Consolas" w:hAnsi="Consolas" w:cs="Consolas"/>
                                 <w:color w:val="808080"/>
                                 <w:highlight w:val="white"/>
                               </w:rPr>
-                              <w:t>t_s</w:t>
-                            </w:r>
+                              <w:t>t_</w:t>
+                            </w:r>
+                            <w:proofErr w:type="gramStart"/>
                             <w:r>
                               <w:rPr>
                                 <w:rFonts w:ascii="Consolas" w:hAnsi="Consolas" w:cs="Consolas"/>
                                 <w:color w:val="808080"/>
                                 <w:highlight w:val="white"/>
                               </w:rPr>
+                              <w:t>s</w:t>
+                            </w:r>
+                            <w:r>
+                              <w:rPr>
+                                <w:rFonts w:ascii="Consolas" w:hAnsi="Consolas" w:cs="Consolas"/>
+                                <w:color w:val="808080"/>
+                                <w:highlight w:val="white"/>
+                              </w:rPr>
                               <w:t>coreArray</w:t>
                             </w:r>
-                            <w:r>
-                              <w:rPr>
-                                <w:rFonts w:ascii="Consolas" w:hAnsi="Consolas" w:cs="Consolas"/>
-                                <w:color w:val="000000"/>
-                                <w:highlight w:val="white"/>
-                              </w:rPr>
-                              <w:t>[0] = 75;</w:t>
+                            <w:proofErr w:type="spellEnd"/>
+                            <w:r>
+                              <w:rPr>
+                                <w:rFonts w:ascii="Consolas" w:hAnsi="Consolas" w:cs="Consolas"/>
+                                <w:color w:val="000000"/>
+                                <w:highlight w:val="white"/>
+                              </w:rPr>
+                              <w:t>[</w:t>
+                            </w:r>
+                            <w:proofErr w:type="gramEnd"/>
+                            <w:r>
+                              <w:rPr>
+                                <w:rFonts w:ascii="Consolas" w:hAnsi="Consolas" w:cs="Consolas"/>
+                                <w:color w:val="000000"/>
+                                <w:highlight w:val="white"/>
+                              </w:rPr>
+                              <w:t>0] = 75;</w:t>
                             </w:r>
                           </w:p>
                           <w:p>
@@ -4624,29 +5309,49 @@
                               </w:rPr>
                               <w:tab/>
                             </w:r>
+                            <w:proofErr w:type="spellStart"/>
                             <w:r>
                               <w:rPr>
                                 <w:rFonts w:ascii="Consolas" w:hAnsi="Consolas" w:cs="Consolas"/>
                                 <w:color w:val="808080"/>
                                 <w:highlight w:val="white"/>
                               </w:rPr>
-                              <w:t>t_s</w:t>
-                            </w:r>
+                              <w:t>t_</w:t>
+                            </w:r>
+                            <w:proofErr w:type="gramStart"/>
                             <w:r>
                               <w:rPr>
                                 <w:rFonts w:ascii="Consolas" w:hAnsi="Consolas" w:cs="Consolas"/>
                                 <w:color w:val="808080"/>
                                 <w:highlight w:val="white"/>
                               </w:rPr>
+                              <w:t>s</w:t>
+                            </w:r>
+                            <w:r>
+                              <w:rPr>
+                                <w:rFonts w:ascii="Consolas" w:hAnsi="Consolas" w:cs="Consolas"/>
+                                <w:color w:val="808080"/>
+                                <w:highlight w:val="white"/>
+                              </w:rPr>
                               <w:t>coreArray</w:t>
                             </w:r>
-                            <w:r>
-                              <w:rPr>
-                                <w:rFonts w:ascii="Consolas" w:hAnsi="Consolas" w:cs="Consolas"/>
-                                <w:color w:val="000000"/>
-                                <w:highlight w:val="white"/>
-                              </w:rPr>
-                              <w:t>[1] = 65;</w:t>
+                            <w:proofErr w:type="spellEnd"/>
+                            <w:r>
+                              <w:rPr>
+                                <w:rFonts w:ascii="Consolas" w:hAnsi="Consolas" w:cs="Consolas"/>
+                                <w:color w:val="000000"/>
+                                <w:highlight w:val="white"/>
+                              </w:rPr>
+                              <w:t>[</w:t>
+                            </w:r>
+                            <w:proofErr w:type="gramEnd"/>
+                            <w:r>
+                              <w:rPr>
+                                <w:rFonts w:ascii="Consolas" w:hAnsi="Consolas" w:cs="Consolas"/>
+                                <w:color w:val="000000"/>
+                                <w:highlight w:val="white"/>
+                              </w:rPr>
+                              <w:t>1] = 65;</w:t>
                             </w:r>
                           </w:p>
                           <w:p>
@@ -4665,29 +5370,49 @@
                               </w:rPr>
                               <w:tab/>
                             </w:r>
+                            <w:proofErr w:type="spellStart"/>
                             <w:r>
                               <w:rPr>
                                 <w:rFonts w:ascii="Consolas" w:hAnsi="Consolas" w:cs="Consolas"/>
                                 <w:color w:val="808080"/>
                                 <w:highlight w:val="white"/>
                               </w:rPr>
-                              <w:t>t_s</w:t>
-                            </w:r>
+                              <w:t>t_</w:t>
+                            </w:r>
+                            <w:proofErr w:type="gramStart"/>
                             <w:r>
                               <w:rPr>
                                 <w:rFonts w:ascii="Consolas" w:hAnsi="Consolas" w:cs="Consolas"/>
                                 <w:color w:val="808080"/>
                                 <w:highlight w:val="white"/>
                               </w:rPr>
+                              <w:t>s</w:t>
+                            </w:r>
+                            <w:r>
+                              <w:rPr>
+                                <w:rFonts w:ascii="Consolas" w:hAnsi="Consolas" w:cs="Consolas"/>
+                                <w:color w:val="808080"/>
+                                <w:highlight w:val="white"/>
+                              </w:rPr>
                               <w:t>coreArray</w:t>
                             </w:r>
-                            <w:r>
-                              <w:rPr>
-                                <w:rFonts w:ascii="Consolas" w:hAnsi="Consolas" w:cs="Consolas"/>
-                                <w:color w:val="000000"/>
-                                <w:highlight w:val="white"/>
-                              </w:rPr>
-                              <w:t>[2] = 25;</w:t>
+                            <w:proofErr w:type="spellEnd"/>
+                            <w:r>
+                              <w:rPr>
+                                <w:rFonts w:ascii="Consolas" w:hAnsi="Consolas" w:cs="Consolas"/>
+                                <w:color w:val="000000"/>
+                                <w:highlight w:val="white"/>
+                              </w:rPr>
+                              <w:t>[</w:t>
+                            </w:r>
+                            <w:proofErr w:type="gramEnd"/>
+                            <w:r>
+                              <w:rPr>
+                                <w:rFonts w:ascii="Consolas" w:hAnsi="Consolas" w:cs="Consolas"/>
+                                <w:color w:val="000000"/>
+                                <w:highlight w:val="white"/>
+                              </w:rPr>
+                              <w:t>2] = 25;</w:t>
                             </w:r>
                           </w:p>
                           <w:p>
@@ -4706,29 +5431,49 @@
                               </w:rPr>
                               <w:tab/>
                             </w:r>
+                            <w:proofErr w:type="spellStart"/>
                             <w:r>
                               <w:rPr>
                                 <w:rFonts w:ascii="Consolas" w:hAnsi="Consolas" w:cs="Consolas"/>
                                 <w:color w:val="808080"/>
                                 <w:highlight w:val="white"/>
                               </w:rPr>
-                              <w:t>t_s</w:t>
-                            </w:r>
+                              <w:t>t_</w:t>
+                            </w:r>
+                            <w:proofErr w:type="gramStart"/>
                             <w:r>
                               <w:rPr>
                                 <w:rFonts w:ascii="Consolas" w:hAnsi="Consolas" w:cs="Consolas"/>
                                 <w:color w:val="808080"/>
                                 <w:highlight w:val="white"/>
                               </w:rPr>
+                              <w:t>s</w:t>
+                            </w:r>
+                            <w:r>
+                              <w:rPr>
+                                <w:rFonts w:ascii="Consolas" w:hAnsi="Consolas" w:cs="Consolas"/>
+                                <w:color w:val="808080"/>
+                                <w:highlight w:val="white"/>
+                              </w:rPr>
                               <w:t>coreArray</w:t>
                             </w:r>
-                            <w:r>
-                              <w:rPr>
-                                <w:rFonts w:ascii="Consolas" w:hAnsi="Consolas" w:cs="Consolas"/>
-                                <w:color w:val="000000"/>
-                                <w:highlight w:val="white"/>
-                              </w:rPr>
-                              <w:t>[3] = 35;</w:t>
+                            <w:proofErr w:type="spellEnd"/>
+                            <w:r>
+                              <w:rPr>
+                                <w:rFonts w:ascii="Consolas" w:hAnsi="Consolas" w:cs="Consolas"/>
+                                <w:color w:val="000000"/>
+                                <w:highlight w:val="white"/>
+                              </w:rPr>
+                              <w:t>[</w:t>
+                            </w:r>
+                            <w:proofErr w:type="gramEnd"/>
+                            <w:r>
+                              <w:rPr>
+                                <w:rFonts w:ascii="Consolas" w:hAnsi="Consolas" w:cs="Consolas"/>
+                                <w:color w:val="000000"/>
+                                <w:highlight w:val="white"/>
+                              </w:rPr>
+                              <w:t>3] = 35;</w:t>
                             </w:r>
                           </w:p>
                           <w:p>
@@ -4747,29 +5492,49 @@
                               </w:rPr>
                               <w:tab/>
                             </w:r>
+                            <w:proofErr w:type="spellStart"/>
                             <w:r>
                               <w:rPr>
                                 <w:rFonts w:ascii="Consolas" w:hAnsi="Consolas" w:cs="Consolas"/>
                                 <w:color w:val="808080"/>
                                 <w:highlight w:val="white"/>
                               </w:rPr>
-                              <w:t>t_s</w:t>
-                            </w:r>
+                              <w:t>t_</w:t>
+                            </w:r>
+                            <w:proofErr w:type="gramStart"/>
                             <w:r>
                               <w:rPr>
                                 <w:rFonts w:ascii="Consolas" w:hAnsi="Consolas" w:cs="Consolas"/>
                                 <w:color w:val="808080"/>
                                 <w:highlight w:val="white"/>
                               </w:rPr>
+                              <w:t>s</w:t>
+                            </w:r>
+                            <w:r>
+                              <w:rPr>
+                                <w:rFonts w:ascii="Consolas" w:hAnsi="Consolas" w:cs="Consolas"/>
+                                <w:color w:val="808080"/>
+                                <w:highlight w:val="white"/>
+                              </w:rPr>
                               <w:t>coreArray</w:t>
                             </w:r>
-                            <w:r>
-                              <w:rPr>
-                                <w:rFonts w:ascii="Consolas" w:hAnsi="Consolas" w:cs="Consolas"/>
-                                <w:color w:val="000000"/>
-                                <w:highlight w:val="white"/>
-                              </w:rPr>
-                              <w:t>[4] = 40;</w:t>
+                            <w:proofErr w:type="spellEnd"/>
+                            <w:r>
+                              <w:rPr>
+                                <w:rFonts w:ascii="Consolas" w:hAnsi="Consolas" w:cs="Consolas"/>
+                                <w:color w:val="000000"/>
+                                <w:highlight w:val="white"/>
+                              </w:rPr>
+                              <w:t>[</w:t>
+                            </w:r>
+                            <w:proofErr w:type="gramEnd"/>
+                            <w:r>
+                              <w:rPr>
+                                <w:rFonts w:ascii="Consolas" w:hAnsi="Consolas" w:cs="Consolas"/>
+                                <w:color w:val="000000"/>
+                                <w:highlight w:val="white"/>
+                              </w:rPr>
+                              <w:t>4] = 40;</w:t>
                             </w:r>
                           </w:p>
                           <w:p>
@@ -4788,29 +5553,49 @@
                               </w:rPr>
                               <w:tab/>
                             </w:r>
+                            <w:proofErr w:type="spellStart"/>
                             <w:r>
                               <w:rPr>
                                 <w:rFonts w:ascii="Consolas" w:hAnsi="Consolas" w:cs="Consolas"/>
                                 <w:color w:val="808080"/>
                                 <w:highlight w:val="white"/>
                               </w:rPr>
-                              <w:t>t_s</w:t>
-                            </w:r>
+                              <w:t>t_</w:t>
+                            </w:r>
+                            <w:proofErr w:type="gramStart"/>
                             <w:r>
                               <w:rPr>
                                 <w:rFonts w:ascii="Consolas" w:hAnsi="Consolas" w:cs="Consolas"/>
                                 <w:color w:val="808080"/>
                                 <w:highlight w:val="white"/>
                               </w:rPr>
+                              <w:t>s</w:t>
+                            </w:r>
+                            <w:r>
+                              <w:rPr>
+                                <w:rFonts w:ascii="Consolas" w:hAnsi="Consolas" w:cs="Consolas"/>
+                                <w:color w:val="808080"/>
+                                <w:highlight w:val="white"/>
+                              </w:rPr>
                               <w:t>coreArray</w:t>
                             </w:r>
-                            <w:r>
-                              <w:rPr>
-                                <w:rFonts w:ascii="Consolas" w:hAnsi="Consolas" w:cs="Consolas"/>
-                                <w:color w:val="000000"/>
-                                <w:highlight w:val="white"/>
-                              </w:rPr>
-                              <w:t>[5] = 80;</w:t>
+                            <w:proofErr w:type="spellEnd"/>
+                            <w:r>
+                              <w:rPr>
+                                <w:rFonts w:ascii="Consolas" w:hAnsi="Consolas" w:cs="Consolas"/>
+                                <w:color w:val="000000"/>
+                                <w:highlight w:val="white"/>
+                              </w:rPr>
+                              <w:t>[</w:t>
+                            </w:r>
+                            <w:proofErr w:type="gramEnd"/>
+                            <w:r>
+                              <w:rPr>
+                                <w:rFonts w:ascii="Consolas" w:hAnsi="Consolas" w:cs="Consolas"/>
+                                <w:color w:val="000000"/>
+                                <w:highlight w:val="white"/>
+                              </w:rPr>
+                              <w:t>5] = 80;</w:t>
                             </w:r>
                           </w:p>
                           <w:p>
@@ -4829,29 +5614,49 @@
                               </w:rPr>
                               <w:tab/>
                             </w:r>
+                            <w:proofErr w:type="spellStart"/>
                             <w:r>
                               <w:rPr>
                                 <w:rFonts w:ascii="Consolas" w:hAnsi="Consolas" w:cs="Consolas"/>
                                 <w:color w:val="808080"/>
                                 <w:highlight w:val="white"/>
                               </w:rPr>
-                              <w:t>t_s</w:t>
-                            </w:r>
+                              <w:t>t_</w:t>
+                            </w:r>
+                            <w:proofErr w:type="gramStart"/>
                             <w:r>
                               <w:rPr>
                                 <w:rFonts w:ascii="Consolas" w:hAnsi="Consolas" w:cs="Consolas"/>
                                 <w:color w:val="808080"/>
                                 <w:highlight w:val="white"/>
                               </w:rPr>
+                              <w:t>s</w:t>
+                            </w:r>
+                            <w:r>
+                              <w:rPr>
+                                <w:rFonts w:ascii="Consolas" w:hAnsi="Consolas" w:cs="Consolas"/>
+                                <w:color w:val="808080"/>
+                                <w:highlight w:val="white"/>
+                              </w:rPr>
                               <w:t>coreArray</w:t>
                             </w:r>
-                            <w:r>
-                              <w:rPr>
-                                <w:rFonts w:ascii="Consolas" w:hAnsi="Consolas" w:cs="Consolas"/>
-                                <w:color w:val="000000"/>
-                                <w:highlight w:val="white"/>
-                              </w:rPr>
-                              <w:t>[6] = 55;</w:t>
+                            <w:proofErr w:type="spellEnd"/>
+                            <w:r>
+                              <w:rPr>
+                                <w:rFonts w:ascii="Consolas" w:hAnsi="Consolas" w:cs="Consolas"/>
+                                <w:color w:val="000000"/>
+                                <w:highlight w:val="white"/>
+                              </w:rPr>
+                              <w:t>[</w:t>
+                            </w:r>
+                            <w:proofErr w:type="gramEnd"/>
+                            <w:r>
+                              <w:rPr>
+                                <w:rFonts w:ascii="Consolas" w:hAnsi="Consolas" w:cs="Consolas"/>
+                                <w:color w:val="000000"/>
+                                <w:highlight w:val="white"/>
+                              </w:rPr>
+                              <w:t>6] = 55;</w:t>
                             </w:r>
                           </w:p>
                           <w:p>
@@ -4870,29 +5675,49 @@
                               </w:rPr>
                               <w:tab/>
                             </w:r>
+                            <w:proofErr w:type="spellStart"/>
                             <w:r>
                               <w:rPr>
                                 <w:rFonts w:ascii="Consolas" w:hAnsi="Consolas" w:cs="Consolas"/>
                                 <w:color w:val="808080"/>
                                 <w:highlight w:val="white"/>
                               </w:rPr>
-                              <w:t>t_s</w:t>
-                            </w:r>
+                              <w:t>t_</w:t>
+                            </w:r>
+                            <w:proofErr w:type="gramStart"/>
                             <w:r>
                               <w:rPr>
                                 <w:rFonts w:ascii="Consolas" w:hAnsi="Consolas" w:cs="Consolas"/>
                                 <w:color w:val="808080"/>
                                 <w:highlight w:val="white"/>
                               </w:rPr>
+                              <w:t>s</w:t>
+                            </w:r>
+                            <w:r>
+                              <w:rPr>
+                                <w:rFonts w:ascii="Consolas" w:hAnsi="Consolas" w:cs="Consolas"/>
+                                <w:color w:val="808080"/>
+                                <w:highlight w:val="white"/>
+                              </w:rPr>
                               <w:t>coreArray</w:t>
                             </w:r>
-                            <w:r>
-                              <w:rPr>
-                                <w:rFonts w:ascii="Consolas" w:hAnsi="Consolas" w:cs="Consolas"/>
-                                <w:color w:val="000000"/>
-                                <w:highlight w:val="white"/>
-                              </w:rPr>
-                              <w:t>[7] = 65;</w:t>
+                            <w:proofErr w:type="spellEnd"/>
+                            <w:r>
+                              <w:rPr>
+                                <w:rFonts w:ascii="Consolas" w:hAnsi="Consolas" w:cs="Consolas"/>
+                                <w:color w:val="000000"/>
+                                <w:highlight w:val="white"/>
+                              </w:rPr>
+                              <w:t>[</w:t>
+                            </w:r>
+                            <w:proofErr w:type="gramEnd"/>
+                            <w:r>
+                              <w:rPr>
+                                <w:rFonts w:ascii="Consolas" w:hAnsi="Consolas" w:cs="Consolas"/>
+                                <w:color w:val="000000"/>
+                                <w:highlight w:val="white"/>
+                              </w:rPr>
+                              <w:t>7] = 65;</w:t>
                             </w:r>
                           </w:p>
                           <w:p>
@@ -4924,7 +5749,7 @@
           </mc:Choice>
           <mc:Fallback>
             <w:pict>
-              <v:shape w14:anchorId="6FAD151F" id="Text Box 2" o:spid="_x0000_s1027" type="#_x0000_t202" style="position:absolute;margin-left:0;margin-top:19.4pt;width:465.75pt;height:457.9pt;z-index:251659264;visibility:visible;mso-wrap-style:square;mso-width-percent:0;mso-height-percent:0;mso-wrap-distance-left:9pt;mso-wrap-distance-top:3.6pt;mso-wrap-distance-right:9pt;mso-wrap-distance-bottom:3.6pt;mso-position-horizontal:left;mso-position-horizontal-relative:margin;mso-position-vertical:absolute;mso-position-vertical-relative:text;mso-width-percent:0;mso-height-percent:0;mso-width-relative:margin;mso-height-relative:margin;v-text-anchor:top" o:gfxdata="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">
+              <v:shape w14:anchorId="6FAD151F" id="Text Box 2" o:spid="_x0000_s1027" type="#_x0000_t202" style="position:absolute;margin-left:0;margin-top:0;width:465.75pt;height:457.9pt;z-index:251659264;visibility:visible;mso-wrap-style:square;mso-width-percent:0;mso-height-percent:0;mso-wrap-distance-left:9pt;mso-wrap-distance-top:3.6pt;mso-wrap-distance-right:9pt;mso-wrap-distance-bottom:3.6pt;mso-position-horizontal:left;mso-position-horizontal-relative:margin;mso-position-vertical:absolute;mso-position-vertical-relative:text;mso-width-percent:0;mso-height-percent:0;mso-width-relative:margin;mso-height-relative:margin;v-text-anchor:top" o:gfxdata="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">
                 <v:textbox>
                   <w:txbxContent>
                     <w:p>
@@ -6824,29 +7649,26 @@
       </w:r>
       <w:r>
         <w:rPr>
-          <w:szCs w:val="24"/>
-        </w:rPr>
-        <w:t>Given the following piece of code.</w:t>
+          <w:b/>
+          <w:bCs/>
+          <w:szCs w:val="24"/>
+        </w:rPr>
+        <w:t>Question</w:t>
+      </w:r>
+      <w:r>
+        <w:rPr>
+          <w:b/>
+          <w:bCs/>
+          <w:szCs w:val="24"/>
+        </w:rPr>
+        <w:t xml:space="preserve"> 6</w:t>
       </w:r>
     </w:p>
     <w:p>
       <w:pPr>
         <w:rPr>
           <w:b/>
-          <w:szCs w:val="24"/>
-        </w:rPr>
-      </w:pPr>
-      <w:r>
-        <w:rPr>
-          <w:b/>
-          <w:szCs w:val="24"/>
-        </w:rPr>
-        <w:t>Figure 1</w:t>
-      </w:r>
-    </w:p>
-    <w:p>
-      <w:pPr>
-        <w:rPr>
+          <w:bCs/>
           <w:szCs w:val="24"/>
         </w:rPr>
       </w:pPr>
@@ -6854,8 +7676,130 @@
     <w:p>
       <w:pPr>
         <w:rPr>
-          <w:szCs w:val="24"/>
-          <w:lang w:val="ga-IE"/>
+          <w:b/>
+          <w:bCs/>
+          <w:szCs w:val="24"/>
+        </w:rPr>
+      </w:pPr>
+      <w:r>
+        <w:rPr>
+          <w:b/>
+          <w:bCs/>
+          <w:szCs w:val="24"/>
+        </w:rPr>
+        <w:t xml:space="preserve">Please note </w:t>
+      </w:r>
+      <w:r>
+        <w:rPr>
+          <w:b/>
+          <w:bCs/>
+          <w:szCs w:val="24"/>
+        </w:rPr>
+        <w:t xml:space="preserve">in this question, the </w:t>
+      </w:r>
+      <w:proofErr w:type="spellStart"/>
+      <w:r>
+        <w:rPr>
+          <w:b/>
+          <w:bCs/>
+          <w:szCs w:val="24"/>
+        </w:rPr>
+        <w:t>playerNames</w:t>
+      </w:r>
+      <w:proofErr w:type="spellEnd"/>
+      <w:r>
+        <w:rPr>
+          <w:b/>
+          <w:bCs/>
+          <w:szCs w:val="24"/>
+        </w:rPr>
+        <w:t xml:space="preserve"> and </w:t>
+      </w:r>
+      <w:proofErr w:type="spellStart"/>
+      <w:r>
+        <w:rPr>
+          <w:b/>
+          <w:bCs/>
+          <w:szCs w:val="24"/>
+        </w:rPr>
+        <w:t>playerScores</w:t>
+      </w:r>
+      <w:proofErr w:type="spellEnd"/>
+      <w:r>
+        <w:rPr>
+          <w:b/>
+          <w:bCs/>
+          <w:szCs w:val="24"/>
+        </w:rPr>
+        <w:t xml:space="preserve"> arrays are local</w:t>
+      </w:r>
+      <w:r>
+        <w:rPr>
+          <w:b/>
+          <w:bCs/>
+          <w:szCs w:val="24"/>
+        </w:rPr>
+        <w:t xml:space="preserve"> to the function </w:t>
+      </w:r>
+      <w:proofErr w:type="gramStart"/>
+      <w:r>
+        <w:rPr>
+          <w:b/>
+          <w:bCs/>
+          <w:szCs w:val="24"/>
+        </w:rPr>
+        <w:t>main(</w:t>
+      </w:r>
+      <w:proofErr w:type="gramEnd"/>
+      <w:r>
+        <w:rPr>
+          <w:b/>
+          <w:bCs/>
+          <w:szCs w:val="24"/>
+        </w:rPr>
+        <w:t>)</w:t>
+      </w:r>
+      <w:r>
+        <w:rPr>
+          <w:b/>
+          <w:bCs/>
+          <w:szCs w:val="24"/>
+        </w:rPr>
+        <w:t xml:space="preserve">. The variable </w:t>
+      </w:r>
+      <w:proofErr w:type="spellStart"/>
+      <w:r>
+        <w:rPr>
+          <w:b/>
+          <w:bCs/>
+          <w:szCs w:val="24"/>
+        </w:rPr>
+        <w:t>noOfPlayers</w:t>
+      </w:r>
+      <w:proofErr w:type="spellEnd"/>
+      <w:r>
+        <w:rPr>
+          <w:b/>
+          <w:bCs/>
+          <w:szCs w:val="24"/>
+        </w:rPr>
+        <w:t xml:space="preserve"> is also local</w:t>
+      </w:r>
+      <w:r>
+        <w:rPr>
+          <w:b/>
+          <w:bCs/>
+          <w:szCs w:val="24"/>
+        </w:rPr>
+        <w:t>.</w:t>
+      </w:r>
+    </w:p>
+    <w:p>
+      <w:pPr>
+        <w:rPr>
+          <w:b/>
+          <w:bCs/>
+          <w:szCs w:val="24"/>
         </w:rPr>
       </w:pPr>
     </w:p>
@@ -6863,7 +7807,34 @@
       <w:pPr>
         <w:rPr>
           <w:szCs w:val="24"/>
-          <w:lang w:val="ga-IE"/>
+        </w:rPr>
+      </w:pPr>
+      <w:r>
+        <w:rPr>
+          <w:szCs w:val="24"/>
+        </w:rPr>
+        <w:t>Given the following piece of code.</w:t>
+      </w:r>
+    </w:p>
+    <w:p>
+      <w:pPr>
+        <w:rPr>
+          <w:b/>
+          <w:szCs w:val="24"/>
+        </w:rPr>
+      </w:pPr>
+      <w:r>
+        <w:rPr>
+          <w:b/>
+          <w:szCs w:val="24"/>
+        </w:rPr>
+        <w:t>Figure 1</w:t>
+      </w:r>
+    </w:p>
+    <w:p>
+      <w:pPr>
+        <w:rPr>
+          <w:szCs w:val="24"/>
         </w:rPr>
       </w:pPr>
     </w:p>
@@ -6894,24 +7865,6 @@
     <w:p>
       <w:pPr>
         <w:rPr>
-          <w:b/>
-          <w:bCs/>
-          <w:szCs w:val="24"/>
-        </w:rPr>
-      </w:pPr>
-      <w:r>
-        <w:rPr>
-          <w:b/>
-          <w:bCs/>
-          <w:szCs w:val="24"/>
-        </w:rPr>
-        <w:lastRenderedPageBreak/>
-        <w:t>Write the pseudocode algorithm first, then code and test the function.</w:t>
-      </w:r>
-    </w:p>
-    <w:p>
-      <w:pPr>
-        <w:rPr>
           <w:szCs w:val="24"/>
           <w:lang w:val="ga-IE"/>
         </w:rPr>
@@ -6928,227 +7881,19 @@
     <w:p>
       <w:pPr>
         <w:rPr>
-          <w:szCs w:val="24"/>
-          <w:lang w:val="ga-IE"/>
+          <w:b/>
+          <w:bCs/>
+          <w:szCs w:val="24"/>
         </w:rPr>
       </w:pPr>
       <w:r>
         <w:rPr>
-          <w:szCs w:val="24"/>
-          <w:lang w:val="ga-IE"/>
-        </w:rPr>
-        <w:t xml:space="preserve">Write </w:t>
-      </w:r>
-      <w:r>
-        <w:rPr>
-          <w:szCs w:val="24"/>
-          <w:lang w:val="ga-IE"/>
-        </w:rPr>
-        <w:t>a</w:t>
-      </w:r>
-      <w:r>
-        <w:rPr>
-          <w:szCs w:val="24"/>
-        </w:rPr>
-        <w:t xml:space="preserve"> </w:t>
-      </w:r>
-      <w:r>
-        <w:rPr>
-          <w:szCs w:val="24"/>
-        </w:rPr>
-        <w:t>function called</w:t>
-      </w:r>
-      <w:r>
-        <w:rPr>
-          <w:szCs w:val="24"/>
-        </w:rPr>
-        <w:t xml:space="preserve"> </w:t>
-      </w:r>
-      <w:r>
-        <w:rPr>
-          <w:rFonts w:ascii="Consolas" w:hAnsi="Consolas" w:cs="Consolas"/>
           <w:b/>
-          <w:color w:val="000000"/>
-          <w:szCs w:val="24"/>
-        </w:rPr>
-        <w:t>findPlayerName</w:t>
-      </w:r>
-      <w:r>
-        <w:rPr>
-          <w:rFonts w:ascii="Consolas" w:hAnsi="Consolas" w:cs="Consolas"/>
-          <w:b/>
-          <w:color w:val="000000"/>
-        </w:rPr>
-        <w:t>(</w:t>
-      </w:r>
-      <w:r>
-        <w:rPr>
-          <w:rFonts w:ascii="Consolas" w:hAnsi="Consolas" w:cs="Consolas"/>
-          <w:b/>
-          <w:color w:val="2B91AF"/>
-        </w:rPr>
-        <w:t>t_</w:t>
-      </w:r>
-      <w:r>
-        <w:rPr>
-          <w:rFonts w:ascii="Consolas" w:hAnsi="Consolas" w:cs="Consolas"/>
-          <w:b/>
-          <w:color w:val="2B91AF"/>
-        </w:rPr>
-        <w:t xml:space="preserve">aName, </w:t>
-      </w:r>
-      <w:r>
-        <w:rPr>
-          <w:rFonts w:ascii="Consolas" w:hAnsi="Consolas" w:cs="Consolas"/>
-          <w:b/>
-          <w:color w:val="2B91AF"/>
-        </w:rPr>
-        <w:t>t_</w:t>
-      </w:r>
-      <w:r>
-        <w:rPr>
-          <w:rFonts w:ascii="Consolas" w:hAnsi="Consolas" w:cs="Consolas"/>
-          <w:b/>
-          <w:color w:val="2B91AF"/>
-        </w:rPr>
-        <w:t xml:space="preserve">playerNames, </w:t>
-      </w:r>
-      <w:r>
-        <w:rPr>
-          <w:rFonts w:ascii="Consolas" w:hAnsi="Consolas" w:cs="Consolas"/>
-          <w:b/>
-          <w:color w:val="2B91AF"/>
-        </w:rPr>
-        <w:t>t_</w:t>
-      </w:r>
-      <w:r>
-        <w:rPr>
-          <w:rFonts w:ascii="Consolas" w:hAnsi="Consolas" w:cs="Consolas"/>
-          <w:b/>
-          <w:color w:val="2B91AF"/>
-        </w:rPr>
-        <w:t xml:space="preserve">scoresArray, </w:t>
-      </w:r>
-      <w:r>
-        <w:rPr>
-          <w:rFonts w:ascii="Consolas" w:hAnsi="Consolas" w:cs="Consolas"/>
-          <w:b/>
-          <w:color w:val="2B91AF"/>
-        </w:rPr>
-        <w:t>t_</w:t>
-      </w:r>
-      <w:r>
-        <w:rPr>
-          <w:rFonts w:ascii="Consolas" w:hAnsi="Consolas" w:cs="Consolas"/>
-          <w:b/>
-          <w:color w:val="2B91AF"/>
-        </w:rPr>
-        <w:t>noOfPlayers</w:t>
-      </w:r>
-      <w:r>
-        <w:rPr>
-          <w:b/>
-          <w:szCs w:val="24"/>
-        </w:rPr>
-        <w:t>)</w:t>
-      </w:r>
-      <w:r>
-        <w:rPr>
-          <w:b/>
-          <w:szCs w:val="24"/>
-        </w:rPr>
-        <w:t xml:space="preserve"> </w:t>
-      </w:r>
-      <w:r>
-        <w:rPr>
-          <w:szCs w:val="24"/>
-        </w:rPr>
-        <w:t xml:space="preserve">which accepts four arguments.  The first is a player name and the second is an array of player names and the third is the array of player scores and the fourth is the number of </w:t>
-      </w:r>
-      <w:r>
-        <w:rPr>
-          <w:b/>
-          <w:i/>
-          <w:szCs w:val="24"/>
-        </w:rPr>
-        <w:t>active</w:t>
-      </w:r>
-      <w:r>
-        <w:rPr>
-          <w:szCs w:val="24"/>
-        </w:rPr>
-        <w:t xml:space="preserve"> players in the array. </w:t>
-      </w:r>
-      <w:r>
-        <w:rPr>
-          <w:szCs w:val="24"/>
-        </w:rPr>
-        <w:t>The function should</w:t>
-      </w:r>
-      <w:r>
-        <w:rPr>
-          <w:b/>
-          <w:szCs w:val="24"/>
-          <w:lang w:val="ga-IE"/>
-        </w:rPr>
-        <w:t xml:space="preserve"> </w:t>
-      </w:r>
-      <w:r>
-        <w:rPr>
-          <w:szCs w:val="24"/>
-          <w:lang w:val="ga-IE"/>
-        </w:rPr>
-        <w:t xml:space="preserve">find the </w:t>
-      </w:r>
-      <w:r>
-        <w:rPr>
-          <w:b/>
-          <w:i/>
-          <w:szCs w:val="24"/>
-          <w:lang w:val="ga-IE"/>
-        </w:rPr>
-        <w:t>first</w:t>
-      </w:r>
-      <w:r>
-        <w:rPr>
-          <w:szCs w:val="24"/>
-          <w:lang w:val="ga-IE"/>
-        </w:rPr>
-        <w:t xml:space="preserve"> player in the array which has the same name as aName. If there are more than one player with the same name in the array, it should only return details about the first player. The </w:t>
-      </w:r>
-      <w:r>
-        <w:rPr>
-          <w:szCs w:val="24"/>
-          <w:lang w:val="ga-IE"/>
-        </w:rPr>
-        <w:t>function</w:t>
-      </w:r>
-      <w:r>
-        <w:rPr>
-          <w:szCs w:val="24"/>
-          <w:lang w:val="ga-IE"/>
-        </w:rPr>
-        <w:t xml:space="preserve"> should return a string stating what </w:t>
-      </w:r>
-      <w:r>
-        <w:rPr>
-          <w:szCs w:val="24"/>
-        </w:rPr>
-        <w:t>score</w:t>
-      </w:r>
-      <w:r>
-        <w:rPr>
-          <w:szCs w:val="24"/>
-          <w:lang w:val="ga-IE"/>
-        </w:rPr>
-        <w:t xml:space="preserve"> that player has.  </w:t>
-      </w:r>
-      <w:r>
-        <w:rPr>
-          <w:szCs w:val="24"/>
-          <w:lang w:val="ga-IE"/>
-        </w:rPr>
-        <w:t>If no player is found with that name, the function should return a string “No player found with that name”.</w:t>
+          <w:bCs/>
+          <w:szCs w:val="24"/>
+        </w:rPr>
+        <w:lastRenderedPageBreak/>
+        <w:t>Write the pseudocode algorithm first, then code and test the function.</w:t>
       </w:r>
     </w:p>
     <w:p>
@@ -7166,36 +7911,265 @@
           <w:lang w:val="ga-IE"/>
         </w:rPr>
       </w:pPr>
-      <w:r>
-        <w:rPr>
+    </w:p>
+    <w:p>
+      <w:pPr>
+        <w:rPr>
+          <w:szCs w:val="24"/>
+          <w:lang w:val="ga-IE"/>
+        </w:rPr>
+      </w:pPr>
+      <w:r>
+        <w:rPr>
+          <w:szCs w:val="24"/>
+          <w:lang w:val="ga-IE"/>
+        </w:rPr>
+        <w:t xml:space="preserve">Write </w:t>
+      </w:r>
+      <w:r>
+        <w:rPr>
+          <w:szCs w:val="24"/>
+          <w:lang w:val="ga-IE"/>
+        </w:rPr>
+        <w:t>a</w:t>
+      </w:r>
+      <w:r>
+        <w:rPr>
+          <w:szCs w:val="24"/>
+        </w:rPr>
+        <w:t xml:space="preserve"> </w:t>
+      </w:r>
+      <w:r>
+        <w:rPr>
+          <w:szCs w:val="24"/>
+        </w:rPr>
+        <w:t>function called</w:t>
+      </w:r>
+      <w:r>
+        <w:rPr>
+          <w:szCs w:val="24"/>
+        </w:rPr>
+        <w:t xml:space="preserve"> </w:t>
+      </w:r>
+      <w:proofErr w:type="spellStart"/>
+      <w:r>
+        <w:rPr>
+          <w:rFonts w:ascii="Consolas" w:hAnsi="Consolas" w:cs="Consolas"/>
           <w:b/>
+          <w:color w:val="000000"/>
+          <w:szCs w:val="24"/>
+        </w:rPr>
+        <w:t>findPlayerName</w:t>
+      </w:r>
+      <w:proofErr w:type="spellEnd"/>
+      <w:r>
+        <w:rPr>
+          <w:rFonts w:ascii="Consolas" w:hAnsi="Consolas" w:cs="Consolas"/>
+          <w:b/>
+          <w:color w:val="000000"/>
+        </w:rPr>
+        <w:t>(</w:t>
+      </w:r>
+      <w:proofErr w:type="spellStart"/>
+      <w:r>
+        <w:rPr>
+          <w:rFonts w:ascii="Consolas" w:hAnsi="Consolas" w:cs="Consolas"/>
+          <w:b/>
+          <w:color w:val="2B91AF"/>
+        </w:rPr>
+        <w:t>t_</w:t>
+      </w:r>
+      <w:r>
+        <w:rPr>
+          <w:rFonts w:ascii="Consolas" w:hAnsi="Consolas" w:cs="Consolas"/>
+          <w:b/>
+          <w:color w:val="2B91AF"/>
+        </w:rPr>
+        <w:t>aName</w:t>
+      </w:r>
+      <w:proofErr w:type="spellEnd"/>
+      <w:r>
+        <w:rPr>
+          <w:rFonts w:ascii="Consolas" w:hAnsi="Consolas" w:cs="Consolas"/>
+          <w:b/>
+          <w:color w:val="2B91AF"/>
+        </w:rPr>
+        <w:t xml:space="preserve">, </w:t>
+      </w:r>
+      <w:proofErr w:type="spellStart"/>
+      <w:r>
+        <w:rPr>
+          <w:rFonts w:ascii="Consolas" w:hAnsi="Consolas" w:cs="Consolas"/>
+          <w:b/>
+          <w:color w:val="2B91AF"/>
+        </w:rPr>
+        <w:t>t_</w:t>
+      </w:r>
+      <w:r>
+        <w:rPr>
+          <w:rFonts w:ascii="Consolas" w:hAnsi="Consolas" w:cs="Consolas"/>
+          <w:b/>
+          <w:color w:val="2B91AF"/>
+        </w:rPr>
+        <w:t>playerNames</w:t>
+      </w:r>
+      <w:proofErr w:type="spellEnd"/>
+      <w:r>
+        <w:rPr>
+          <w:rFonts w:ascii="Consolas" w:hAnsi="Consolas" w:cs="Consolas"/>
+          <w:b/>
+          <w:color w:val="2B91AF"/>
+        </w:rPr>
+        <w:t xml:space="preserve">, </w:t>
+      </w:r>
+      <w:proofErr w:type="spellStart"/>
+      <w:r>
+        <w:rPr>
+          <w:rFonts w:ascii="Consolas" w:hAnsi="Consolas" w:cs="Consolas"/>
+          <w:b/>
+          <w:color w:val="2B91AF"/>
+        </w:rPr>
+        <w:t>t_</w:t>
+      </w:r>
+      <w:r>
+        <w:rPr>
+          <w:rFonts w:ascii="Consolas" w:hAnsi="Consolas" w:cs="Consolas"/>
+          <w:b/>
+          <w:color w:val="2B91AF"/>
+        </w:rPr>
+        <w:t>scoresArray</w:t>
+      </w:r>
+      <w:proofErr w:type="spellEnd"/>
+      <w:r>
+        <w:rPr>
+          <w:rFonts w:ascii="Consolas" w:hAnsi="Consolas" w:cs="Consolas"/>
+          <w:b/>
+          <w:color w:val="2B91AF"/>
+        </w:rPr>
+        <w:t xml:space="preserve">, </w:t>
+      </w:r>
+      <w:proofErr w:type="spellStart"/>
+      <w:r>
+        <w:rPr>
+          <w:rFonts w:ascii="Consolas" w:hAnsi="Consolas" w:cs="Consolas"/>
+          <w:b/>
+          <w:color w:val="2B91AF"/>
+        </w:rPr>
+        <w:t>t_</w:t>
+      </w:r>
+      <w:r>
+        <w:rPr>
+          <w:rFonts w:ascii="Consolas" w:hAnsi="Consolas" w:cs="Consolas"/>
+          <w:b/>
+          <w:color w:val="2B91AF"/>
+        </w:rPr>
+        <w:t>noOfPlayers</w:t>
+      </w:r>
+      <w:proofErr w:type="spellEnd"/>
+      <w:r>
+        <w:rPr>
+          <w:b/>
+          <w:szCs w:val="24"/>
+        </w:rPr>
+        <w:t>)</w:t>
+      </w:r>
+      <w:r>
+        <w:rPr>
+          <w:b/>
+          <w:szCs w:val="24"/>
+        </w:rPr>
+        <w:t xml:space="preserve"> </w:t>
+      </w:r>
+      <w:r>
+        <w:rPr>
+          <w:szCs w:val="24"/>
+        </w:rPr>
+        <w:t xml:space="preserve">which accepts four arguments.  The first is a player name and the second is an array of player names and the third is the array of player scores and the fourth is the number of </w:t>
+      </w:r>
+      <w:r>
+        <w:rPr>
+          <w:b/>
+          <w:i/>
+          <w:szCs w:val="24"/>
+        </w:rPr>
+        <w:t>active</w:t>
+      </w:r>
+      <w:r>
+        <w:rPr>
+          <w:szCs w:val="24"/>
+        </w:rPr>
+        <w:t xml:space="preserve"> players in the array. </w:t>
+      </w:r>
+      <w:r>
+        <w:rPr>
+          <w:szCs w:val="24"/>
+        </w:rPr>
+        <w:t>The function should</w:t>
+      </w:r>
+      <w:r>
+        <w:rPr>
+          <w:b/>
           <w:szCs w:val="24"/>
           <w:lang w:val="ga-IE"/>
         </w:rPr>
-        <w:t>Note:</w:t>
+        <w:t xml:space="preserve"> </w:t>
       </w:r>
       <w:r>
         <w:rPr>
           <w:szCs w:val="24"/>
           <w:lang w:val="ga-IE"/>
         </w:rPr>
-        <w:t xml:space="preserve"> The arrays playerNames, playerScores and noOfPlayers are </w:t>
+        <w:t xml:space="preserve">find the </w:t>
       </w:r>
       <w:r>
         <w:rPr>
           <w:b/>
-          <w:bCs/>
+          <w:i/>
           <w:szCs w:val="24"/>
           <w:lang w:val="ga-IE"/>
         </w:rPr>
-        <w:t>LOCAL</w:t>
+        <w:t>first</w:t>
       </w:r>
       <w:r>
         <w:rPr>
           <w:szCs w:val="24"/>
           <w:lang w:val="ga-IE"/>
         </w:rPr>
-        <w:t xml:space="preserve"> to the main( ) function.</w:t>
+        <w:t xml:space="preserve"> player in the array which has the same name as aName. If there are more than one player with the same name in the array, it should only return details about the first player. The </w:t>
+      </w:r>
+      <w:r>
+        <w:rPr>
+          <w:szCs w:val="24"/>
+          <w:lang w:val="ga-IE"/>
+        </w:rPr>
+        <w:t>function</w:t>
+      </w:r>
+      <w:r>
+        <w:rPr>
+          <w:szCs w:val="24"/>
+          <w:lang w:val="ga-IE"/>
+        </w:rPr>
+        <w:t xml:space="preserve"> should return a string stating what </w:t>
+      </w:r>
+      <w:r>
+        <w:rPr>
+          <w:szCs w:val="24"/>
+        </w:rPr>
+        <w:t>score</w:t>
+      </w:r>
+      <w:r>
+        <w:rPr>
+          <w:szCs w:val="24"/>
+          <w:lang w:val="ga-IE"/>
+        </w:rPr>
+        <w:t xml:space="preserve"> that player has.  </w:t>
+      </w:r>
+      <w:r>
+        <w:rPr>
+          <w:szCs w:val="24"/>
+          <w:lang w:val="ga-IE"/>
+        </w:rPr>
+        <w:t>If no player is found with that name, the function should return a string “No player found with that name”.</w:t>
       </w:r>
     </w:p>
     <w:p>
@@ -7210,29 +8184,52 @@
       <w:pPr>
         <w:rPr>
           <w:szCs w:val="24"/>
+          <w:lang w:val="ga-IE"/>
+        </w:rPr>
+      </w:pPr>
+      <w:r>
+        <w:rPr>
+          <w:b/>
+          <w:szCs w:val="24"/>
+          <w:lang w:val="ga-IE"/>
+        </w:rPr>
+        <w:t>Note:</w:t>
+      </w:r>
+      <w:r>
+        <w:rPr>
+          <w:szCs w:val="24"/>
+          <w:lang w:val="ga-IE"/>
+        </w:rPr>
+        <w:t xml:space="preserve"> The arrays playerNames, playerScores and noOfPlayers are </w:t>
+      </w:r>
+      <w:r>
+        <w:rPr>
+          <w:b/>
+          <w:bCs/>
+          <w:szCs w:val="24"/>
+          <w:lang w:val="ga-IE"/>
+        </w:rPr>
+        <w:t>LOCAL</w:t>
+      </w:r>
+      <w:r>
+        <w:rPr>
+          <w:szCs w:val="24"/>
+          <w:lang w:val="ga-IE"/>
+        </w:rPr>
+        <w:t xml:space="preserve"> to the main( ) function.</w:t>
+      </w:r>
+    </w:p>
+    <w:p>
+      <w:pPr>
+        <w:rPr>
+          <w:szCs w:val="24"/>
+          <w:lang w:val="ga-IE"/>
         </w:rPr>
       </w:pPr>
     </w:p>
     <w:p>
       <w:pPr>
         <w:rPr>
-          <w:b/>
-          <w:szCs w:val="24"/>
-        </w:rPr>
-      </w:pPr>
-      <w:r>
-        <w:rPr>
-          <w:b/>
-          <w:szCs w:val="24"/>
-        </w:rPr>
-        <w:t>Questions 7 &amp; 8 &amp; 9 are based on the code in Question 6.</w:t>
-      </w:r>
-    </w:p>
-    <w:p>
-      <w:pPr>
-        <w:rPr>
-          <w:b/>
-          <w:bCs/>
           <w:szCs w:val="24"/>
         </w:rPr>
       </w:pPr>
@@ -7241,6 +8238,21 @@
       <w:pPr>
         <w:rPr>
           <w:b/>
+          <w:szCs w:val="24"/>
+        </w:rPr>
+      </w:pPr>
+      <w:r>
+        <w:rPr>
+          <w:b/>
+          <w:szCs w:val="24"/>
+        </w:rPr>
+        <w:t>Questions 7 &amp; 8 &amp; 9 are based on the code in Question 6.</w:t>
+      </w:r>
+    </w:p>
+    <w:p>
+      <w:pPr>
+        <w:rPr>
+          <w:b/>
           <w:bCs/>
           <w:szCs w:val="24"/>
         </w:rPr>
@@ -7263,6 +8275,15 @@
           <w:szCs w:val="24"/>
         </w:rPr>
       </w:pPr>
+    </w:p>
+    <w:p>
+      <w:pPr>
+        <w:rPr>
+          <w:b/>
+          <w:bCs/>
+          <w:szCs w:val="24"/>
+        </w:rPr>
+      </w:pPr>
       <w:r>
         <w:rPr>
           <w:b/>
@@ -7350,13 +8371,25 @@
         </w:rPr>
         <w:t xml:space="preserve">function called </w:t>
       </w:r>
+      <w:proofErr w:type="spellStart"/>
+      <w:proofErr w:type="gramStart"/>
       <w:r>
         <w:rPr>
           <w:b/>
           <w:szCs w:val="24"/>
         </w:rPr>
-        <w:t>findPlayerScore(</w:t>
-      </w:r>
+        <w:t>findPlayerScore</w:t>
+      </w:r>
+      <w:proofErr w:type="spellEnd"/>
+      <w:r>
+        <w:rPr>
+          <w:b/>
+          <w:szCs w:val="24"/>
+        </w:rPr>
+        <w:t>(</w:t>
+      </w:r>
+      <w:proofErr w:type="spellStart"/>
+      <w:proofErr w:type="gramEnd"/>
       <w:r>
         <w:rPr>
           <w:rFonts w:ascii="Consolas" w:hAnsi="Consolas" w:cs="Consolas"/>
@@ -7371,23 +8404,25 @@
           <w:b/>
           <w:color w:val="2B91AF"/>
         </w:rPr>
-        <w:t xml:space="preserve">Score, </w:t>
-      </w:r>
+        <w:t>Score</w:t>
+      </w:r>
+      <w:proofErr w:type="spellEnd"/>
       <w:r>
         <w:rPr>
           <w:rFonts w:ascii="Consolas" w:hAnsi="Consolas" w:cs="Consolas"/>
           <w:b/>
           <w:color w:val="2B91AF"/>
         </w:rPr>
-        <w:t>t_</w:t>
-      </w:r>
+        <w:t xml:space="preserve">, </w:t>
+      </w:r>
+      <w:proofErr w:type="spellStart"/>
       <w:r>
         <w:rPr>
           <w:rFonts w:ascii="Consolas" w:hAnsi="Consolas" w:cs="Consolas"/>
           <w:b/>
           <w:color w:val="2B91AF"/>
         </w:rPr>
-        <w:t xml:space="preserve">playerNames, </w:t>
+        <w:t>t_</w:t>
       </w:r>
       <w:r>
         <w:rPr>
@@ -7395,16 +8430,18 @@
           <w:b/>
           <w:color w:val="2B91AF"/>
         </w:rPr>
-        <w:t>t_</w:t>
-      </w:r>
+        <w:t>playerNames</w:t>
+      </w:r>
+      <w:proofErr w:type="spellEnd"/>
       <w:r>
         <w:rPr>
           <w:rFonts w:ascii="Consolas" w:hAnsi="Consolas" w:cs="Consolas"/>
           <w:b/>
           <w:color w:val="2B91AF"/>
         </w:rPr>
-        <w:t xml:space="preserve">scoresArray, </w:t>
-      </w:r>
+        <w:t xml:space="preserve">, </w:t>
+      </w:r>
+      <w:proofErr w:type="spellStart"/>
       <w:r>
         <w:rPr>
           <w:rFonts w:ascii="Consolas" w:hAnsi="Consolas" w:cs="Consolas"/>
@@ -7419,8 +8456,35 @@
           <w:b/>
           <w:color w:val="2B91AF"/>
         </w:rPr>
+        <w:t>scoresArray</w:t>
+      </w:r>
+      <w:proofErr w:type="spellEnd"/>
+      <w:r>
+        <w:rPr>
+          <w:rFonts w:ascii="Consolas" w:hAnsi="Consolas" w:cs="Consolas"/>
+          <w:b/>
+          <w:color w:val="2B91AF"/>
+        </w:rPr>
+        <w:t xml:space="preserve">, </w:t>
+      </w:r>
+      <w:proofErr w:type="spellStart"/>
+      <w:r>
+        <w:rPr>
+          <w:rFonts w:ascii="Consolas" w:hAnsi="Consolas" w:cs="Consolas"/>
+          <w:b/>
+          <w:color w:val="2B91AF"/>
+        </w:rPr>
+        <w:t>t_</w:t>
+      </w:r>
+      <w:r>
+        <w:rPr>
+          <w:rFonts w:ascii="Consolas" w:hAnsi="Consolas" w:cs="Consolas"/>
+          <w:b/>
+          <w:color w:val="2B91AF"/>
+        </w:rPr>
         <w:t>noOfPlayers</w:t>
       </w:r>
+      <w:proofErr w:type="spellEnd"/>
       <w:r>
         <w:rPr>
           <w:b/>
@@ -7616,13 +8680,25 @@
         </w:rPr>
         <w:t xml:space="preserve">function called </w:t>
       </w:r>
+      <w:proofErr w:type="spellStart"/>
+      <w:proofErr w:type="gramStart"/>
       <w:r>
         <w:rPr>
           <w:b/>
           <w:szCs w:val="24"/>
         </w:rPr>
-        <w:t>findScoreDetails(</w:t>
-      </w:r>
+        <w:t>findScoreDetails</w:t>
+      </w:r>
+      <w:proofErr w:type="spellEnd"/>
+      <w:r>
+        <w:rPr>
+          <w:b/>
+          <w:szCs w:val="24"/>
+        </w:rPr>
+        <w:t>(</w:t>
+      </w:r>
+      <w:proofErr w:type="spellStart"/>
+      <w:proofErr w:type="gramEnd"/>
       <w:r>
         <w:rPr>
           <w:rFonts w:ascii="Consolas" w:hAnsi="Consolas" w:cs="Consolas"/>
@@ -7637,23 +8713,25 @@
           <w:b/>
           <w:color w:val="2B91AF"/>
         </w:rPr>
-        <w:t xml:space="preserve">inScore, </w:t>
-      </w:r>
+        <w:t>inScore</w:t>
+      </w:r>
+      <w:proofErr w:type="spellEnd"/>
       <w:r>
         <w:rPr>
           <w:rFonts w:ascii="Consolas" w:hAnsi="Consolas" w:cs="Consolas"/>
           <w:b/>
           <w:color w:val="2B91AF"/>
         </w:rPr>
-        <w:t>t_</w:t>
-      </w:r>
+        <w:t xml:space="preserve">, </w:t>
+      </w:r>
+      <w:proofErr w:type="spellStart"/>
       <w:r>
         <w:rPr>
           <w:rFonts w:ascii="Consolas" w:hAnsi="Consolas" w:cs="Consolas"/>
           <w:b/>
           <w:color w:val="2B91AF"/>
         </w:rPr>
-        <w:t xml:space="preserve">maxScore, </w:t>
+        <w:t>t_</w:t>
       </w:r>
       <w:r>
         <w:rPr>
@@ -7661,16 +8739,18 @@
           <w:b/>
           <w:color w:val="2B91AF"/>
         </w:rPr>
-        <w:t>t_</w:t>
-      </w:r>
+        <w:t>maxScore</w:t>
+      </w:r>
+      <w:proofErr w:type="spellEnd"/>
       <w:r>
         <w:rPr>
           <w:rFonts w:ascii="Consolas" w:hAnsi="Consolas" w:cs="Consolas"/>
           <w:b/>
           <w:color w:val="2B91AF"/>
         </w:rPr>
-        <w:t xml:space="preserve">playerNames, </w:t>
-      </w:r>
+        <w:t xml:space="preserve">, </w:t>
+      </w:r>
+      <w:proofErr w:type="spellStart"/>
       <w:r>
         <w:rPr>
           <w:rFonts w:ascii="Consolas" w:hAnsi="Consolas" w:cs="Consolas"/>
@@ -7685,24 +8765,61 @@
           <w:b/>
           <w:color w:val="2B91AF"/>
         </w:rPr>
-        <w:t xml:space="preserve">scoresArray, </w:t>
-      </w:r>
+        <w:t>playerNames</w:t>
+      </w:r>
+      <w:proofErr w:type="spellEnd"/>
       <w:r>
         <w:rPr>
           <w:rFonts w:ascii="Consolas" w:hAnsi="Consolas" w:cs="Consolas"/>
           <w:b/>
           <w:color w:val="2B91AF"/>
         </w:rPr>
-        <w:t>t_</w:t>
-      </w:r>
+        <w:t xml:space="preserve">, </w:t>
+      </w:r>
+      <w:proofErr w:type="spellStart"/>
       <w:r>
         <w:rPr>
           <w:rFonts w:ascii="Consolas" w:hAnsi="Consolas" w:cs="Consolas"/>
           <w:b/>
           <w:color w:val="2B91AF"/>
         </w:rPr>
+        <w:t>t_</w:t>
+      </w:r>
+      <w:r>
+        <w:rPr>
+          <w:rFonts w:ascii="Consolas" w:hAnsi="Consolas" w:cs="Consolas"/>
+          <w:b/>
+          <w:color w:val="2B91AF"/>
+        </w:rPr>
+        <w:t>scoresArray</w:t>
+      </w:r>
+      <w:proofErr w:type="spellEnd"/>
+      <w:r>
+        <w:rPr>
+          <w:rFonts w:ascii="Consolas" w:hAnsi="Consolas" w:cs="Consolas"/>
+          <w:b/>
+          <w:color w:val="2B91AF"/>
+        </w:rPr>
+        <w:t xml:space="preserve">, </w:t>
+      </w:r>
+      <w:proofErr w:type="spellStart"/>
+      <w:r>
+        <w:rPr>
+          <w:rFonts w:ascii="Consolas" w:hAnsi="Consolas" w:cs="Consolas"/>
+          <w:b/>
+          <w:color w:val="2B91AF"/>
+        </w:rPr>
+        <w:t>t_</w:t>
+      </w:r>
+      <w:r>
+        <w:rPr>
+          <w:rFonts w:ascii="Consolas" w:hAnsi="Consolas" w:cs="Consolas"/>
+          <w:b/>
+          <w:color w:val="2B91AF"/>
+        </w:rPr>
         <w:t>noOfPlayers</w:t>
       </w:r>
+      <w:proofErr w:type="spellEnd"/>
       <w:r>
         <w:rPr>
           <w:b/>
@@ -7820,14 +8937,55 @@
           <w:b/>
           <w:szCs w:val="24"/>
         </w:rPr>
-        <w:t>For example</w:t>
-      </w:r>
-      <w:r>
-        <w:rPr>
-          <w:bCs/>
-          <w:szCs w:val="24"/>
-        </w:rPr>
-        <w:t xml:space="preserve"> if the minScore is 70 and the maxScore is 80, the function should return the following string:</w:t>
+        <w:t xml:space="preserve">For </w:t>
+      </w:r>
+      <w:proofErr w:type="gramStart"/>
+      <w:r>
+        <w:rPr>
+          <w:b/>
+          <w:szCs w:val="24"/>
+        </w:rPr>
+        <w:t>example</w:t>
+      </w:r>
+      <w:proofErr w:type="gramEnd"/>
+      <w:r>
+        <w:rPr>
+          <w:bCs/>
+          <w:szCs w:val="24"/>
+        </w:rPr>
+        <w:t xml:space="preserve"> if the </w:t>
+      </w:r>
+      <w:proofErr w:type="spellStart"/>
+      <w:r>
+        <w:rPr>
+          <w:bCs/>
+          <w:szCs w:val="24"/>
+        </w:rPr>
+        <w:t>minScore</w:t>
+      </w:r>
+      <w:proofErr w:type="spellEnd"/>
+      <w:r>
+        <w:rPr>
+          <w:bCs/>
+          <w:szCs w:val="24"/>
+        </w:rPr>
+        <w:t xml:space="preserve"> is 70 and the </w:t>
+      </w:r>
+      <w:proofErr w:type="spellStart"/>
+      <w:r>
+        <w:rPr>
+          <w:bCs/>
+          <w:szCs w:val="24"/>
+        </w:rPr>
+        <w:t>maxScore</w:t>
+      </w:r>
+      <w:proofErr w:type="spellEnd"/>
+      <w:r>
+        <w:rPr>
+          <w:bCs/>
+          <w:szCs w:val="24"/>
+        </w:rPr>
+        <w:t xml:space="preserve"> is 80, the function should return the following string:</w:t>
       </w:r>
     </w:p>
     <w:p>
@@ -7985,6 +9143,7 @@
         </w:rPr>
         <w:t xml:space="preserve"> </w:t>
       </w:r>
+      <w:proofErr w:type="spellStart"/>
       <w:r>
         <w:rPr>
           <w:rFonts w:ascii="Consolas" w:hAnsi="Consolas" w:cs="Consolas"/>
@@ -7994,6 +9153,7 @@
         </w:rPr>
         <w:t>changePlayerScore</w:t>
       </w:r>
+      <w:proofErr w:type="spellEnd"/>
       <w:r>
         <w:rPr>
           <w:rFonts w:ascii="Consolas" w:hAnsi="Consolas" w:cs="Consolas"/>
@@ -8002,6 +9162,7 @@
         </w:rPr>
         <w:t>(</w:t>
       </w:r>
+      <w:proofErr w:type="spellStart"/>
       <w:r>
         <w:rPr>
           <w:rFonts w:ascii="Consolas" w:hAnsi="Consolas" w:cs="Consolas"/>
@@ -8016,23 +9177,25 @@
           <w:b/>
           <w:color w:val="2B91AF"/>
         </w:rPr>
-        <w:t xml:space="preserve">Name, </w:t>
-      </w:r>
+        <w:t>Name</w:t>
+      </w:r>
+      <w:proofErr w:type="spellEnd"/>
       <w:r>
         <w:rPr>
           <w:rFonts w:ascii="Consolas" w:hAnsi="Consolas" w:cs="Consolas"/>
           <w:b/>
           <w:color w:val="2B91AF"/>
         </w:rPr>
-        <w:t>t_</w:t>
-      </w:r>
+        <w:t xml:space="preserve">, </w:t>
+      </w:r>
+      <w:proofErr w:type="spellStart"/>
       <w:r>
         <w:rPr>
           <w:rFonts w:ascii="Consolas" w:hAnsi="Consolas" w:cs="Consolas"/>
           <w:b/>
           <w:color w:val="2B91AF"/>
         </w:rPr>
-        <w:t xml:space="preserve">playerNames, </w:t>
+        <w:t>t_</w:t>
       </w:r>
       <w:r>
         <w:rPr>
@@ -8040,23 +9203,25 @@
           <w:b/>
           <w:color w:val="2B91AF"/>
         </w:rPr>
-        <w:t>t_</w:t>
-      </w:r>
+        <w:t>playerNames</w:t>
+      </w:r>
+      <w:proofErr w:type="spellEnd"/>
       <w:r>
         <w:rPr>
           <w:rFonts w:ascii="Consolas" w:hAnsi="Consolas" w:cs="Consolas"/>
           <w:b/>
           <w:color w:val="2B91AF"/>
         </w:rPr>
-        <w:t>scoresArray</w:t>
-      </w:r>
+        <w:t xml:space="preserve">, </w:t>
+      </w:r>
+      <w:proofErr w:type="spellStart"/>
       <w:r>
         <w:rPr>
           <w:rFonts w:ascii="Consolas" w:hAnsi="Consolas" w:cs="Consolas"/>
           <w:b/>
           <w:color w:val="2B91AF"/>
         </w:rPr>
-        <w:t xml:space="preserve">, </w:t>
+        <w:t>t_</w:t>
       </w:r>
       <w:r>
         <w:rPr>
@@ -8064,16 +9229,35 @@
           <w:b/>
           <w:color w:val="2B91AF"/>
         </w:rPr>
-        <w:t>t_</w:t>
-      </w:r>
+        <w:t>scoresArray</w:t>
+      </w:r>
+      <w:proofErr w:type="spellEnd"/>
       <w:r>
         <w:rPr>
           <w:rFonts w:ascii="Consolas" w:hAnsi="Consolas" w:cs="Consolas"/>
           <w:b/>
           <w:color w:val="2B91AF"/>
         </w:rPr>
+        <w:t xml:space="preserve">, </w:t>
+      </w:r>
+      <w:proofErr w:type="spellStart"/>
+      <w:r>
+        <w:rPr>
+          <w:rFonts w:ascii="Consolas" w:hAnsi="Consolas" w:cs="Consolas"/>
+          <w:b/>
+          <w:color w:val="2B91AF"/>
+        </w:rPr>
+        <w:t>t_</w:t>
+      </w:r>
+      <w:r>
+        <w:rPr>
+          <w:rFonts w:ascii="Consolas" w:hAnsi="Consolas" w:cs="Consolas"/>
+          <w:b/>
+          <w:color w:val="2B91AF"/>
+        </w:rPr>
         <w:t>noOfPlayers</w:t>
       </w:r>
+      <w:proofErr w:type="spellEnd"/>
       <w:r>
         <w:rPr>
           <w:b/>
@@ -8315,7 +9499,23 @@
           <w:bCs/>
           <w:szCs w:val="24"/>
         </w:rPr>
-        <w:t>What does the following piece of code do? Is there any problem with the following piece of code and if so what?</w:t>
+        <w:t xml:space="preserve">What does the following piece of code do? Is there any problem with the following piece of code and if </w:t>
+      </w:r>
+      <w:proofErr w:type="gramStart"/>
+      <w:r>
+        <w:rPr>
+          <w:bCs/>
+          <w:szCs w:val="24"/>
+        </w:rPr>
+        <w:t>so</w:t>
+      </w:r>
+      <w:proofErr w:type="gramEnd"/>
+      <w:r>
+        <w:rPr>
+          <w:bCs/>
+          <w:szCs w:val="24"/>
+        </w:rPr>
+        <w:t xml:space="preserve"> what?</w:t>
       </w:r>
     </w:p>
     <w:p>
@@ -8392,8 +9592,18 @@
                                 <w:color w:val="008000"/>
                                 <w:highlight w:val="white"/>
                               </w:rPr>
-                              <w:t>// Globals</w:t>
-                            </w:r>
+                              <w:t xml:space="preserve">// </w:t>
+                            </w:r>
+                            <w:proofErr w:type="spellStart"/>
+                            <w:r>
+                              <w:rPr>
+                                <w:rFonts w:ascii="Consolas" w:hAnsi="Consolas" w:cs="Consolas"/>
+                                <w:color w:val="008000"/>
+                                <w:highlight w:val="white"/>
+                              </w:rPr>
+                              <w:t>Globals</w:t>
+                            </w:r>
+                            <w:proofErr w:type="spellEnd"/>
                           </w:p>
                           <w:p>
                             <w:pPr>
@@ -8403,6 +9613,7 @@
                                 <w:highlight w:val="white"/>
                               </w:rPr>
                             </w:pPr>
+                            <w:proofErr w:type="spellStart"/>
                             <w:r>
                               <w:rPr>
                                 <w:rFonts w:ascii="Consolas" w:hAnsi="Consolas" w:cs="Consolas"/>
@@ -8411,6 +9622,7 @@
                               </w:rPr>
                               <w:t>const</w:t>
                             </w:r>
+                            <w:proofErr w:type="spellEnd"/>
                             <w:r>
                               <w:rPr>
                                 <w:rFonts w:ascii="Consolas" w:hAnsi="Consolas" w:cs="Consolas"/>
@@ -8433,7 +9645,16 @@
                                 <w:color w:val="000000"/>
                                 <w:highlight w:val="white"/>
                               </w:rPr>
-                              <w:t xml:space="preserve"> MAX_PLAYERS = 10;  </w:t>
+                              <w:t xml:space="preserve"> MAX_PLAYERS = </w:t>
+                            </w:r>
+                            <w:proofErr w:type="gramStart"/>
+                            <w:r>
+                              <w:rPr>
+                                <w:rFonts w:ascii="Consolas" w:hAnsi="Consolas" w:cs="Consolas"/>
+                                <w:color w:val="000000"/>
+                                <w:highlight w:val="white"/>
+                              </w:rPr>
+                              <w:t xml:space="preserve">10;  </w:t>
                             </w:r>
                             <w:r>
                               <w:rPr>
@@ -8441,7 +9662,16 @@
                                 <w:color w:val="008000"/>
                                 <w:highlight w:val="white"/>
                               </w:rPr>
-                              <w:t>//the max</w:t>
+                              <w:t>/</w:t>
+                            </w:r>
+                            <w:proofErr w:type="gramEnd"/>
+                            <w:r>
+                              <w:rPr>
+                                <w:rFonts w:ascii="Consolas" w:hAnsi="Consolas" w:cs="Consolas"/>
+                                <w:color w:val="008000"/>
+                                <w:highlight w:val="white"/>
+                              </w:rPr>
+                              <w:t>/the max</w:t>
                             </w:r>
                             <w:r>
                               <w:rPr>
@@ -8492,7 +9722,25 @@
                                 <w:color w:val="000000"/>
                                 <w:highlight w:val="white"/>
                               </w:rPr>
-                              <w:t xml:space="preserve"> main()</w:t>
+                              <w:t xml:space="preserve"> </w:t>
+                            </w:r>
+                            <w:proofErr w:type="gramStart"/>
+                            <w:r>
+                              <w:rPr>
+                                <w:rFonts w:ascii="Consolas" w:hAnsi="Consolas" w:cs="Consolas"/>
+                                <w:color w:val="000000"/>
+                                <w:highlight w:val="white"/>
+                              </w:rPr>
+                              <w:t>main(</w:t>
+                            </w:r>
+                            <w:proofErr w:type="gramEnd"/>
+                            <w:r>
+                              <w:rPr>
+                                <w:rFonts w:ascii="Consolas" w:hAnsi="Consolas" w:cs="Consolas"/>
+                                <w:color w:val="000000"/>
+                                <w:highlight w:val="white"/>
+                              </w:rPr>
+                              <w:t>)</w:t>
                             </w:r>
                           </w:p>
                           <w:p>
@@ -8542,8 +9790,36 @@
                                 <w:color w:val="000000"/>
                                 <w:highlight w:val="white"/>
                               </w:rPr>
-                              <w:t xml:space="preserve"> noOfPlayers = 8;   </w:t>
-                            </w:r>
+                              <w:t xml:space="preserve"> </w:t>
+                            </w:r>
+                            <w:proofErr w:type="spellStart"/>
+                            <w:r>
+                              <w:rPr>
+                                <w:rFonts w:ascii="Consolas" w:hAnsi="Consolas" w:cs="Consolas"/>
+                                <w:color w:val="000000"/>
+                                <w:highlight w:val="white"/>
+                              </w:rPr>
+                              <w:t>noOfPlayers</w:t>
+                            </w:r>
+                            <w:proofErr w:type="spellEnd"/>
+                            <w:r>
+                              <w:rPr>
+                                <w:rFonts w:ascii="Consolas" w:hAnsi="Consolas" w:cs="Consolas"/>
+                                <w:color w:val="000000"/>
+                                <w:highlight w:val="white"/>
+                              </w:rPr>
+                              <w:t xml:space="preserve"> = </w:t>
+                            </w:r>
+                            <w:proofErr w:type="gramStart"/>
+                            <w:r>
+                              <w:rPr>
+                                <w:rFonts w:ascii="Consolas" w:hAnsi="Consolas" w:cs="Consolas"/>
+                                <w:color w:val="000000"/>
+                                <w:highlight w:val="white"/>
+                              </w:rPr>
+                              <w:t xml:space="preserve">8;   </w:t>
+                            </w:r>
+                            <w:proofErr w:type="gramEnd"/>
                             <w:r>
                               <w:rPr>
                                 <w:rFonts w:ascii="Consolas" w:hAnsi="Consolas" w:cs="Consolas"/>
@@ -8582,7 +9858,25 @@
                                 <w:color w:val="000000"/>
                                 <w:highlight w:val="white"/>
                               </w:rPr>
-                              <w:t xml:space="preserve"> avg =</w:t>
+                              <w:t xml:space="preserve"> </w:t>
+                            </w:r>
+                            <w:proofErr w:type="spellStart"/>
+                            <w:r>
+                              <w:rPr>
+                                <w:rFonts w:ascii="Consolas" w:hAnsi="Consolas" w:cs="Consolas"/>
+                                <w:color w:val="000000"/>
+                                <w:highlight w:val="white"/>
+                              </w:rPr>
+                              <w:t>avg</w:t>
+                            </w:r>
+                            <w:proofErr w:type="spellEnd"/>
+                            <w:r>
+                              <w:rPr>
+                                <w:rFonts w:ascii="Consolas" w:hAnsi="Consolas" w:cs="Consolas"/>
+                                <w:color w:val="000000"/>
+                                <w:highlight w:val="white"/>
+                              </w:rPr>
+                              <w:t xml:space="preserve"> =</w:t>
                             </w:r>
                             <w:r>
                               <w:rPr>
@@ -8625,8 +9919,17 @@
                                 <w:highlight w:val="white"/>
                               </w:rPr>
                               <w:tab/>
+                            </w:r>
+                            <w:proofErr w:type="gramStart"/>
+                            <w:r>
+                              <w:rPr>
+                                <w:rFonts w:ascii="Consolas" w:hAnsi="Consolas" w:cs="Consolas"/>
+                                <w:color w:val="000000"/>
+                                <w:highlight w:val="white"/>
+                              </w:rPr>
                               <w:t>std::</w:t>
                             </w:r>
+                            <w:proofErr w:type="gramEnd"/>
                             <w:r>
                               <w:rPr>
                                 <w:rFonts w:ascii="Consolas" w:hAnsi="Consolas" w:cs="Consolas"/>
@@ -8643,6 +9946,7 @@
                               </w:rPr>
                               <w:t xml:space="preserve"> </w:t>
                             </w:r>
+                            <w:proofErr w:type="spellStart"/>
                             <w:r>
                               <w:rPr>
                                 <w:rFonts w:ascii="Consolas" w:hAnsi="Consolas" w:cs="Consolas"/>
@@ -8652,6 +9956,7 @@
                               </w:rPr>
                               <w:t>playerNames</w:t>
                             </w:r>
+                            <w:proofErr w:type="spellEnd"/>
                             <w:r>
                               <w:rPr>
                                 <w:rFonts w:ascii="Consolas" w:hAnsi="Consolas" w:cs="Consolas"/>
@@ -8686,6 +9991,8 @@
                               </w:rPr>
                               <w:t xml:space="preserve"> </w:t>
                             </w:r>
+                            <w:proofErr w:type="spellStart"/>
+                            <w:proofErr w:type="gramStart"/>
                             <w:r>
                               <w:rPr>
                                 <w:rFonts w:ascii="Consolas" w:hAnsi="Consolas" w:cs="Consolas"/>
@@ -8695,13 +10002,23 @@
                               </w:rPr>
                               <w:t>playerScores</w:t>
                             </w:r>
-                            <w:r>
-                              <w:rPr>
-                                <w:rFonts w:ascii="Consolas" w:hAnsi="Consolas" w:cs="Consolas"/>
-                                <w:color w:val="000000"/>
-                                <w:highlight w:val="white"/>
-                              </w:rPr>
-                              <w:t xml:space="preserve">[] = { 3.4, 5.2, 5.4, </w:t>
+                            <w:proofErr w:type="spellEnd"/>
+                            <w:r>
+                              <w:rPr>
+                                <w:rFonts w:ascii="Consolas" w:hAnsi="Consolas" w:cs="Consolas"/>
+                                <w:color w:val="000000"/>
+                                <w:highlight w:val="white"/>
+                              </w:rPr>
+                              <w:t>[</w:t>
+                            </w:r>
+                            <w:proofErr w:type="gramEnd"/>
+                            <w:r>
+                              <w:rPr>
+                                <w:rFonts w:ascii="Consolas" w:hAnsi="Consolas" w:cs="Consolas"/>
+                                <w:color w:val="000000"/>
+                                <w:highlight w:val="white"/>
+                              </w:rPr>
+                              <w:t xml:space="preserve">] = { 3.4, 5.2, 5.4, </w:t>
                             </w:r>
                             <w:r>
                               <w:rPr>
@@ -8728,6 +10045,8 @@
                               </w:rPr>
                               <w:tab/>
                             </w:r>
+                            <w:proofErr w:type="spellStart"/>
+                            <w:proofErr w:type="gramStart"/>
                             <w:r>
                               <w:rPr>
                                 <w:rFonts w:ascii="Consolas" w:hAnsi="Consolas" w:cs="Consolas"/>
@@ -8746,14 +10065,44 @@
                               </w:rPr>
                               <w:t>AvgScore</w:t>
                             </w:r>
-                            <w:r>
-                              <w:rPr>
-                                <w:rFonts w:ascii="Consolas" w:hAnsi="Consolas" w:cs="Consolas"/>
-                                <w:color w:val="000000"/>
-                                <w:highlight w:val="white"/>
-                              </w:rPr>
-                              <w:t>(playerScores, noOfPlayers</w:t>
-                            </w:r>
+                            <w:proofErr w:type="spellEnd"/>
+                            <w:r>
+                              <w:rPr>
+                                <w:rFonts w:ascii="Consolas" w:hAnsi="Consolas" w:cs="Consolas"/>
+                                <w:color w:val="000000"/>
+                                <w:highlight w:val="white"/>
+                              </w:rPr>
+                              <w:t>(</w:t>
+                            </w:r>
+                            <w:proofErr w:type="spellStart"/>
+                            <w:proofErr w:type="gramEnd"/>
+                            <w:r>
+                              <w:rPr>
+                                <w:rFonts w:ascii="Consolas" w:hAnsi="Consolas" w:cs="Consolas"/>
+                                <w:color w:val="000000"/>
+                                <w:highlight w:val="white"/>
+                              </w:rPr>
+                              <w:t>playerScores</w:t>
+                            </w:r>
+                            <w:proofErr w:type="spellEnd"/>
+                            <w:r>
+                              <w:rPr>
+                                <w:rFonts w:ascii="Consolas" w:hAnsi="Consolas" w:cs="Consolas"/>
+                                <w:color w:val="000000"/>
+                                <w:highlight w:val="white"/>
+                              </w:rPr>
+                              <w:t xml:space="preserve">, </w:t>
+                            </w:r>
+                            <w:proofErr w:type="spellStart"/>
+                            <w:r>
+                              <w:rPr>
+                                <w:rFonts w:ascii="Consolas" w:hAnsi="Consolas" w:cs="Consolas"/>
+                                <w:color w:val="000000"/>
+                                <w:highlight w:val="white"/>
+                              </w:rPr>
+                              <w:t>noOfPlayers</w:t>
+                            </w:r>
+                            <w:proofErr w:type="spellEnd"/>
                             <w:r>
                               <w:rPr>
                                 <w:rFonts w:ascii="Consolas" w:hAnsi="Consolas" w:cs="Consolas"/>
@@ -8780,13 +10129,33 @@
                                 <w:highlight w:val="white"/>
                               </w:rPr>
                             </w:pPr>
-                            <w:r>
-                              <w:rPr>
-                                <w:rFonts w:ascii="Consolas" w:hAnsi="Consolas" w:cs="Consolas"/>
-                                <w:color w:val="000000"/>
-                                <w:highlight w:val="white"/>
-                              </w:rPr>
-                              <w:t xml:space="preserve">std::cout </w:t>
+                            <w:proofErr w:type="gramStart"/>
+                            <w:r>
+                              <w:rPr>
+                                <w:rFonts w:ascii="Consolas" w:hAnsi="Consolas" w:cs="Consolas"/>
+                                <w:color w:val="000000"/>
+                                <w:highlight w:val="white"/>
+                              </w:rPr>
+                              <w:t>std::</w:t>
+                            </w:r>
+                            <w:proofErr w:type="spellStart"/>
+                            <w:proofErr w:type="gramEnd"/>
+                            <w:r>
+                              <w:rPr>
+                                <w:rFonts w:ascii="Consolas" w:hAnsi="Consolas" w:cs="Consolas"/>
+                                <w:color w:val="000000"/>
+                                <w:highlight w:val="white"/>
+                              </w:rPr>
+                              <w:t>cout</w:t>
+                            </w:r>
+                            <w:proofErr w:type="spellEnd"/>
+                            <w:r>
+                              <w:rPr>
+                                <w:rFonts w:ascii="Consolas" w:hAnsi="Consolas" w:cs="Consolas"/>
+                                <w:color w:val="000000"/>
+                                <w:highlight w:val="white"/>
+                              </w:rPr>
+                              <w:t xml:space="preserve"> </w:t>
                             </w:r>
                             <w:r>
                               <w:rPr>
@@ -8850,7 +10219,25 @@
                                 <w:color w:val="000000"/>
                                 <w:highlight w:val="white"/>
                               </w:rPr>
-                              <w:t xml:space="preserve"> avg </w:t>
+                              <w:t xml:space="preserve"> </w:t>
+                            </w:r>
+                            <w:proofErr w:type="spellStart"/>
+                            <w:r>
+                              <w:rPr>
+                                <w:rFonts w:ascii="Consolas" w:hAnsi="Consolas" w:cs="Consolas"/>
+                                <w:color w:val="000000"/>
+                                <w:highlight w:val="white"/>
+                              </w:rPr>
+                              <w:t>avg</w:t>
+                            </w:r>
+                            <w:proofErr w:type="spellEnd"/>
+                            <w:r>
+                              <w:rPr>
+                                <w:rFonts w:ascii="Consolas" w:hAnsi="Consolas" w:cs="Consolas"/>
+                                <w:color w:val="000000"/>
+                                <w:highlight w:val="white"/>
+                              </w:rPr>
+                              <w:t xml:space="preserve"> </w:t>
                             </w:r>
                             <w:r>
                               <w:rPr>
@@ -8866,7 +10253,25 @@
                                 <w:color w:val="000000"/>
                                 <w:highlight w:val="white"/>
                               </w:rPr>
-                              <w:t xml:space="preserve"> std::endl;</w:t>
+                              <w:t xml:space="preserve"> std::</w:t>
+                            </w:r>
+                            <w:proofErr w:type="spellStart"/>
+                            <w:r>
+                              <w:rPr>
+                                <w:rFonts w:ascii="Consolas" w:hAnsi="Consolas" w:cs="Consolas"/>
+                                <w:color w:val="000000"/>
+                                <w:highlight w:val="white"/>
+                              </w:rPr>
+                              <w:t>endl</w:t>
+                            </w:r>
+                            <w:proofErr w:type="spellEnd"/>
+                            <w:r>
+                              <w:rPr>
+                                <w:rFonts w:ascii="Consolas" w:hAnsi="Consolas" w:cs="Consolas"/>
+                                <w:color w:val="000000"/>
+                                <w:highlight w:val="white"/>
+                              </w:rPr>
+                              <w:t>;</w:t>
                             </w:r>
                           </w:p>
                           <w:p>
@@ -8928,6 +10333,8 @@
                               </w:rPr>
                               <w:t xml:space="preserve"> </w:t>
                             </w:r>
+                            <w:proofErr w:type="spellStart"/>
+                            <w:proofErr w:type="gramStart"/>
                             <w:r>
                               <w:rPr>
                                 <w:rFonts w:ascii="Consolas" w:hAnsi="Consolas" w:cs="Consolas"/>
@@ -8937,6 +10344,7 @@
                               </w:rPr>
                               <w:t>calAvgScore</w:t>
                             </w:r>
+                            <w:proofErr w:type="spellEnd"/>
                             <w:r>
                               <w:rPr>
                                 <w:rFonts w:ascii="Consolas" w:hAnsi="Consolas" w:cs="Consolas"/>
@@ -8945,6 +10353,7 @@
                               </w:rPr>
                               <w:t>(</w:t>
                             </w:r>
+                            <w:proofErr w:type="gramEnd"/>
                             <w:r>
                               <w:rPr>
                                 <w:rFonts w:ascii="Consolas" w:hAnsi="Consolas" w:cs="Consolas"/>
@@ -8961,6 +10370,7 @@
                               </w:rPr>
                               <w:t xml:space="preserve"> </w:t>
                             </w:r>
+                            <w:proofErr w:type="spellStart"/>
                             <w:r>
                               <w:rPr>
                                 <w:rFonts w:ascii="Consolas" w:hAnsi="Consolas" w:cs="Consolas"/>
@@ -8977,6 +10387,7 @@
                               </w:rPr>
                               <w:t>rray</w:t>
                             </w:r>
+                            <w:proofErr w:type="spellEnd"/>
                             <w:r>
                               <w:rPr>
                                 <w:rFonts w:ascii="Consolas" w:hAnsi="Consolas" w:cs="Consolas"/>
@@ -9009,6 +10420,7 @@
                               </w:rPr>
                               <w:t xml:space="preserve"> </w:t>
                             </w:r>
+                            <w:proofErr w:type="spellStart"/>
                             <w:r>
                               <w:rPr>
                                 <w:rFonts w:ascii="Consolas" w:hAnsi="Consolas" w:cs="Consolas"/>
@@ -9025,6 +10437,7 @@
                               </w:rPr>
                               <w:t>AX_ITEMS</w:t>
                             </w:r>
+                            <w:proofErr w:type="spellEnd"/>
                             <w:r>
                               <w:rPr>
                                 <w:rFonts w:ascii="Consolas" w:hAnsi="Consolas" w:cs="Consolas"/>
@@ -9114,7 +10527,25 @@
                                 <w:color w:val="000000"/>
                                 <w:highlight w:val="white"/>
                               </w:rPr>
-                              <w:t xml:space="preserve"> avg = 0;</w:t>
+                              <w:t xml:space="preserve"> </w:t>
+                            </w:r>
+                            <w:proofErr w:type="spellStart"/>
+                            <w:r>
+                              <w:rPr>
+                                <w:rFonts w:ascii="Consolas" w:hAnsi="Consolas" w:cs="Consolas"/>
+                                <w:color w:val="000000"/>
+                                <w:highlight w:val="white"/>
+                              </w:rPr>
+                              <w:t>avg</w:t>
+                            </w:r>
+                            <w:proofErr w:type="spellEnd"/>
+                            <w:r>
+                              <w:rPr>
+                                <w:rFonts w:ascii="Consolas" w:hAnsi="Consolas" w:cs="Consolas"/>
+                                <w:color w:val="000000"/>
+                                <w:highlight w:val="white"/>
+                              </w:rPr>
+                              <w:t xml:space="preserve"> = 0;</w:t>
                             </w:r>
                           </w:p>
                           <w:p>
@@ -9198,6 +10629,7 @@
                               </w:rPr>
                               <w:t xml:space="preserve"> </w:t>
                             </w:r>
+                            <w:proofErr w:type="spellStart"/>
                             <w:r>
                               <w:rPr>
                                 <w:rFonts w:ascii="Consolas" w:hAnsi="Consolas" w:cs="Consolas"/>
@@ -9214,6 +10646,7 @@
                               </w:rPr>
                               <w:t>AX_ITEMS</w:t>
                             </w:r>
+                            <w:proofErr w:type="spellEnd"/>
                             <w:r>
                               <w:rPr>
                                 <w:rFonts w:ascii="Consolas" w:hAnsi="Consolas" w:cs="Consolas"/>
@@ -9266,6 +10699,7 @@
                               <w:tab/>
                               <w:t xml:space="preserve">total = total + </w:t>
                             </w:r>
+                            <w:proofErr w:type="spellStart"/>
                             <w:r>
                               <w:rPr>
                                 <w:rFonts w:ascii="Consolas" w:hAnsi="Consolas" w:cs="Consolas"/>
@@ -9282,6 +10716,7 @@
                               </w:rPr>
                               <w:t>rray</w:t>
                             </w:r>
+                            <w:proofErr w:type="spellEnd"/>
                             <w:r>
                               <w:rPr>
                                 <w:rFonts w:ascii="Consolas" w:hAnsi="Consolas" w:cs="Consolas"/>
@@ -9341,8 +10776,26 @@
                                 <w:highlight w:val="white"/>
                               </w:rPr>
                               <w:tab/>
-                              <w:t xml:space="preserve">avg = total / </w:t>
-                            </w:r>
+                            </w:r>
+                            <w:proofErr w:type="spellStart"/>
+                            <w:r>
+                              <w:rPr>
+                                <w:rFonts w:ascii="Consolas" w:hAnsi="Consolas" w:cs="Consolas"/>
+                                <w:color w:val="000000"/>
+                                <w:highlight w:val="white"/>
+                              </w:rPr>
+                              <w:t>avg</w:t>
+                            </w:r>
+                            <w:proofErr w:type="spellEnd"/>
+                            <w:r>
+                              <w:rPr>
+                                <w:rFonts w:ascii="Consolas" w:hAnsi="Consolas" w:cs="Consolas"/>
+                                <w:color w:val="000000"/>
+                                <w:highlight w:val="white"/>
+                              </w:rPr>
+                              <w:t xml:space="preserve"> = total / </w:t>
+                            </w:r>
+                            <w:proofErr w:type="spellStart"/>
                             <w:r>
                               <w:rPr>
                                 <w:rFonts w:ascii="Consolas" w:hAnsi="Consolas" w:cs="Consolas"/>
@@ -9359,6 +10812,7 @@
                               </w:rPr>
                               <w:t>AX_ITEMS</w:t>
                             </w:r>
+                            <w:proofErr w:type="spellEnd"/>
                             <w:r>
                               <w:rPr>
                                 <w:rFonts w:ascii="Consolas" w:hAnsi="Consolas" w:cs="Consolas"/>
@@ -10791,7 +12245,23 @@
           <w:bCs/>
           <w:szCs w:val="24"/>
         </w:rPr>
-        <w:t>What does the following piece of code do? Is there any problem with the following piece of code and if so what?</w:t>
+        <w:t xml:space="preserve">What does the following piece of code do? Is there any problem with the following piece of code and if </w:t>
+      </w:r>
+      <w:proofErr w:type="gramStart"/>
+      <w:r>
+        <w:rPr>
+          <w:bCs/>
+          <w:szCs w:val="24"/>
+        </w:rPr>
+        <w:t>so</w:t>
+      </w:r>
+      <w:proofErr w:type="gramEnd"/>
+      <w:r>
+        <w:rPr>
+          <w:bCs/>
+          <w:szCs w:val="24"/>
+        </w:rPr>
+        <w:t xml:space="preserve"> what?</w:t>
       </w:r>
     </w:p>
     <w:p>
@@ -10868,8 +12338,18 @@
                                 <w:color w:val="008000"/>
                                 <w:highlight w:val="white"/>
                               </w:rPr>
-                              <w:t>// Globals</w:t>
-                            </w:r>
+                              <w:t xml:space="preserve">// </w:t>
+                            </w:r>
+                            <w:proofErr w:type="spellStart"/>
+                            <w:r>
+                              <w:rPr>
+                                <w:rFonts w:ascii="Consolas" w:hAnsi="Consolas" w:cs="Consolas"/>
+                                <w:color w:val="008000"/>
+                                <w:highlight w:val="white"/>
+                              </w:rPr>
+                              <w:t>Globals</w:t>
+                            </w:r>
+                            <w:proofErr w:type="spellEnd"/>
                           </w:p>
                           <w:p>
                             <w:pPr>
@@ -10879,6 +12359,7 @@
                                 <w:highlight w:val="white"/>
                               </w:rPr>
                             </w:pPr>
+                            <w:proofErr w:type="spellStart"/>
                             <w:r>
                               <w:rPr>
                                 <w:rFonts w:ascii="Consolas" w:hAnsi="Consolas" w:cs="Consolas"/>
@@ -10887,6 +12368,7 @@
                               </w:rPr>
                               <w:t>const</w:t>
                             </w:r>
+                            <w:proofErr w:type="spellEnd"/>
                             <w:r>
                               <w:rPr>
                                 <w:rFonts w:ascii="Consolas" w:hAnsi="Consolas" w:cs="Consolas"/>
@@ -10909,7 +12391,16 @@
                                 <w:color w:val="000000"/>
                                 <w:highlight w:val="white"/>
                               </w:rPr>
-                              <w:t xml:space="preserve"> MAX_PLAYERS = 10;  </w:t>
+                              <w:t xml:space="preserve"> MAX_PLAYERS = </w:t>
+                            </w:r>
+                            <w:proofErr w:type="gramStart"/>
+                            <w:r>
+                              <w:rPr>
+                                <w:rFonts w:ascii="Consolas" w:hAnsi="Consolas" w:cs="Consolas"/>
+                                <w:color w:val="000000"/>
+                                <w:highlight w:val="white"/>
+                              </w:rPr>
+                              <w:t xml:space="preserve">10;  </w:t>
                             </w:r>
                             <w:r>
                               <w:rPr>
@@ -10917,7 +12408,16 @@
                                 <w:color w:val="008000"/>
                                 <w:highlight w:val="white"/>
                               </w:rPr>
-                              <w:t>//the max</w:t>
+                              <w:t>/</w:t>
+                            </w:r>
+                            <w:proofErr w:type="gramEnd"/>
+                            <w:r>
+                              <w:rPr>
+                                <w:rFonts w:ascii="Consolas" w:hAnsi="Consolas" w:cs="Consolas"/>
+                                <w:color w:val="008000"/>
+                                <w:highlight w:val="white"/>
+                              </w:rPr>
+                              <w:t>/the max</w:t>
                             </w:r>
                             <w:r>
                               <w:rPr>
@@ -10968,7 +12468,25 @@
                                 <w:color w:val="000000"/>
                                 <w:highlight w:val="white"/>
                               </w:rPr>
-                              <w:t xml:space="preserve"> main()</w:t>
+                              <w:t xml:space="preserve"> </w:t>
+                            </w:r>
+                            <w:proofErr w:type="gramStart"/>
+                            <w:r>
+                              <w:rPr>
+                                <w:rFonts w:ascii="Consolas" w:hAnsi="Consolas" w:cs="Consolas"/>
+                                <w:color w:val="000000"/>
+                                <w:highlight w:val="white"/>
+                              </w:rPr>
+                              <w:t>main(</w:t>
+                            </w:r>
+                            <w:proofErr w:type="gramEnd"/>
+                            <w:r>
+                              <w:rPr>
+                                <w:rFonts w:ascii="Consolas" w:hAnsi="Consolas" w:cs="Consolas"/>
+                                <w:color w:val="000000"/>
+                                <w:highlight w:val="white"/>
+                              </w:rPr>
+                              <w:t>)</w:t>
                             </w:r>
                           </w:p>
                           <w:p>
@@ -11018,8 +12536,36 @@
                                 <w:color w:val="000000"/>
                                 <w:highlight w:val="white"/>
                               </w:rPr>
-                              <w:t xml:space="preserve"> noOfPlayers = 8;   </w:t>
-                            </w:r>
+                              <w:t xml:space="preserve"> </w:t>
+                            </w:r>
+                            <w:proofErr w:type="spellStart"/>
+                            <w:r>
+                              <w:rPr>
+                                <w:rFonts w:ascii="Consolas" w:hAnsi="Consolas" w:cs="Consolas"/>
+                                <w:color w:val="000000"/>
+                                <w:highlight w:val="white"/>
+                              </w:rPr>
+                              <w:t>noOfPlayers</w:t>
+                            </w:r>
+                            <w:proofErr w:type="spellEnd"/>
+                            <w:r>
+                              <w:rPr>
+                                <w:rFonts w:ascii="Consolas" w:hAnsi="Consolas" w:cs="Consolas"/>
+                                <w:color w:val="000000"/>
+                                <w:highlight w:val="white"/>
+                              </w:rPr>
+                              <w:t xml:space="preserve"> = </w:t>
+                            </w:r>
+                            <w:proofErr w:type="gramStart"/>
+                            <w:r>
+                              <w:rPr>
+                                <w:rFonts w:ascii="Consolas" w:hAnsi="Consolas" w:cs="Consolas"/>
+                                <w:color w:val="000000"/>
+                                <w:highlight w:val="white"/>
+                              </w:rPr>
+                              <w:t xml:space="preserve">8;   </w:t>
+                            </w:r>
+                            <w:proofErr w:type="gramEnd"/>
                             <w:r>
                               <w:rPr>
                                 <w:rFonts w:ascii="Consolas" w:hAnsi="Consolas" w:cs="Consolas"/>
@@ -11061,6 +12607,7 @@
                               </w:rPr>
                               <w:t xml:space="preserve">   </w:t>
                             </w:r>
+                            <w:proofErr w:type="gramStart"/>
                             <w:r>
                               <w:rPr>
                                 <w:rFonts w:ascii="Consolas" w:hAnsi="Consolas" w:cs="Consolas"/>
@@ -11069,6 +12616,7 @@
                               </w:rPr>
                               <w:t>std::</w:t>
                             </w:r>
+                            <w:proofErr w:type="gramEnd"/>
                             <w:r>
                               <w:rPr>
                                 <w:rFonts w:ascii="Consolas" w:hAnsi="Consolas" w:cs="Consolas"/>
@@ -11085,6 +12633,7 @@
                               </w:rPr>
                               <w:t xml:space="preserve"> </w:t>
                             </w:r>
+                            <w:proofErr w:type="spellStart"/>
                             <w:r>
                               <w:rPr>
                                 <w:rFonts w:ascii="Consolas" w:hAnsi="Consolas" w:cs="Consolas"/>
@@ -11094,6 +12643,7 @@
                               </w:rPr>
                               <w:t>playerNames</w:t>
                             </w:r>
+                            <w:proofErr w:type="spellEnd"/>
                             <w:r>
                               <w:rPr>
                                 <w:rFonts w:ascii="Consolas" w:hAnsi="Consolas" w:cs="Consolas"/>
@@ -11136,6 +12686,8 @@
                               </w:rPr>
                               <w:t xml:space="preserve"> </w:t>
                             </w:r>
+                            <w:proofErr w:type="spellStart"/>
+                            <w:proofErr w:type="gramStart"/>
                             <w:r>
                               <w:rPr>
                                 <w:rFonts w:ascii="Consolas" w:hAnsi="Consolas" w:cs="Consolas"/>
@@ -11145,13 +12697,23 @@
                               </w:rPr>
                               <w:t>playerScores</w:t>
                             </w:r>
-                            <w:r>
-                              <w:rPr>
-                                <w:rFonts w:ascii="Consolas" w:hAnsi="Consolas" w:cs="Consolas"/>
-                                <w:color w:val="000000"/>
-                                <w:highlight w:val="white"/>
-                              </w:rPr>
-                              <w:t>[] = { 3.4, 5.2, 5.4, 8.3, 10, 4.1, 3.5, 4.5, 0, 0 };</w:t>
+                            <w:proofErr w:type="spellEnd"/>
+                            <w:r>
+                              <w:rPr>
+                                <w:rFonts w:ascii="Consolas" w:hAnsi="Consolas" w:cs="Consolas"/>
+                                <w:color w:val="000000"/>
+                                <w:highlight w:val="white"/>
+                              </w:rPr>
+                              <w:t>[</w:t>
+                            </w:r>
+                            <w:proofErr w:type="gramEnd"/>
+                            <w:r>
+                              <w:rPr>
+                                <w:rFonts w:ascii="Consolas" w:hAnsi="Consolas" w:cs="Consolas"/>
+                                <w:color w:val="000000"/>
+                                <w:highlight w:val="white"/>
+                              </w:rPr>
+                              <w:t>] = { 3.4, 5.2, 5.4, 8.3, 10, 4.1, 3.5, 4.5, 0, 0 };</w:t>
                             </w:r>
                           </w:p>
                           <w:p>
@@ -11179,13 +12741,79 @@
                               </w:rPr>
                               <w:t xml:space="preserve">   </w:t>
                             </w:r>
-                            <w:r>
-                              <w:rPr>
-                                <w:rFonts w:ascii="Consolas" w:hAnsi="Consolas" w:cs="Consolas"/>
-                                <w:color w:val="000000"/>
-                                <w:highlight w:val="white"/>
-                              </w:rPr>
-                              <w:t>displayPlayerDetails(playerNames, playerScores, noOfPlayers);</w:t>
+                            <w:proofErr w:type="spellStart"/>
+                            <w:proofErr w:type="gramStart"/>
+                            <w:r>
+                              <w:rPr>
+                                <w:rFonts w:ascii="Consolas" w:hAnsi="Consolas" w:cs="Consolas"/>
+                                <w:color w:val="000000"/>
+                                <w:highlight w:val="white"/>
+                              </w:rPr>
+                              <w:t>displayPlayerDetails</w:t>
+                            </w:r>
+                            <w:proofErr w:type="spellEnd"/>
+                            <w:r>
+                              <w:rPr>
+                                <w:rFonts w:ascii="Consolas" w:hAnsi="Consolas" w:cs="Consolas"/>
+                                <w:color w:val="000000"/>
+                                <w:highlight w:val="white"/>
+                              </w:rPr>
+                              <w:t>(</w:t>
+                            </w:r>
+                            <w:proofErr w:type="spellStart"/>
+                            <w:proofErr w:type="gramEnd"/>
+                            <w:r>
+                              <w:rPr>
+                                <w:rFonts w:ascii="Consolas" w:hAnsi="Consolas" w:cs="Consolas"/>
+                                <w:color w:val="000000"/>
+                                <w:highlight w:val="white"/>
+                              </w:rPr>
+                              <w:t>playerNames</w:t>
+                            </w:r>
+                            <w:proofErr w:type="spellEnd"/>
+                            <w:r>
+                              <w:rPr>
+                                <w:rFonts w:ascii="Consolas" w:hAnsi="Consolas" w:cs="Consolas"/>
+                                <w:color w:val="000000"/>
+                                <w:highlight w:val="white"/>
+                              </w:rPr>
+                              <w:t xml:space="preserve">, </w:t>
+                            </w:r>
+                            <w:proofErr w:type="spellStart"/>
+                            <w:r>
+                              <w:rPr>
+                                <w:rFonts w:ascii="Consolas" w:hAnsi="Consolas" w:cs="Consolas"/>
+                                <w:color w:val="000000"/>
+                                <w:highlight w:val="white"/>
+                              </w:rPr>
+                              <w:t>playerScores</w:t>
+                            </w:r>
+                            <w:proofErr w:type="spellEnd"/>
+                            <w:r>
+                              <w:rPr>
+                                <w:rFonts w:ascii="Consolas" w:hAnsi="Consolas" w:cs="Consolas"/>
+                                <w:color w:val="000000"/>
+                                <w:highlight w:val="white"/>
+                              </w:rPr>
+                              <w:t xml:space="preserve">, </w:t>
+                            </w:r>
+                            <w:proofErr w:type="spellStart"/>
+                            <w:r>
+                              <w:rPr>
+                                <w:rFonts w:ascii="Consolas" w:hAnsi="Consolas" w:cs="Consolas"/>
+                                <w:color w:val="000000"/>
+                                <w:highlight w:val="white"/>
+                              </w:rPr>
+                              <w:t>noOfPlayers</w:t>
+                            </w:r>
+                            <w:proofErr w:type="spellEnd"/>
+                            <w:r>
+                              <w:rPr>
+                                <w:rFonts w:ascii="Consolas" w:hAnsi="Consolas" w:cs="Consolas"/>
+                                <w:color w:val="000000"/>
+                                <w:highlight w:val="white"/>
+                              </w:rPr>
+                              <w:t>);</w:t>
                             </w:r>
                           </w:p>
                           <w:p>
@@ -11245,7 +12873,35 @@
                                 <w:color w:val="000000"/>
                                 <w:highlight w:val="white"/>
                               </w:rPr>
-                              <w:t xml:space="preserve"> displayPlayerDetails(std::</w:t>
+                              <w:t xml:space="preserve"> </w:t>
+                            </w:r>
+                            <w:proofErr w:type="spellStart"/>
+                            <w:proofErr w:type="gramStart"/>
+                            <w:r>
+                              <w:rPr>
+                                <w:rFonts w:ascii="Consolas" w:hAnsi="Consolas" w:cs="Consolas"/>
+                                <w:color w:val="000000"/>
+                                <w:highlight w:val="white"/>
+                              </w:rPr>
+                              <w:t>displayPlayerDetails</w:t>
+                            </w:r>
+                            <w:proofErr w:type="spellEnd"/>
+                            <w:r>
+                              <w:rPr>
+                                <w:rFonts w:ascii="Consolas" w:hAnsi="Consolas" w:cs="Consolas"/>
+                                <w:color w:val="000000"/>
+                                <w:highlight w:val="white"/>
+                              </w:rPr>
+                              <w:t>(</w:t>
+                            </w:r>
+                            <w:proofErr w:type="gramEnd"/>
+                            <w:r>
+                              <w:rPr>
+                                <w:rFonts w:ascii="Consolas" w:hAnsi="Consolas" w:cs="Consolas"/>
+                                <w:color w:val="000000"/>
+                                <w:highlight w:val="white"/>
+                              </w:rPr>
+                              <w:t>std::</w:t>
                             </w:r>
                             <w:r>
                               <w:rPr>
@@ -11263,6 +12919,7 @@
                               </w:rPr>
                               <w:t xml:space="preserve"> </w:t>
                             </w:r>
+                            <w:proofErr w:type="spellStart"/>
                             <w:r>
                               <w:rPr>
                                 <w:rFonts w:ascii="Consolas" w:hAnsi="Consolas" w:cs="Consolas"/>
@@ -11279,6 +12936,7 @@
                               </w:rPr>
                               <w:t>ameArray</w:t>
                             </w:r>
+                            <w:proofErr w:type="spellEnd"/>
                             <w:r>
                               <w:rPr>
                                 <w:rFonts w:ascii="Consolas" w:hAnsi="Consolas" w:cs="Consolas"/>
@@ -11321,29 +12979,49 @@
                               </w:rPr>
                               <w:t xml:space="preserve"> </w:t>
                             </w:r>
+                            <w:proofErr w:type="spellStart"/>
                             <w:r>
                               <w:rPr>
                                 <w:rFonts w:ascii="Consolas" w:hAnsi="Consolas" w:cs="Consolas"/>
                                 <w:color w:val="808080"/>
                                 <w:highlight w:val="white"/>
                               </w:rPr>
-                              <w:t>t_s</w:t>
-                            </w:r>
+                              <w:t>t_</w:t>
+                            </w:r>
+                            <w:proofErr w:type="gramStart"/>
                             <w:r>
                               <w:rPr>
                                 <w:rFonts w:ascii="Consolas" w:hAnsi="Consolas" w:cs="Consolas"/>
                                 <w:color w:val="808080"/>
                                 <w:highlight w:val="white"/>
                               </w:rPr>
+                              <w:t>s</w:t>
+                            </w:r>
+                            <w:r>
+                              <w:rPr>
+                                <w:rFonts w:ascii="Consolas" w:hAnsi="Consolas" w:cs="Consolas"/>
+                                <w:color w:val="808080"/>
+                                <w:highlight w:val="white"/>
+                              </w:rPr>
                               <w:t>coreArray</w:t>
                             </w:r>
+                            <w:proofErr w:type="spellEnd"/>
                             <w:r>
                               <w:rPr>
                                 <w:rFonts w:ascii="Consolas" w:hAnsi="Consolas" w:cs="Consolas"/>
                                 <w:color w:val="808080"/>
                                 <w:highlight w:val="white"/>
                               </w:rPr>
-                              <w:t>[]</w:t>
+                              <w:t>[</w:t>
+                            </w:r>
+                            <w:proofErr w:type="gramEnd"/>
+                            <w:r>
+                              <w:rPr>
+                                <w:rFonts w:ascii="Consolas" w:hAnsi="Consolas" w:cs="Consolas"/>
+                                <w:color w:val="808080"/>
+                                <w:highlight w:val="white"/>
+                              </w:rPr>
+                              <w:t>]</w:t>
                             </w:r>
                             <w:r>
                               <w:rPr>
@@ -11369,6 +13047,7 @@
                               </w:rPr>
                               <w:t xml:space="preserve"> </w:t>
                             </w:r>
+                            <w:proofErr w:type="spellStart"/>
                             <w:r>
                               <w:rPr>
                                 <w:rFonts w:ascii="Consolas" w:hAnsi="Consolas" w:cs="Consolas"/>
@@ -11385,6 +13064,7 @@
                               </w:rPr>
                               <w:t>AX_ITEMS</w:t>
                             </w:r>
+                            <w:proofErr w:type="spellEnd"/>
                             <w:r>
                               <w:rPr>
                                 <w:rFonts w:ascii="Consolas" w:hAnsi="Consolas" w:cs="Consolas"/>
@@ -11435,7 +13115,34 @@
                                 <w:highlight w:val="white"/>
                               </w:rPr>
                               <w:tab/>
-                              <w:t xml:space="preserve">std::cout </w:t>
+                            </w:r>
+                            <w:proofErr w:type="gramStart"/>
+                            <w:r>
+                              <w:rPr>
+                                <w:rFonts w:ascii="Consolas" w:hAnsi="Consolas" w:cs="Consolas"/>
+                                <w:color w:val="000000"/>
+                                <w:highlight w:val="white"/>
+                              </w:rPr>
+                              <w:t>std::</w:t>
+                            </w:r>
+                            <w:proofErr w:type="spellStart"/>
+                            <w:proofErr w:type="gramEnd"/>
+                            <w:r>
+                              <w:rPr>
+                                <w:rFonts w:ascii="Consolas" w:hAnsi="Consolas" w:cs="Consolas"/>
+                                <w:color w:val="000000"/>
+                                <w:highlight w:val="white"/>
+                              </w:rPr>
+                              <w:t>cout</w:t>
+                            </w:r>
+                            <w:proofErr w:type="spellEnd"/>
+                            <w:r>
+                              <w:rPr>
+                                <w:rFonts w:ascii="Consolas" w:hAnsi="Consolas" w:cs="Consolas"/>
+                                <w:color w:val="000000"/>
+                                <w:highlight w:val="white"/>
+                              </w:rPr>
+                              <w:t xml:space="preserve"> </w:t>
                             </w:r>
                             <w:r>
                               <w:rPr>
@@ -11551,6 +13258,7 @@
                               </w:rPr>
                               <w:t xml:space="preserve"> </w:t>
                             </w:r>
+                            <w:proofErr w:type="spellStart"/>
                             <w:r>
                               <w:rPr>
                                 <w:rFonts w:ascii="Consolas" w:hAnsi="Consolas" w:cs="Consolas"/>
@@ -11567,6 +13275,7 @@
                               </w:rPr>
                               <w:t>AX_ITEMS</w:t>
                             </w:r>
+                            <w:proofErr w:type="spellEnd"/>
                             <w:r>
                               <w:rPr>
                                 <w:rFonts w:ascii="Consolas" w:hAnsi="Consolas" w:cs="Consolas"/>
@@ -11625,7 +13334,34 @@
                                 <w:highlight w:val="white"/>
                               </w:rPr>
                               <w:tab/>
-                              <w:t xml:space="preserve">std::cout </w:t>
+                            </w:r>
+                            <w:proofErr w:type="gramStart"/>
+                            <w:r>
+                              <w:rPr>
+                                <w:rFonts w:ascii="Consolas" w:hAnsi="Consolas" w:cs="Consolas"/>
+                                <w:color w:val="000000"/>
+                                <w:highlight w:val="white"/>
+                              </w:rPr>
+                              <w:t>std::</w:t>
+                            </w:r>
+                            <w:proofErr w:type="spellStart"/>
+                            <w:proofErr w:type="gramEnd"/>
+                            <w:r>
+                              <w:rPr>
+                                <w:rFonts w:ascii="Consolas" w:hAnsi="Consolas" w:cs="Consolas"/>
+                                <w:color w:val="000000"/>
+                                <w:highlight w:val="white"/>
+                              </w:rPr>
+                              <w:t>cout</w:t>
+                            </w:r>
+                            <w:proofErr w:type="spellEnd"/>
+                            <w:r>
+                              <w:rPr>
+                                <w:rFonts w:ascii="Consolas" w:hAnsi="Consolas" w:cs="Consolas"/>
+                                <w:color w:val="000000"/>
+                                <w:highlight w:val="white"/>
+                              </w:rPr>
+                              <w:t xml:space="preserve"> </w:t>
                             </w:r>
                             <w:r>
                               <w:rPr>
@@ -11675,6 +13411,7 @@
                               </w:rPr>
                               <w:t xml:space="preserve"> </w:t>
                             </w:r>
+                            <w:proofErr w:type="spellStart"/>
                             <w:r>
                               <w:rPr>
                                 <w:rFonts w:ascii="Consolas" w:hAnsi="Consolas" w:cs="Consolas"/>
@@ -11691,6 +13428,7 @@
                               </w:rPr>
                               <w:t>ameArray</w:t>
                             </w:r>
+                            <w:proofErr w:type="spellEnd"/>
                             <w:r>
                               <w:rPr>
                                 <w:rFonts w:ascii="Consolas" w:hAnsi="Consolas" w:cs="Consolas"/>
@@ -11731,7 +13469,34 @@
                                 <w:highlight w:val="white"/>
                               </w:rPr>
                               <w:tab/>
-                              <w:t xml:space="preserve">std::cout </w:t>
+                            </w:r>
+                            <w:proofErr w:type="gramStart"/>
+                            <w:r>
+                              <w:rPr>
+                                <w:rFonts w:ascii="Consolas" w:hAnsi="Consolas" w:cs="Consolas"/>
+                                <w:color w:val="000000"/>
+                                <w:highlight w:val="white"/>
+                              </w:rPr>
+                              <w:t>std::</w:t>
+                            </w:r>
+                            <w:proofErr w:type="spellStart"/>
+                            <w:proofErr w:type="gramEnd"/>
+                            <w:r>
+                              <w:rPr>
+                                <w:rFonts w:ascii="Consolas" w:hAnsi="Consolas" w:cs="Consolas"/>
+                                <w:color w:val="000000"/>
+                                <w:highlight w:val="white"/>
+                              </w:rPr>
+                              <w:t>cout</w:t>
+                            </w:r>
+                            <w:proofErr w:type="spellEnd"/>
+                            <w:r>
+                              <w:rPr>
+                                <w:rFonts w:ascii="Consolas" w:hAnsi="Consolas" w:cs="Consolas"/>
+                                <w:color w:val="000000"/>
+                                <w:highlight w:val="white"/>
+                              </w:rPr>
+                              <w:t xml:space="preserve"> </w:t>
                             </w:r>
                             <w:r>
                               <w:rPr>
@@ -11781,6 +13546,7 @@
                               </w:rPr>
                               <w:t xml:space="preserve"> </w:t>
                             </w:r>
+                            <w:proofErr w:type="spellStart"/>
                             <w:r>
                               <w:rPr>
                                 <w:rFonts w:ascii="Consolas" w:hAnsi="Consolas" w:cs="Consolas"/>
@@ -11797,6 +13563,7 @@
                               </w:rPr>
                               <w:t>coreArray</w:t>
                             </w:r>
+                            <w:proofErr w:type="spellEnd"/>
                             <w:r>
                               <w:rPr>
                                 <w:rFonts w:ascii="Consolas" w:hAnsi="Consolas" w:cs="Consolas"/>
@@ -13378,8 +15145,18 @@
                                 <w:color w:val="008000"/>
                                 <w:highlight w:val="white"/>
                               </w:rPr>
-                              <w:t>// Globals</w:t>
-                            </w:r>
+                              <w:t xml:space="preserve">// </w:t>
+                            </w:r>
+                            <w:proofErr w:type="spellStart"/>
+                            <w:r>
+                              <w:rPr>
+                                <w:rFonts w:ascii="Consolas" w:hAnsi="Consolas" w:cs="Consolas"/>
+                                <w:color w:val="008000"/>
+                                <w:highlight w:val="white"/>
+                              </w:rPr>
+                              <w:t>Globals</w:t>
+                            </w:r>
+                            <w:proofErr w:type="spellEnd"/>
                           </w:p>
                           <w:p>
                             <w:pPr>
@@ -13389,6 +15166,7 @@
                                 <w:highlight w:val="white"/>
                               </w:rPr>
                             </w:pPr>
+                            <w:proofErr w:type="spellStart"/>
                             <w:r>
                               <w:rPr>
                                 <w:rFonts w:ascii="Consolas" w:hAnsi="Consolas" w:cs="Consolas"/>
@@ -13397,6 +15175,7 @@
                               </w:rPr>
                               <w:t>const</w:t>
                             </w:r>
+                            <w:proofErr w:type="spellEnd"/>
                             <w:r>
                               <w:rPr>
                                 <w:rFonts w:ascii="Consolas" w:hAnsi="Consolas" w:cs="Consolas"/>
@@ -13419,7 +15198,16 @@
                                 <w:color w:val="000000"/>
                                 <w:highlight w:val="white"/>
                               </w:rPr>
-                              <w:t xml:space="preserve"> MAX_PLAYERS = 10;  </w:t>
+                              <w:t xml:space="preserve"> MAX_PLAYERS = </w:t>
+                            </w:r>
+                            <w:proofErr w:type="gramStart"/>
+                            <w:r>
+                              <w:rPr>
+                                <w:rFonts w:ascii="Consolas" w:hAnsi="Consolas" w:cs="Consolas"/>
+                                <w:color w:val="000000"/>
+                                <w:highlight w:val="white"/>
+                              </w:rPr>
+                              <w:t xml:space="preserve">10;  </w:t>
                             </w:r>
                             <w:r>
                               <w:rPr>
@@ -13427,7 +15215,16 @@
                                 <w:color w:val="008000"/>
                                 <w:highlight w:val="white"/>
                               </w:rPr>
-                              <w:t>//the max</w:t>
+                              <w:t>/</w:t>
+                            </w:r>
+                            <w:proofErr w:type="gramEnd"/>
+                            <w:r>
+                              <w:rPr>
+                                <w:rFonts w:ascii="Consolas" w:hAnsi="Consolas" w:cs="Consolas"/>
+                                <w:color w:val="008000"/>
+                                <w:highlight w:val="white"/>
+                              </w:rPr>
+                              <w:t>/the max</w:t>
                             </w:r>
                             <w:r>
                               <w:rPr>
@@ -13469,7 +15266,25 @@
                                 <w:color w:val="000000"/>
                                 <w:highlight w:val="white"/>
                               </w:rPr>
-                              <w:t xml:space="preserve"> main()</w:t>
+                              <w:t xml:space="preserve"> </w:t>
+                            </w:r>
+                            <w:proofErr w:type="gramStart"/>
+                            <w:r>
+                              <w:rPr>
+                                <w:rFonts w:ascii="Consolas" w:hAnsi="Consolas" w:cs="Consolas"/>
+                                <w:color w:val="000000"/>
+                                <w:highlight w:val="white"/>
+                              </w:rPr>
+                              <w:t>main(</w:t>
+                            </w:r>
+                            <w:proofErr w:type="gramEnd"/>
+                            <w:r>
+                              <w:rPr>
+                                <w:rFonts w:ascii="Consolas" w:hAnsi="Consolas" w:cs="Consolas"/>
+                                <w:color w:val="000000"/>
+                                <w:highlight w:val="white"/>
+                              </w:rPr>
+                              <w:t>)</w:t>
                             </w:r>
                           </w:p>
                           <w:p>
@@ -13519,8 +15334,36 @@
                                 <w:color w:val="000000"/>
                                 <w:highlight w:val="white"/>
                               </w:rPr>
-                              <w:t xml:space="preserve"> noOfPlayers = 8;   </w:t>
-                            </w:r>
+                              <w:t xml:space="preserve"> </w:t>
+                            </w:r>
+                            <w:proofErr w:type="spellStart"/>
+                            <w:r>
+                              <w:rPr>
+                                <w:rFonts w:ascii="Consolas" w:hAnsi="Consolas" w:cs="Consolas"/>
+                                <w:color w:val="000000"/>
+                                <w:highlight w:val="white"/>
+                              </w:rPr>
+                              <w:t>noOfPlayers</w:t>
+                            </w:r>
+                            <w:proofErr w:type="spellEnd"/>
+                            <w:r>
+                              <w:rPr>
+                                <w:rFonts w:ascii="Consolas" w:hAnsi="Consolas" w:cs="Consolas"/>
+                                <w:color w:val="000000"/>
+                                <w:highlight w:val="white"/>
+                              </w:rPr>
+                              <w:t xml:space="preserve"> = </w:t>
+                            </w:r>
+                            <w:proofErr w:type="gramStart"/>
+                            <w:r>
+                              <w:rPr>
+                                <w:rFonts w:ascii="Consolas" w:hAnsi="Consolas" w:cs="Consolas"/>
+                                <w:color w:val="000000"/>
+                                <w:highlight w:val="white"/>
+                              </w:rPr>
+                              <w:t xml:space="preserve">8;   </w:t>
+                            </w:r>
+                            <w:proofErr w:type="gramEnd"/>
                             <w:r>
                               <w:rPr>
                                 <w:rFonts w:ascii="Consolas" w:hAnsi="Consolas" w:cs="Consolas"/>
@@ -13562,6 +15405,7 @@
                               </w:rPr>
                               <w:t xml:space="preserve">   </w:t>
                             </w:r>
+                            <w:proofErr w:type="gramStart"/>
                             <w:r>
                               <w:rPr>
                                 <w:rFonts w:ascii="Consolas" w:hAnsi="Consolas" w:cs="Consolas"/>
@@ -13570,6 +15414,7 @@
                               </w:rPr>
                               <w:t>std::</w:t>
                             </w:r>
+                            <w:proofErr w:type="gramEnd"/>
                             <w:r>
                               <w:rPr>
                                 <w:rFonts w:ascii="Consolas" w:hAnsi="Consolas" w:cs="Consolas"/>
@@ -13586,6 +15431,7 @@
                               </w:rPr>
                               <w:t xml:space="preserve"> </w:t>
                             </w:r>
+                            <w:proofErr w:type="spellStart"/>
                             <w:r>
                               <w:rPr>
                                 <w:rFonts w:ascii="Consolas" w:hAnsi="Consolas" w:cs="Consolas"/>
@@ -13595,6 +15441,7 @@
                               </w:rPr>
                               <w:t>playerNames</w:t>
                             </w:r>
+                            <w:proofErr w:type="spellEnd"/>
                             <w:r>
                               <w:rPr>
                                 <w:rFonts w:ascii="Consolas" w:hAnsi="Consolas" w:cs="Consolas"/>
@@ -13637,6 +15484,8 @@
                               </w:rPr>
                               <w:t xml:space="preserve"> </w:t>
                             </w:r>
+                            <w:proofErr w:type="spellStart"/>
+                            <w:proofErr w:type="gramStart"/>
                             <w:r>
                               <w:rPr>
                                 <w:rFonts w:ascii="Consolas" w:hAnsi="Consolas" w:cs="Consolas"/>
@@ -13646,13 +15495,23 @@
                               </w:rPr>
                               <w:t>playerScores</w:t>
                             </w:r>
-                            <w:r>
-                              <w:rPr>
-                                <w:rFonts w:ascii="Consolas" w:hAnsi="Consolas" w:cs="Consolas"/>
-                                <w:color w:val="000000"/>
-                                <w:highlight w:val="white"/>
-                              </w:rPr>
-                              <w:t>[] = { 3.4, 5.2, 5.4, 8.3, 10, 4.1, 3.5, 4.5, 0, 0 };</w:t>
+                            <w:proofErr w:type="spellEnd"/>
+                            <w:r>
+                              <w:rPr>
+                                <w:rFonts w:ascii="Consolas" w:hAnsi="Consolas" w:cs="Consolas"/>
+                                <w:color w:val="000000"/>
+                                <w:highlight w:val="white"/>
+                              </w:rPr>
+                              <w:t>[</w:t>
+                            </w:r>
+                            <w:proofErr w:type="gramEnd"/>
+                            <w:r>
+                              <w:rPr>
+                                <w:rFonts w:ascii="Consolas" w:hAnsi="Consolas" w:cs="Consolas"/>
+                                <w:color w:val="000000"/>
+                                <w:highlight w:val="white"/>
+                              </w:rPr>
+                              <w:t>] = { 3.4, 5.2, 5.4, 8.3, 10, 4.1, 3.5, 4.5, 0, 0 };</w:t>
                             </w:r>
                           </w:p>
                           <w:p>
@@ -13680,14 +15539,26 @@
                               </w:rPr>
                               <w:t xml:space="preserve">   </w:t>
                             </w:r>
-                            <w:r>
-                              <w:rPr>
-                                <w:rFonts w:ascii="Consolas" w:hAnsi="Consolas" w:cs="Consolas"/>
-                                <w:color w:val="000000"/>
-                                <w:highlight w:val="white"/>
-                              </w:rPr>
-                              <w:t>findaPlayer(</w:t>
-                            </w:r>
+                            <w:proofErr w:type="spellStart"/>
+                            <w:proofErr w:type="gramStart"/>
+                            <w:r>
+                              <w:rPr>
+                                <w:rFonts w:ascii="Consolas" w:hAnsi="Consolas" w:cs="Consolas"/>
+                                <w:color w:val="000000"/>
+                                <w:highlight w:val="white"/>
+                              </w:rPr>
+                              <w:t>findaPlayer</w:t>
+                            </w:r>
+                            <w:proofErr w:type="spellEnd"/>
+                            <w:r>
+                              <w:rPr>
+                                <w:rFonts w:ascii="Consolas" w:hAnsi="Consolas" w:cs="Consolas"/>
+                                <w:color w:val="000000"/>
+                                <w:highlight w:val="white"/>
+                              </w:rPr>
+                              <w:t>(</w:t>
+                            </w:r>
+                            <w:proofErr w:type="gramEnd"/>
                             <w:r>
                               <w:rPr>
                                 <w:rFonts w:ascii="Consolas" w:hAnsi="Consolas" w:cs="Consolas"/>
@@ -13702,15 +15573,51 @@
                                 <w:color w:val="000000"/>
                                 <w:highlight w:val="white"/>
                               </w:rPr>
-                              <w:t>, playerNames, playerScores,</w:t>
-                            </w:r>
-                            <w:r>
-                              <w:rPr>
-                                <w:rFonts w:ascii="Consolas" w:hAnsi="Consolas" w:cs="Consolas"/>
-                                <w:color w:val="000000"/>
-                                <w:highlight w:val="white"/>
-                              </w:rPr>
-                              <w:t>noOfPlayers);</w:t>
+                              <w:t xml:space="preserve">, </w:t>
+                            </w:r>
+                            <w:proofErr w:type="spellStart"/>
+                            <w:r>
+                              <w:rPr>
+                                <w:rFonts w:ascii="Consolas" w:hAnsi="Consolas" w:cs="Consolas"/>
+                                <w:color w:val="000000"/>
+                                <w:highlight w:val="white"/>
+                              </w:rPr>
+                              <w:t>playerNames</w:t>
+                            </w:r>
+                            <w:proofErr w:type="spellEnd"/>
+                            <w:r>
+                              <w:rPr>
+                                <w:rFonts w:ascii="Consolas" w:hAnsi="Consolas" w:cs="Consolas"/>
+                                <w:color w:val="000000"/>
+                                <w:highlight w:val="white"/>
+                              </w:rPr>
+                              <w:t xml:space="preserve">, </w:t>
+                            </w:r>
+                            <w:proofErr w:type="spellStart"/>
+                            <w:r>
+                              <w:rPr>
+                                <w:rFonts w:ascii="Consolas" w:hAnsi="Consolas" w:cs="Consolas"/>
+                                <w:color w:val="000000"/>
+                                <w:highlight w:val="white"/>
+                              </w:rPr>
+                              <w:t>playerScores,</w:t>
+                            </w:r>
+                            <w:r>
+                              <w:rPr>
+                                <w:rFonts w:ascii="Consolas" w:hAnsi="Consolas" w:cs="Consolas"/>
+                                <w:color w:val="000000"/>
+                                <w:highlight w:val="white"/>
+                              </w:rPr>
+                              <w:t>noOfPlayers</w:t>
+                            </w:r>
+                            <w:proofErr w:type="spellEnd"/>
+                            <w:r>
+                              <w:rPr>
+                                <w:rFonts w:ascii="Consolas" w:hAnsi="Consolas" w:cs="Consolas"/>
+                                <w:color w:val="000000"/>
+                                <w:highlight w:val="white"/>
+                              </w:rPr>
+                              <w:t>);</w:t>
                             </w:r>
                           </w:p>
                           <w:p>
@@ -13762,7 +15669,35 @@
                                 <w:color w:val="000000"/>
                                 <w:highlight w:val="white"/>
                               </w:rPr>
-                              <w:t xml:space="preserve"> findaPlayer(std::</w:t>
+                              <w:t xml:space="preserve"> </w:t>
+                            </w:r>
+                            <w:proofErr w:type="spellStart"/>
+                            <w:proofErr w:type="gramStart"/>
+                            <w:r>
+                              <w:rPr>
+                                <w:rFonts w:ascii="Consolas" w:hAnsi="Consolas" w:cs="Consolas"/>
+                                <w:color w:val="000000"/>
+                                <w:highlight w:val="white"/>
+                              </w:rPr>
+                              <w:t>findaPlayer</w:t>
+                            </w:r>
+                            <w:proofErr w:type="spellEnd"/>
+                            <w:r>
+                              <w:rPr>
+                                <w:rFonts w:ascii="Consolas" w:hAnsi="Consolas" w:cs="Consolas"/>
+                                <w:color w:val="000000"/>
+                                <w:highlight w:val="white"/>
+                              </w:rPr>
+                              <w:t>(</w:t>
+                            </w:r>
+                            <w:proofErr w:type="gramEnd"/>
+                            <w:r>
+                              <w:rPr>
+                                <w:rFonts w:ascii="Consolas" w:hAnsi="Consolas" w:cs="Consolas"/>
+                                <w:color w:val="000000"/>
+                                <w:highlight w:val="white"/>
+                              </w:rPr>
+                              <w:t>std::</w:t>
                             </w:r>
                             <w:r>
                               <w:rPr>
@@ -13780,6 +15715,7 @@
                               </w:rPr>
                               <w:t xml:space="preserve"> </w:t>
                             </w:r>
+                            <w:proofErr w:type="spellStart"/>
                             <w:r>
                               <w:rPr>
                                 <w:rFonts w:ascii="Consolas" w:hAnsi="Consolas" w:cs="Consolas"/>
@@ -13796,6 +15732,7 @@
                               </w:rPr>
                               <w:t>ame</w:t>
                             </w:r>
+                            <w:proofErr w:type="spellEnd"/>
                             <w:r>
                               <w:rPr>
                                 <w:rFonts w:ascii="Consolas" w:hAnsi="Consolas" w:cs="Consolas"/>
@@ -13820,6 +15757,7 @@
                               </w:rPr>
                               <w:t xml:space="preserve"> </w:t>
                             </w:r>
+                            <w:proofErr w:type="spellStart"/>
                             <w:r>
                               <w:rPr>
                                 <w:rFonts w:ascii="Consolas" w:hAnsi="Consolas" w:cs="Consolas"/>
@@ -13836,6 +15774,7 @@
                               </w:rPr>
                               <w:t>ameArray</w:t>
                             </w:r>
+                            <w:proofErr w:type="spellEnd"/>
                             <w:r>
                               <w:rPr>
                                 <w:rFonts w:ascii="Consolas" w:hAnsi="Consolas" w:cs="Consolas"/>
@@ -13868,6 +15807,7 @@
                               </w:rPr>
                               <w:t xml:space="preserve"> </w:t>
                             </w:r>
+                            <w:proofErr w:type="spellStart"/>
                             <w:r>
                               <w:rPr>
                                 <w:rFonts w:ascii="Consolas" w:hAnsi="Consolas" w:cs="Consolas"/>
@@ -13884,6 +15824,7 @@
                               </w:rPr>
                               <w:t>coreArray</w:t>
                             </w:r>
+                            <w:proofErr w:type="spellEnd"/>
                             <w:r>
                               <w:rPr>
                                 <w:rFonts w:ascii="Consolas" w:hAnsi="Consolas" w:cs="Consolas"/>
@@ -13940,6 +15881,7 @@
                               </w:rPr>
                               <w:t xml:space="preserve"> </w:t>
                             </w:r>
+                            <w:proofErr w:type="spellStart"/>
                             <w:r>
                               <w:rPr>
                                 <w:rFonts w:ascii="Consolas" w:hAnsi="Consolas" w:cs="Consolas"/>
@@ -13956,6 +15898,7 @@
                               </w:rPr>
                               <w:t>AX_ITEMS</w:t>
                             </w:r>
+                            <w:proofErr w:type="spellEnd"/>
                             <w:r>
                               <w:rPr>
                                 <w:rFonts w:ascii="Consolas" w:hAnsi="Consolas" w:cs="Consolas"/>
@@ -14023,6 +15966,7 @@
                               </w:rPr>
                               <w:t xml:space="preserve">index = </w:t>
                             </w:r>
+                            <w:proofErr w:type="spellStart"/>
                             <w:r>
                               <w:rPr>
                                 <w:rFonts w:ascii="Consolas" w:hAnsi="Consolas" w:cs="Consolas"/>
@@ -14039,6 +15983,7 @@
                               </w:rPr>
                               <w:t>AX_ITEMS</w:t>
                             </w:r>
+                            <w:proofErr w:type="spellEnd"/>
                             <w:r>
                               <w:rPr>
                                 <w:rFonts w:ascii="Consolas" w:hAnsi="Consolas" w:cs="Consolas"/>
@@ -14155,6 +16100,7 @@
                               </w:rPr>
                               <w:t xml:space="preserve"> (</w:t>
                             </w:r>
+                            <w:proofErr w:type="spellStart"/>
                             <w:r>
                               <w:rPr>
                                 <w:rFonts w:ascii="Consolas" w:hAnsi="Consolas" w:cs="Consolas"/>
@@ -14171,6 +16117,7 @@
                               </w:rPr>
                               <w:t>ame</w:t>
                             </w:r>
+                            <w:proofErr w:type="spellEnd"/>
                             <w:r>
                               <w:rPr>
                                 <w:rFonts w:ascii="Consolas" w:hAnsi="Consolas" w:cs="Consolas"/>
@@ -14179,6 +16126,7 @@
                               </w:rPr>
                               <w:t xml:space="preserve"> == </w:t>
                             </w:r>
+                            <w:proofErr w:type="spellStart"/>
                             <w:r>
                               <w:rPr>
                                 <w:rFonts w:ascii="Consolas" w:hAnsi="Consolas" w:cs="Consolas"/>
@@ -14195,6 +16143,7 @@
                               </w:rPr>
                               <w:t>ameArray</w:t>
                             </w:r>
+                            <w:proofErr w:type="spellEnd"/>
                             <w:r>
                               <w:rPr>
                                 <w:rFonts w:ascii="Consolas" w:hAnsi="Consolas" w:cs="Consolas"/>
@@ -14261,13 +16210,33 @@
                               </w:rPr>
                               <w:tab/>
                             </w:r>
-                            <w:r>
-                              <w:rPr>
-                                <w:rFonts w:ascii="Consolas" w:hAnsi="Consolas" w:cs="Consolas"/>
-                                <w:color w:val="000000"/>
-                                <w:highlight w:val="white"/>
-                              </w:rPr>
-                              <w:t xml:space="preserve">std::cout </w:t>
+                            <w:proofErr w:type="gramStart"/>
+                            <w:r>
+                              <w:rPr>
+                                <w:rFonts w:ascii="Consolas" w:hAnsi="Consolas" w:cs="Consolas"/>
+                                <w:color w:val="000000"/>
+                                <w:highlight w:val="white"/>
+                              </w:rPr>
+                              <w:t>std::</w:t>
+                            </w:r>
+                            <w:proofErr w:type="spellStart"/>
+                            <w:proofErr w:type="gramEnd"/>
+                            <w:r>
+                              <w:rPr>
+                                <w:rFonts w:ascii="Consolas" w:hAnsi="Consolas" w:cs="Consolas"/>
+                                <w:color w:val="000000"/>
+                                <w:highlight w:val="white"/>
+                              </w:rPr>
+                              <w:t>cout</w:t>
+                            </w:r>
+                            <w:proofErr w:type="spellEnd"/>
+                            <w:r>
+                              <w:rPr>
+                                <w:rFonts w:ascii="Consolas" w:hAnsi="Consolas" w:cs="Consolas"/>
+                                <w:color w:val="000000"/>
+                                <w:highlight w:val="white"/>
+                              </w:rPr>
+                              <w:t xml:space="preserve"> </w:t>
                             </w:r>
                             <w:r>
                               <w:rPr>
@@ -14333,6 +16302,7 @@
                               </w:rPr>
                               <w:t xml:space="preserve"> </w:t>
                             </w:r>
+                            <w:proofErr w:type="spellStart"/>
                             <w:r>
                               <w:rPr>
                                 <w:rFonts w:ascii="Consolas" w:hAnsi="Consolas" w:cs="Consolas"/>
@@ -14349,6 +16319,7 @@
                               </w:rPr>
                               <w:t>ameArray</w:t>
                             </w:r>
+                            <w:proofErr w:type="spellEnd"/>
                             <w:r>
                               <w:rPr>
                                 <w:rFonts w:ascii="Consolas" w:hAnsi="Consolas" w:cs="Consolas"/>
@@ -14390,13 +16361,33 @@
                               </w:rPr>
                               <w:tab/>
                             </w:r>
-                            <w:r>
-                              <w:rPr>
-                                <w:rFonts w:ascii="Consolas" w:hAnsi="Consolas" w:cs="Consolas"/>
-                                <w:color w:val="000000"/>
-                                <w:highlight w:val="white"/>
-                              </w:rPr>
-                              <w:t xml:space="preserve">std::cout </w:t>
+                            <w:proofErr w:type="gramStart"/>
+                            <w:r>
+                              <w:rPr>
+                                <w:rFonts w:ascii="Consolas" w:hAnsi="Consolas" w:cs="Consolas"/>
+                                <w:color w:val="000000"/>
+                                <w:highlight w:val="white"/>
+                              </w:rPr>
+                              <w:t>std::</w:t>
+                            </w:r>
+                            <w:proofErr w:type="spellStart"/>
+                            <w:proofErr w:type="gramEnd"/>
+                            <w:r>
+                              <w:rPr>
+                                <w:rFonts w:ascii="Consolas" w:hAnsi="Consolas" w:cs="Consolas"/>
+                                <w:color w:val="000000"/>
+                                <w:highlight w:val="white"/>
+                              </w:rPr>
+                              <w:t>cout</w:t>
+                            </w:r>
+                            <w:proofErr w:type="spellEnd"/>
+                            <w:r>
+                              <w:rPr>
+                                <w:rFonts w:ascii="Consolas" w:hAnsi="Consolas" w:cs="Consolas"/>
+                                <w:color w:val="000000"/>
+                                <w:highlight w:val="white"/>
+                              </w:rPr>
+                              <w:t xml:space="preserve"> </w:t>
                             </w:r>
                             <w:r>
                               <w:rPr>
@@ -14454,6 +16445,7 @@
                               </w:rPr>
                               <w:t xml:space="preserve"> </w:t>
                             </w:r>
+                            <w:proofErr w:type="spellStart"/>
                             <w:r>
                               <w:rPr>
                                 <w:rFonts w:ascii="Consolas" w:hAnsi="Consolas" w:cs="Consolas"/>
@@ -14470,6 +16462,7 @@
                               </w:rPr>
                               <w:t>coreArray</w:t>
                             </w:r>
+                            <w:proofErr w:type="spellEnd"/>
                             <w:r>
                               <w:rPr>
                                 <w:rFonts w:ascii="Consolas" w:hAnsi="Consolas" w:cs="Consolas"/>
@@ -14511,13 +16504,33 @@
                               </w:rPr>
                               <w:tab/>
                             </w:r>
-                            <w:r>
-                              <w:rPr>
-                                <w:rFonts w:ascii="Consolas" w:hAnsi="Consolas" w:cs="Consolas"/>
-                                <w:color w:val="000000"/>
-                                <w:highlight w:val="white"/>
-                              </w:rPr>
-                              <w:t xml:space="preserve">std::cout </w:t>
+                            <w:proofErr w:type="gramStart"/>
+                            <w:r>
+                              <w:rPr>
+                                <w:rFonts w:ascii="Consolas" w:hAnsi="Consolas" w:cs="Consolas"/>
+                                <w:color w:val="000000"/>
+                                <w:highlight w:val="white"/>
+                              </w:rPr>
+                              <w:t>std::</w:t>
+                            </w:r>
+                            <w:proofErr w:type="spellStart"/>
+                            <w:proofErr w:type="gramEnd"/>
+                            <w:r>
+                              <w:rPr>
+                                <w:rFonts w:ascii="Consolas" w:hAnsi="Consolas" w:cs="Consolas"/>
+                                <w:color w:val="000000"/>
+                                <w:highlight w:val="white"/>
+                              </w:rPr>
+                              <w:t>cout</w:t>
+                            </w:r>
+                            <w:proofErr w:type="spellEnd"/>
+                            <w:r>
+                              <w:rPr>
+                                <w:rFonts w:ascii="Consolas" w:hAnsi="Consolas" w:cs="Consolas"/>
+                                <w:color w:val="000000"/>
+                                <w:highlight w:val="white"/>
+                              </w:rPr>
+                              <w:t xml:space="preserve"> </w:t>
                             </w:r>
                             <w:r>
                               <w:rPr>
@@ -16353,7 +18366,23 @@
           <w:bCs/>
           <w:szCs w:val="24"/>
         </w:rPr>
-        <w:t>What does the following piece of code do? Is there any problem with the following piece of code and if so what?</w:t>
+        <w:t xml:space="preserve">What does the following piece of code do? Is there any problem with the following piece of code and if </w:t>
+      </w:r>
+      <w:proofErr w:type="gramStart"/>
+      <w:r>
+        <w:rPr>
+          <w:bCs/>
+          <w:szCs w:val="24"/>
+        </w:rPr>
+        <w:t>so</w:t>
+      </w:r>
+      <w:proofErr w:type="gramEnd"/>
+      <w:r>
+        <w:rPr>
+          <w:bCs/>
+          <w:szCs w:val="24"/>
+        </w:rPr>
+        <w:t xml:space="preserve"> what?</w:t>
       </w:r>
     </w:p>
     <w:p>
@@ -16532,8 +18561,18 @@
                                 <w:color w:val="008000"/>
                                 <w:highlight w:val="white"/>
                               </w:rPr>
-                              <w:t>// Globals</w:t>
-                            </w:r>
+                              <w:t xml:space="preserve">// </w:t>
+                            </w:r>
+                            <w:proofErr w:type="spellStart"/>
+                            <w:r>
+                              <w:rPr>
+                                <w:rFonts w:ascii="Consolas" w:hAnsi="Consolas" w:cs="Consolas"/>
+                                <w:color w:val="008000"/>
+                                <w:highlight w:val="white"/>
+                              </w:rPr>
+                              <w:t>Globals</w:t>
+                            </w:r>
+                            <w:proofErr w:type="spellEnd"/>
                           </w:p>
                           <w:p>
                             <w:pPr>
@@ -16543,6 +18582,7 @@
                                 <w:highlight w:val="white"/>
                               </w:rPr>
                             </w:pPr>
+                            <w:proofErr w:type="spellStart"/>
                             <w:r>
                               <w:rPr>
                                 <w:rFonts w:ascii="Consolas" w:hAnsi="Consolas" w:cs="Consolas"/>
@@ -16551,6 +18591,7 @@
                               </w:rPr>
                               <w:t>const</w:t>
                             </w:r>
+                            <w:proofErr w:type="spellEnd"/>
                             <w:r>
                               <w:rPr>
                                 <w:rFonts w:ascii="Consolas" w:hAnsi="Consolas" w:cs="Consolas"/>
@@ -16573,7 +18614,16 @@
                                 <w:color w:val="000000"/>
                                 <w:highlight w:val="white"/>
                               </w:rPr>
-                              <w:t xml:space="preserve"> MAX_PLAYERS = 10;  </w:t>
+                              <w:t xml:space="preserve"> MAX_PLAYERS = </w:t>
+                            </w:r>
+                            <w:proofErr w:type="gramStart"/>
+                            <w:r>
+                              <w:rPr>
+                                <w:rFonts w:ascii="Consolas" w:hAnsi="Consolas" w:cs="Consolas"/>
+                                <w:color w:val="000000"/>
+                                <w:highlight w:val="white"/>
+                              </w:rPr>
+                              <w:t xml:space="preserve">10;  </w:t>
                             </w:r>
                             <w:r>
                               <w:rPr>
@@ -16581,7 +18631,16 @@
                                 <w:color w:val="008000"/>
                                 <w:highlight w:val="white"/>
                               </w:rPr>
-                              <w:t>//the max</w:t>
+                              <w:t>/</w:t>
+                            </w:r>
+                            <w:proofErr w:type="gramEnd"/>
+                            <w:r>
+                              <w:rPr>
+                                <w:rFonts w:ascii="Consolas" w:hAnsi="Consolas" w:cs="Consolas"/>
+                                <w:color w:val="008000"/>
+                                <w:highlight w:val="white"/>
+                              </w:rPr>
+                              <w:t>/the max</w:t>
                             </w:r>
                             <w:r>
                               <w:rPr>
@@ -16623,7 +18682,25 @@
                                 <w:color w:val="000000"/>
                                 <w:highlight w:val="white"/>
                               </w:rPr>
-                              <w:t xml:space="preserve"> main()</w:t>
+                              <w:t xml:space="preserve"> </w:t>
+                            </w:r>
+                            <w:proofErr w:type="gramStart"/>
+                            <w:r>
+                              <w:rPr>
+                                <w:rFonts w:ascii="Consolas" w:hAnsi="Consolas" w:cs="Consolas"/>
+                                <w:color w:val="000000"/>
+                                <w:highlight w:val="white"/>
+                              </w:rPr>
+                              <w:t>main(</w:t>
+                            </w:r>
+                            <w:proofErr w:type="gramEnd"/>
+                            <w:r>
+                              <w:rPr>
+                                <w:rFonts w:ascii="Consolas" w:hAnsi="Consolas" w:cs="Consolas"/>
+                                <w:color w:val="000000"/>
+                                <w:highlight w:val="white"/>
+                              </w:rPr>
+                              <w:t>)</w:t>
                             </w:r>
                           </w:p>
                           <w:p>
@@ -16673,8 +18750,36 @@
                                 <w:color w:val="000000"/>
                                 <w:highlight w:val="white"/>
                               </w:rPr>
-                              <w:t xml:space="preserve"> noOfPlayers = 8;   </w:t>
-                            </w:r>
+                              <w:t xml:space="preserve"> </w:t>
+                            </w:r>
+                            <w:proofErr w:type="spellStart"/>
+                            <w:r>
+                              <w:rPr>
+                                <w:rFonts w:ascii="Consolas" w:hAnsi="Consolas" w:cs="Consolas"/>
+                                <w:color w:val="000000"/>
+                                <w:highlight w:val="white"/>
+                              </w:rPr>
+                              <w:t>noOfPlayers</w:t>
+                            </w:r>
+                            <w:proofErr w:type="spellEnd"/>
+                            <w:r>
+                              <w:rPr>
+                                <w:rFonts w:ascii="Consolas" w:hAnsi="Consolas" w:cs="Consolas"/>
+                                <w:color w:val="000000"/>
+                                <w:highlight w:val="white"/>
+                              </w:rPr>
+                              <w:t xml:space="preserve"> = </w:t>
+                            </w:r>
+                            <w:proofErr w:type="gramStart"/>
+                            <w:r>
+                              <w:rPr>
+                                <w:rFonts w:ascii="Consolas" w:hAnsi="Consolas" w:cs="Consolas"/>
+                                <w:color w:val="000000"/>
+                                <w:highlight w:val="white"/>
+                              </w:rPr>
+                              <w:t xml:space="preserve">8;   </w:t>
+                            </w:r>
+                            <w:proofErr w:type="gramEnd"/>
                             <w:r>
                               <w:rPr>
                                 <w:rFonts w:ascii="Consolas" w:hAnsi="Consolas" w:cs="Consolas"/>
@@ -16716,6 +18821,7 @@
                               </w:rPr>
                               <w:t xml:space="preserve">   </w:t>
                             </w:r>
+                            <w:proofErr w:type="gramStart"/>
                             <w:r>
                               <w:rPr>
                                 <w:rFonts w:ascii="Consolas" w:hAnsi="Consolas" w:cs="Consolas"/>
@@ -16724,6 +18830,7 @@
                               </w:rPr>
                               <w:t>std::</w:t>
                             </w:r>
+                            <w:proofErr w:type="gramEnd"/>
                             <w:r>
                               <w:rPr>
                                 <w:rFonts w:ascii="Consolas" w:hAnsi="Consolas" w:cs="Consolas"/>
@@ -16740,6 +18847,7 @@
                               </w:rPr>
                               <w:t xml:space="preserve"> </w:t>
                             </w:r>
+                            <w:proofErr w:type="spellStart"/>
                             <w:r>
                               <w:rPr>
                                 <w:rFonts w:ascii="Consolas" w:hAnsi="Consolas" w:cs="Consolas"/>
@@ -16749,6 +18857,7 @@
                               </w:rPr>
                               <w:t>playerNames</w:t>
                             </w:r>
+                            <w:proofErr w:type="spellEnd"/>
                             <w:r>
                               <w:rPr>
                                 <w:rFonts w:ascii="Consolas" w:hAnsi="Consolas" w:cs="Consolas"/>
@@ -16815,6 +18924,8 @@
                               </w:rPr>
                               <w:t xml:space="preserve"> </w:t>
                             </w:r>
+                            <w:proofErr w:type="spellStart"/>
+                            <w:proofErr w:type="gramStart"/>
                             <w:r>
                               <w:rPr>
                                 <w:rFonts w:ascii="Consolas" w:hAnsi="Consolas" w:cs="Consolas"/>
@@ -16824,13 +18935,23 @@
                               </w:rPr>
                               <w:t>playerScores</w:t>
                             </w:r>
-                            <w:r>
-                              <w:rPr>
-                                <w:rFonts w:ascii="Consolas" w:hAnsi="Consolas" w:cs="Consolas"/>
-                                <w:color w:val="000000"/>
-                                <w:highlight w:val="white"/>
-                              </w:rPr>
-                              <w:t>[] = { 3.4, 5.2, 5.4, 8.3, 10, 4.1, 3.5, 4.5, 0, 0 };</w:t>
+                            <w:proofErr w:type="spellEnd"/>
+                            <w:r>
+                              <w:rPr>
+                                <w:rFonts w:ascii="Consolas" w:hAnsi="Consolas" w:cs="Consolas"/>
+                                <w:color w:val="000000"/>
+                                <w:highlight w:val="white"/>
+                              </w:rPr>
+                              <w:t>[</w:t>
+                            </w:r>
+                            <w:proofErr w:type="gramEnd"/>
+                            <w:r>
+                              <w:rPr>
+                                <w:rFonts w:ascii="Consolas" w:hAnsi="Consolas" w:cs="Consolas"/>
+                                <w:color w:val="000000"/>
+                                <w:highlight w:val="white"/>
+                              </w:rPr>
+                              <w:t>] = { 3.4, 5.2, 5.4, 8.3, 10, 4.1, 3.5, 4.5, 0, 0 };</w:t>
                             </w:r>
                           </w:p>
                           <w:p>
@@ -16852,13 +18973,41 @@
                                 <w:highlight w:val="white"/>
                               </w:rPr>
                             </w:pPr>
-                            <w:r>
-                              <w:rPr>
-                                <w:rFonts w:ascii="Consolas" w:hAnsi="Consolas" w:cs="Consolas"/>
-                                <w:color w:val="000000"/>
-                                <w:highlight w:val="white"/>
-                              </w:rPr>
-                              <w:t>initializeArray(playerNames);</w:t>
+                            <w:proofErr w:type="spellStart"/>
+                            <w:r>
+                              <w:rPr>
+                                <w:rFonts w:ascii="Consolas" w:hAnsi="Consolas" w:cs="Consolas"/>
+                                <w:color w:val="000000"/>
+                                <w:highlight w:val="white"/>
+                              </w:rPr>
+                              <w:t>initializeArray</w:t>
+                            </w:r>
+                            <w:proofErr w:type="spellEnd"/>
+                            <w:r>
+                              <w:rPr>
+                                <w:rFonts w:ascii="Consolas" w:hAnsi="Consolas" w:cs="Consolas"/>
+                                <w:color w:val="000000"/>
+                                <w:highlight w:val="white"/>
+                              </w:rPr>
+                              <w:t>(</w:t>
+                            </w:r>
+                            <w:proofErr w:type="spellStart"/>
+                            <w:r>
+                              <w:rPr>
+                                <w:rFonts w:ascii="Consolas" w:hAnsi="Consolas" w:cs="Consolas"/>
+                                <w:color w:val="000000"/>
+                                <w:highlight w:val="white"/>
+                              </w:rPr>
+                              <w:t>playerNames</w:t>
+                            </w:r>
+                            <w:proofErr w:type="spellEnd"/>
+                            <w:r>
+                              <w:rPr>
+                                <w:rFonts w:ascii="Consolas" w:hAnsi="Consolas" w:cs="Consolas"/>
+                                <w:color w:val="000000"/>
+                                <w:highlight w:val="white"/>
+                              </w:rPr>
+                              <w:t>);</w:t>
                             </w:r>
                           </w:p>
                           <w:p>
@@ -16919,15 +19068,35 @@
                                 <w:color w:val="000000"/>
                                 <w:highlight w:val="white"/>
                               </w:rPr>
-                              <w:t xml:space="preserve"> initializeArray</w:t>
-                            </w:r>
-                            <w:r>
-                              <w:rPr>
-                                <w:rFonts w:ascii="Consolas" w:hAnsi="Consolas" w:cs="Consolas"/>
-                                <w:color w:val="000000"/>
-                                <w:highlight w:val="white"/>
-                              </w:rPr>
-                              <w:t>(std::</w:t>
+                              <w:t xml:space="preserve"> </w:t>
+                            </w:r>
+                            <w:proofErr w:type="spellStart"/>
+                            <w:proofErr w:type="gramStart"/>
+                            <w:r>
+                              <w:rPr>
+                                <w:rFonts w:ascii="Consolas" w:hAnsi="Consolas" w:cs="Consolas"/>
+                                <w:color w:val="000000"/>
+                                <w:highlight w:val="white"/>
+                              </w:rPr>
+                              <w:t>initializeArray</w:t>
+                            </w:r>
+                            <w:proofErr w:type="spellEnd"/>
+                            <w:r>
+                              <w:rPr>
+                                <w:rFonts w:ascii="Consolas" w:hAnsi="Consolas" w:cs="Consolas"/>
+                                <w:color w:val="000000"/>
+                                <w:highlight w:val="white"/>
+                              </w:rPr>
+                              <w:t>(</w:t>
+                            </w:r>
+                            <w:proofErr w:type="gramEnd"/>
+                            <w:r>
+                              <w:rPr>
+                                <w:rFonts w:ascii="Consolas" w:hAnsi="Consolas" w:cs="Consolas"/>
+                                <w:color w:val="000000"/>
+                                <w:highlight w:val="white"/>
+                              </w:rPr>
+                              <w:t>std::</w:t>
                             </w:r>
                             <w:r>
                               <w:rPr>
@@ -16945,6 +19114,7 @@
                               </w:rPr>
                               <w:t xml:space="preserve"> </w:t>
                             </w:r>
+                            <w:proofErr w:type="spellStart"/>
                             <w:r>
                               <w:rPr>
                                 <w:rFonts w:ascii="Consolas" w:hAnsi="Consolas" w:cs="Consolas"/>
@@ -16977,6 +19147,7 @@
                               </w:rPr>
                               <w:t>Array</w:t>
                             </w:r>
+                            <w:proofErr w:type="spellEnd"/>
                             <w:r>
                               <w:rPr>
                                 <w:rFonts w:ascii="Consolas" w:hAnsi="Consolas" w:cs="Consolas"/>
@@ -17010,13 +19181,23 @@
                               </w:rPr>
                               <w:t xml:space="preserve">// Initialize the </w:t>
                             </w:r>
+                            <w:proofErr w:type="spellStart"/>
                             <w:r>
                               <w:rPr>
                                 <w:rFonts w:ascii="Consolas" w:hAnsi="Consolas" w:cs="Consolas"/>
                                 <w:color w:val="008000"/>
                                 <w:highlight w:val="white"/>
                               </w:rPr>
-                              <w:t>playerNames array</w:t>
+                              <w:t>playerNames</w:t>
+                            </w:r>
+                            <w:proofErr w:type="spellEnd"/>
+                            <w:r>
+                              <w:rPr>
+                                <w:rFonts w:ascii="Consolas" w:hAnsi="Consolas" w:cs="Consolas"/>
+                                <w:color w:val="008000"/>
+                                <w:highlight w:val="white"/>
+                              </w:rPr>
+                              <w:t xml:space="preserve"> array</w:t>
                             </w:r>
                           </w:p>
                           <w:p>
@@ -17052,29 +19233,49 @@
                               </w:rPr>
                               <w:tab/>
                             </w:r>
+                            <w:proofErr w:type="spellStart"/>
                             <w:r>
                               <w:rPr>
                                 <w:rFonts w:ascii="Consolas" w:hAnsi="Consolas" w:cs="Consolas"/>
                                 <w:color w:val="808080"/>
                                 <w:highlight w:val="white"/>
                               </w:rPr>
-                              <w:t>t_n</w:t>
-                            </w:r>
+                              <w:t>t_</w:t>
+                            </w:r>
+                            <w:proofErr w:type="gramStart"/>
                             <w:r>
                               <w:rPr>
                                 <w:rFonts w:ascii="Consolas" w:hAnsi="Consolas" w:cs="Consolas"/>
                                 <w:color w:val="808080"/>
                                 <w:highlight w:val="white"/>
                               </w:rPr>
+                              <w:t>n</w:t>
+                            </w:r>
+                            <w:r>
+                              <w:rPr>
+                                <w:rFonts w:ascii="Consolas" w:hAnsi="Consolas" w:cs="Consolas"/>
+                                <w:color w:val="808080"/>
+                                <w:highlight w:val="white"/>
+                              </w:rPr>
                               <w:t>ameArray</w:t>
                             </w:r>
-                            <w:r>
-                              <w:rPr>
-                                <w:rFonts w:ascii="Consolas" w:hAnsi="Consolas" w:cs="Consolas"/>
-                                <w:color w:val="000000"/>
-                                <w:highlight w:val="white"/>
-                              </w:rPr>
-                              <w:t xml:space="preserve">[0] </w:t>
+                            <w:proofErr w:type="spellEnd"/>
+                            <w:r>
+                              <w:rPr>
+                                <w:rFonts w:ascii="Consolas" w:hAnsi="Consolas" w:cs="Consolas"/>
+                                <w:color w:val="000000"/>
+                                <w:highlight w:val="white"/>
+                              </w:rPr>
+                              <w:t>[</w:t>
+                            </w:r>
+                            <w:proofErr w:type="gramEnd"/>
+                            <w:r>
+                              <w:rPr>
+                                <w:rFonts w:ascii="Consolas" w:hAnsi="Consolas" w:cs="Consolas"/>
+                                <w:color w:val="000000"/>
+                                <w:highlight w:val="white"/>
+                              </w:rPr>
+                              <w:t xml:space="preserve">0] </w:t>
                             </w:r>
                             <w:r>
                               <w:rPr>
@@ -17125,29 +19326,49 @@
                               </w:rPr>
                               <w:tab/>
                             </w:r>
+                            <w:proofErr w:type="spellStart"/>
                             <w:r>
                               <w:rPr>
                                 <w:rFonts w:ascii="Consolas" w:hAnsi="Consolas" w:cs="Consolas"/>
                                 <w:color w:val="808080"/>
                                 <w:highlight w:val="white"/>
                               </w:rPr>
-                              <w:t>t_n</w:t>
-                            </w:r>
+                              <w:t>t_</w:t>
+                            </w:r>
+                            <w:proofErr w:type="gramStart"/>
                             <w:r>
                               <w:rPr>
                                 <w:rFonts w:ascii="Consolas" w:hAnsi="Consolas" w:cs="Consolas"/>
                                 <w:color w:val="808080"/>
                                 <w:highlight w:val="white"/>
                               </w:rPr>
+                              <w:t>n</w:t>
+                            </w:r>
+                            <w:r>
+                              <w:rPr>
+                                <w:rFonts w:ascii="Consolas" w:hAnsi="Consolas" w:cs="Consolas"/>
+                                <w:color w:val="808080"/>
+                                <w:highlight w:val="white"/>
+                              </w:rPr>
                               <w:t>ameArray</w:t>
                             </w:r>
-                            <w:r>
-                              <w:rPr>
-                                <w:rFonts w:ascii="Consolas" w:hAnsi="Consolas" w:cs="Consolas"/>
-                                <w:color w:val="000000"/>
-                                <w:highlight w:val="white"/>
-                              </w:rPr>
-                              <w:t xml:space="preserve">[1] </w:t>
+                            <w:proofErr w:type="spellEnd"/>
+                            <w:r>
+                              <w:rPr>
+                                <w:rFonts w:ascii="Consolas" w:hAnsi="Consolas" w:cs="Consolas"/>
+                                <w:color w:val="000000"/>
+                                <w:highlight w:val="white"/>
+                              </w:rPr>
+                              <w:t>[</w:t>
+                            </w:r>
+                            <w:proofErr w:type="gramEnd"/>
+                            <w:r>
+                              <w:rPr>
+                                <w:rFonts w:ascii="Consolas" w:hAnsi="Consolas" w:cs="Consolas"/>
+                                <w:color w:val="000000"/>
+                                <w:highlight w:val="white"/>
+                              </w:rPr>
+                              <w:t xml:space="preserve">1] </w:t>
                             </w:r>
                             <w:r>
                               <w:rPr>
@@ -17198,29 +19419,49 @@
                               </w:rPr>
                               <w:tab/>
                             </w:r>
+                            <w:proofErr w:type="spellStart"/>
                             <w:r>
                               <w:rPr>
                                 <w:rFonts w:ascii="Consolas" w:hAnsi="Consolas" w:cs="Consolas"/>
                                 <w:color w:val="808080"/>
                                 <w:highlight w:val="white"/>
                               </w:rPr>
-                              <w:t>t_n</w:t>
-                            </w:r>
+                              <w:t>t_</w:t>
+                            </w:r>
+                            <w:proofErr w:type="gramStart"/>
                             <w:r>
                               <w:rPr>
                                 <w:rFonts w:ascii="Consolas" w:hAnsi="Consolas" w:cs="Consolas"/>
                                 <w:color w:val="808080"/>
                                 <w:highlight w:val="white"/>
                               </w:rPr>
+                              <w:t>n</w:t>
+                            </w:r>
+                            <w:r>
+                              <w:rPr>
+                                <w:rFonts w:ascii="Consolas" w:hAnsi="Consolas" w:cs="Consolas"/>
+                                <w:color w:val="808080"/>
+                                <w:highlight w:val="white"/>
+                              </w:rPr>
                               <w:t>ameArray</w:t>
                             </w:r>
-                            <w:r>
-                              <w:rPr>
-                                <w:rFonts w:ascii="Consolas" w:hAnsi="Consolas" w:cs="Consolas"/>
-                                <w:color w:val="000000"/>
-                                <w:highlight w:val="white"/>
-                              </w:rPr>
-                              <w:t xml:space="preserve">[2] </w:t>
+                            <w:proofErr w:type="spellEnd"/>
+                            <w:r>
+                              <w:rPr>
+                                <w:rFonts w:ascii="Consolas" w:hAnsi="Consolas" w:cs="Consolas"/>
+                                <w:color w:val="000000"/>
+                                <w:highlight w:val="white"/>
+                              </w:rPr>
+                              <w:t>[</w:t>
+                            </w:r>
+                            <w:proofErr w:type="gramEnd"/>
+                            <w:r>
+                              <w:rPr>
+                                <w:rFonts w:ascii="Consolas" w:hAnsi="Consolas" w:cs="Consolas"/>
+                                <w:color w:val="000000"/>
+                                <w:highlight w:val="white"/>
+                              </w:rPr>
+                              <w:t xml:space="preserve">2] </w:t>
                             </w:r>
                             <w:r>
                               <w:rPr>
@@ -17271,29 +19512,49 @@
                               </w:rPr>
                               <w:tab/>
                             </w:r>
+                            <w:proofErr w:type="spellStart"/>
                             <w:r>
                               <w:rPr>
                                 <w:rFonts w:ascii="Consolas" w:hAnsi="Consolas" w:cs="Consolas"/>
                                 <w:color w:val="808080"/>
                                 <w:highlight w:val="white"/>
                               </w:rPr>
-                              <w:t>t_n</w:t>
-                            </w:r>
+                              <w:t>t_</w:t>
+                            </w:r>
+                            <w:proofErr w:type="gramStart"/>
                             <w:r>
                               <w:rPr>
                                 <w:rFonts w:ascii="Consolas" w:hAnsi="Consolas" w:cs="Consolas"/>
                                 <w:color w:val="808080"/>
                                 <w:highlight w:val="white"/>
                               </w:rPr>
+                              <w:t>n</w:t>
+                            </w:r>
+                            <w:r>
+                              <w:rPr>
+                                <w:rFonts w:ascii="Consolas" w:hAnsi="Consolas" w:cs="Consolas"/>
+                                <w:color w:val="808080"/>
+                                <w:highlight w:val="white"/>
+                              </w:rPr>
                               <w:t>ameArray</w:t>
                             </w:r>
-                            <w:r>
-                              <w:rPr>
-                                <w:rFonts w:ascii="Consolas" w:hAnsi="Consolas" w:cs="Consolas"/>
-                                <w:color w:val="000000"/>
-                                <w:highlight w:val="white"/>
-                              </w:rPr>
-                              <w:t xml:space="preserve">[3] </w:t>
+                            <w:proofErr w:type="spellEnd"/>
+                            <w:r>
+                              <w:rPr>
+                                <w:rFonts w:ascii="Consolas" w:hAnsi="Consolas" w:cs="Consolas"/>
+                                <w:color w:val="000000"/>
+                                <w:highlight w:val="white"/>
+                              </w:rPr>
+                              <w:t>[</w:t>
+                            </w:r>
+                            <w:proofErr w:type="gramEnd"/>
+                            <w:r>
+                              <w:rPr>
+                                <w:rFonts w:ascii="Consolas" w:hAnsi="Consolas" w:cs="Consolas"/>
+                                <w:color w:val="000000"/>
+                                <w:highlight w:val="white"/>
+                              </w:rPr>
+                              <w:t xml:space="preserve">3] </w:t>
                             </w:r>
                             <w:r>
                               <w:rPr>
@@ -17360,29 +19621,49 @@
                               </w:rPr>
                               <w:tab/>
                             </w:r>
+                            <w:proofErr w:type="spellStart"/>
                             <w:r>
                               <w:rPr>
                                 <w:rFonts w:ascii="Consolas" w:hAnsi="Consolas" w:cs="Consolas"/>
                                 <w:color w:val="808080"/>
                                 <w:highlight w:val="white"/>
                               </w:rPr>
-                              <w:t>t_n</w:t>
-                            </w:r>
+                              <w:t>t_</w:t>
+                            </w:r>
+                            <w:proofErr w:type="gramStart"/>
                             <w:r>
                               <w:rPr>
                                 <w:rFonts w:ascii="Consolas" w:hAnsi="Consolas" w:cs="Consolas"/>
                                 <w:color w:val="808080"/>
                                 <w:highlight w:val="white"/>
                               </w:rPr>
+                              <w:t>n</w:t>
+                            </w:r>
+                            <w:r>
+                              <w:rPr>
+                                <w:rFonts w:ascii="Consolas" w:hAnsi="Consolas" w:cs="Consolas"/>
+                                <w:color w:val="808080"/>
+                                <w:highlight w:val="white"/>
+                              </w:rPr>
                               <w:t>ameArray</w:t>
                             </w:r>
-                            <w:r>
-                              <w:rPr>
-                                <w:rFonts w:ascii="Consolas" w:hAnsi="Consolas" w:cs="Consolas"/>
-                                <w:color w:val="000000"/>
-                                <w:highlight w:val="white"/>
-                              </w:rPr>
-                              <w:t xml:space="preserve">[4] </w:t>
+                            <w:proofErr w:type="spellEnd"/>
+                            <w:r>
+                              <w:rPr>
+                                <w:rFonts w:ascii="Consolas" w:hAnsi="Consolas" w:cs="Consolas"/>
+                                <w:color w:val="000000"/>
+                                <w:highlight w:val="white"/>
+                              </w:rPr>
+                              <w:t>[</w:t>
+                            </w:r>
+                            <w:proofErr w:type="gramEnd"/>
+                            <w:r>
+                              <w:rPr>
+                                <w:rFonts w:ascii="Consolas" w:hAnsi="Consolas" w:cs="Consolas"/>
+                                <w:color w:val="000000"/>
+                                <w:highlight w:val="white"/>
+                              </w:rPr>
+                              <w:t xml:space="preserve">4] </w:t>
                             </w:r>
                             <w:r>
                               <w:rPr>
@@ -17433,29 +19714,49 @@
                               </w:rPr>
                               <w:tab/>
                             </w:r>
+                            <w:proofErr w:type="spellStart"/>
                             <w:r>
                               <w:rPr>
                                 <w:rFonts w:ascii="Consolas" w:hAnsi="Consolas" w:cs="Consolas"/>
                                 <w:color w:val="808080"/>
                                 <w:highlight w:val="white"/>
                               </w:rPr>
-                              <w:t>t_n</w:t>
-                            </w:r>
+                              <w:t>t_</w:t>
+                            </w:r>
+                            <w:proofErr w:type="gramStart"/>
                             <w:r>
                               <w:rPr>
                                 <w:rFonts w:ascii="Consolas" w:hAnsi="Consolas" w:cs="Consolas"/>
                                 <w:color w:val="808080"/>
                                 <w:highlight w:val="white"/>
                               </w:rPr>
+                              <w:t>n</w:t>
+                            </w:r>
+                            <w:r>
+                              <w:rPr>
+                                <w:rFonts w:ascii="Consolas" w:hAnsi="Consolas" w:cs="Consolas"/>
+                                <w:color w:val="808080"/>
+                                <w:highlight w:val="white"/>
+                              </w:rPr>
                               <w:t>ameArray</w:t>
                             </w:r>
-                            <w:r>
-                              <w:rPr>
-                                <w:rFonts w:ascii="Consolas" w:hAnsi="Consolas" w:cs="Consolas"/>
-                                <w:color w:val="000000"/>
-                                <w:highlight w:val="white"/>
-                              </w:rPr>
-                              <w:t xml:space="preserve">[5] </w:t>
+                            <w:proofErr w:type="spellEnd"/>
+                            <w:r>
+                              <w:rPr>
+                                <w:rFonts w:ascii="Consolas" w:hAnsi="Consolas" w:cs="Consolas"/>
+                                <w:color w:val="000000"/>
+                                <w:highlight w:val="white"/>
+                              </w:rPr>
+                              <w:t>[</w:t>
+                            </w:r>
+                            <w:proofErr w:type="gramEnd"/>
+                            <w:r>
+                              <w:rPr>
+                                <w:rFonts w:ascii="Consolas" w:hAnsi="Consolas" w:cs="Consolas"/>
+                                <w:color w:val="000000"/>
+                                <w:highlight w:val="white"/>
+                              </w:rPr>
+                              <w:t xml:space="preserve">5] </w:t>
                             </w:r>
                             <w:r>
                               <w:rPr>
@@ -17506,29 +19807,49 @@
                               </w:rPr>
                               <w:tab/>
                             </w:r>
+                            <w:proofErr w:type="spellStart"/>
                             <w:r>
                               <w:rPr>
                                 <w:rFonts w:ascii="Consolas" w:hAnsi="Consolas" w:cs="Consolas"/>
                                 <w:color w:val="808080"/>
                                 <w:highlight w:val="white"/>
                               </w:rPr>
-                              <w:t>t_n</w:t>
-                            </w:r>
+                              <w:t>t_</w:t>
+                            </w:r>
+                            <w:proofErr w:type="gramStart"/>
                             <w:r>
                               <w:rPr>
                                 <w:rFonts w:ascii="Consolas" w:hAnsi="Consolas" w:cs="Consolas"/>
                                 <w:color w:val="808080"/>
                                 <w:highlight w:val="white"/>
                               </w:rPr>
+                              <w:t>n</w:t>
+                            </w:r>
+                            <w:r>
+                              <w:rPr>
+                                <w:rFonts w:ascii="Consolas" w:hAnsi="Consolas" w:cs="Consolas"/>
+                                <w:color w:val="808080"/>
+                                <w:highlight w:val="white"/>
+                              </w:rPr>
                               <w:t>ameArray</w:t>
                             </w:r>
-                            <w:r>
-                              <w:rPr>
-                                <w:rFonts w:ascii="Consolas" w:hAnsi="Consolas" w:cs="Consolas"/>
-                                <w:color w:val="000000"/>
-                                <w:highlight w:val="white"/>
-                              </w:rPr>
-                              <w:t xml:space="preserve">[6] </w:t>
+                            <w:proofErr w:type="spellEnd"/>
+                            <w:r>
+                              <w:rPr>
+                                <w:rFonts w:ascii="Consolas" w:hAnsi="Consolas" w:cs="Consolas"/>
+                                <w:color w:val="000000"/>
+                                <w:highlight w:val="white"/>
+                              </w:rPr>
+                              <w:t>[</w:t>
+                            </w:r>
+                            <w:proofErr w:type="gramEnd"/>
+                            <w:r>
+                              <w:rPr>
+                                <w:rFonts w:ascii="Consolas" w:hAnsi="Consolas" w:cs="Consolas"/>
+                                <w:color w:val="000000"/>
+                                <w:highlight w:val="white"/>
+                              </w:rPr>
+                              <w:t xml:space="preserve">6] </w:t>
                             </w:r>
                             <w:r>
                               <w:rPr>
@@ -17579,29 +19900,49 @@
                               </w:rPr>
                               <w:tab/>
                             </w:r>
+                            <w:proofErr w:type="spellStart"/>
                             <w:r>
                               <w:rPr>
                                 <w:rFonts w:ascii="Consolas" w:hAnsi="Consolas" w:cs="Consolas"/>
                                 <w:color w:val="808080"/>
                                 <w:highlight w:val="white"/>
                               </w:rPr>
-                              <w:t>t_n</w:t>
-                            </w:r>
+                              <w:t>t_</w:t>
+                            </w:r>
+                            <w:proofErr w:type="gramStart"/>
                             <w:r>
                               <w:rPr>
                                 <w:rFonts w:ascii="Consolas" w:hAnsi="Consolas" w:cs="Consolas"/>
                                 <w:color w:val="808080"/>
                                 <w:highlight w:val="white"/>
                               </w:rPr>
+                              <w:t>n</w:t>
+                            </w:r>
+                            <w:r>
+                              <w:rPr>
+                                <w:rFonts w:ascii="Consolas" w:hAnsi="Consolas" w:cs="Consolas"/>
+                                <w:color w:val="808080"/>
+                                <w:highlight w:val="white"/>
+                              </w:rPr>
                               <w:t>ameArray</w:t>
                             </w:r>
-                            <w:r>
-                              <w:rPr>
-                                <w:rFonts w:ascii="Consolas" w:hAnsi="Consolas" w:cs="Consolas"/>
-                                <w:color w:val="000000"/>
-                                <w:highlight w:val="white"/>
-                              </w:rPr>
-                              <w:t xml:space="preserve">[7] </w:t>
+                            <w:proofErr w:type="spellEnd"/>
+                            <w:r>
+                              <w:rPr>
+                                <w:rFonts w:ascii="Consolas" w:hAnsi="Consolas" w:cs="Consolas"/>
+                                <w:color w:val="000000"/>
+                                <w:highlight w:val="white"/>
+                              </w:rPr>
+                              <w:t>[</w:t>
+                            </w:r>
+                            <w:proofErr w:type="gramEnd"/>
+                            <w:r>
+                              <w:rPr>
+                                <w:rFonts w:ascii="Consolas" w:hAnsi="Consolas" w:cs="Consolas"/>
+                                <w:color w:val="000000"/>
+                                <w:highlight w:val="white"/>
+                              </w:rPr>
+                              <w:t xml:space="preserve">7] </w:t>
                             </w:r>
                             <w:r>
                               <w:rPr>
@@ -19226,6 +21567,8 @@
         </w:rPr>
         <w:t xml:space="preserve">Write a function called </w:t>
       </w:r>
+      <w:proofErr w:type="spellStart"/>
+      <w:proofErr w:type="gramStart"/>
       <w:r>
         <w:rPr>
           <w:b/>
@@ -19242,22 +21585,33 @@
         </w:rPr>
         <w:t>AtEnd</w:t>
       </w:r>
+      <w:proofErr w:type="spellEnd"/>
       <w:r>
         <w:rPr>
           <w:b/>
           <w:bCs/>
           <w:szCs w:val="24"/>
         </w:rPr>
-        <w:t>(std</w:t>
-      </w:r>
+        <w:t>(</w:t>
+      </w:r>
+      <w:proofErr w:type="gramEnd"/>
       <w:r>
         <w:rPr>
           <w:b/>
           <w:bCs/>
           <w:szCs w:val="24"/>
         </w:rPr>
+        <w:t>std</w:t>
+      </w:r>
+      <w:r>
+        <w:rPr>
+          <w:b/>
+          <w:bCs/>
+          <w:szCs w:val="24"/>
+        </w:rPr>
         <w:t xml:space="preserve">::string </w:t>
       </w:r>
+      <w:proofErr w:type="spellStart"/>
       <w:r>
         <w:rPr>
           <w:b/>
@@ -19272,14 +21626,24 @@
           <w:bCs/>
           <w:szCs w:val="24"/>
         </w:rPr>
-        <w:t xml:space="preserve">aName, double </w:t>
-      </w:r>
+        <w:t>aName</w:t>
+      </w:r>
+      <w:proofErr w:type="spellEnd"/>
       <w:r>
         <w:rPr>
           <w:b/>
           <w:bCs/>
           <w:szCs w:val="24"/>
         </w:rPr>
+        <w:t xml:space="preserve">, double </w:t>
+      </w:r>
+      <w:proofErr w:type="spellStart"/>
+      <w:r>
+        <w:rPr>
+          <w:b/>
+          <w:bCs/>
+          <w:szCs w:val="24"/>
+        </w:rPr>
         <w:t>t_</w:t>
       </w:r>
       <w:r>
@@ -19288,7 +21652,16 @@
           <w:bCs/>
           <w:szCs w:val="24"/>
         </w:rPr>
-        <w:t xml:space="preserve">newScore … </w:t>
+        <w:t>newScore</w:t>
+      </w:r>
+      <w:proofErr w:type="spellEnd"/>
+      <w:r>
+        <w:rPr>
+          <w:b/>
+          <w:bCs/>
+          <w:szCs w:val="24"/>
+        </w:rPr>
+        <w:t xml:space="preserve"> … </w:t>
       </w:r>
       <w:r>
         <w:rPr>
@@ -19310,8 +21683,25 @@
           <w:bCs/>
           <w:szCs w:val="24"/>
         </w:rPr>
-        <w:t xml:space="preserve"> of the arrays. The new player name is passed as an argument </w:t>
-      </w:r>
+        <w:t xml:space="preserve"> of the arrays. The new </w:t>
+      </w:r>
+      <w:proofErr w:type="gramStart"/>
+      <w:r>
+        <w:rPr>
+          <w:bCs/>
+          <w:szCs w:val="24"/>
+        </w:rPr>
+        <w:t>player</w:t>
+      </w:r>
+      <w:proofErr w:type="gramEnd"/>
+      <w:r>
+        <w:rPr>
+          <w:bCs/>
+          <w:szCs w:val="24"/>
+        </w:rPr>
+        <w:t xml:space="preserve"> name is passed as an argument </w:t>
+      </w:r>
+      <w:proofErr w:type="spellStart"/>
       <w:r>
         <w:rPr>
           <w:bCs/>
@@ -19324,8 +21714,17 @@
           <w:bCs/>
           <w:szCs w:val="24"/>
         </w:rPr>
-        <w:t xml:space="preserve">aName and the new player score is passed as an argument </w:t>
-      </w:r>
+        <w:t>aName</w:t>
+      </w:r>
+      <w:proofErr w:type="spellEnd"/>
+      <w:r>
+        <w:rPr>
+          <w:bCs/>
+          <w:szCs w:val="24"/>
+        </w:rPr>
+        <w:t xml:space="preserve"> and the new player score is passed as an argument </w:t>
+      </w:r>
+      <w:proofErr w:type="spellStart"/>
       <w:r>
         <w:rPr>
           <w:bCs/>
@@ -19338,7 +21737,15 @@
           <w:bCs/>
           <w:szCs w:val="24"/>
         </w:rPr>
-        <w:t>newScore to the function.</w:t>
+        <w:t>newScore</w:t>
+      </w:r>
+      <w:proofErr w:type="spellEnd"/>
+      <w:r>
+        <w:rPr>
+          <w:bCs/>
+          <w:szCs w:val="24"/>
+        </w:rPr>
+        <w:t xml:space="preserve"> to the function.</w:t>
       </w:r>
       <w:r>
         <w:rPr>
@@ -19510,6 +21917,8 @@
         </w:rPr>
         <w:t xml:space="preserve">Write a function called </w:t>
       </w:r>
+      <w:proofErr w:type="spellStart"/>
+      <w:proofErr w:type="gramStart"/>
       <w:r>
         <w:rPr>
           <w:b/>
@@ -19518,6 +21927,7 @@
         </w:rPr>
         <w:t>deleteLastPlayer</w:t>
       </w:r>
+      <w:proofErr w:type="spellEnd"/>
       <w:r>
         <w:rPr>
           <w:b/>
@@ -19526,6 +21936,7 @@
         </w:rPr>
         <w:t>(</w:t>
       </w:r>
+      <w:proofErr w:type="gramEnd"/>
       <w:r>
         <w:rPr>
           <w:b/>
@@ -19539,7 +21950,23 @@
           <w:bCs/>
           <w:szCs w:val="24"/>
         </w:rPr>
-        <w:t xml:space="preserve">which will delete/remove the last player in the arrays. For example taking the example in figure </w:t>
+        <w:t xml:space="preserve">which will delete/remove the last player in the arrays. For </w:t>
+      </w:r>
+      <w:proofErr w:type="gramStart"/>
+      <w:r>
+        <w:rPr>
+          <w:bCs/>
+          <w:szCs w:val="24"/>
+        </w:rPr>
+        <w:t>example</w:t>
+      </w:r>
+      <w:proofErr w:type="gramEnd"/>
+      <w:r>
+        <w:rPr>
+          <w:bCs/>
+          <w:szCs w:val="24"/>
+        </w:rPr>
+        <w:t xml:space="preserve"> taking the example in figure </w:t>
       </w:r>
       <w:r>
         <w:rPr>
@@ -19656,6 +22083,8 @@
         </w:rPr>
         <w:t xml:space="preserve">Write a function called </w:t>
       </w:r>
+      <w:proofErr w:type="spellStart"/>
+      <w:proofErr w:type="gramStart"/>
       <w:r>
         <w:rPr>
           <w:b/>
@@ -19664,22 +22093,33 @@
         </w:rPr>
         <w:t>insertPlayerAtStart</w:t>
       </w:r>
+      <w:proofErr w:type="spellEnd"/>
       <w:r>
         <w:rPr>
           <w:b/>
           <w:bCs/>
           <w:szCs w:val="24"/>
         </w:rPr>
-        <w:t>(std</w:t>
-      </w:r>
+        <w:t>(</w:t>
+      </w:r>
+      <w:proofErr w:type="gramEnd"/>
       <w:r>
         <w:rPr>
           <w:b/>
           <w:bCs/>
           <w:szCs w:val="24"/>
         </w:rPr>
+        <w:t>std</w:t>
+      </w:r>
+      <w:r>
+        <w:rPr>
+          <w:b/>
+          <w:bCs/>
+          <w:szCs w:val="24"/>
+        </w:rPr>
         <w:t xml:space="preserve">::string </w:t>
       </w:r>
+      <w:proofErr w:type="spellStart"/>
       <w:r>
         <w:rPr>
           <w:b/>
@@ -19694,14 +22134,24 @@
           <w:bCs/>
           <w:szCs w:val="24"/>
         </w:rPr>
-        <w:t xml:space="preserve">aName, double </w:t>
-      </w:r>
+        <w:t>aName</w:t>
+      </w:r>
+      <w:proofErr w:type="spellEnd"/>
       <w:r>
         <w:rPr>
           <w:b/>
           <w:bCs/>
           <w:szCs w:val="24"/>
         </w:rPr>
+        <w:t xml:space="preserve">, double </w:t>
+      </w:r>
+      <w:proofErr w:type="spellStart"/>
+      <w:r>
+        <w:rPr>
+          <w:b/>
+          <w:bCs/>
+          <w:szCs w:val="24"/>
+        </w:rPr>
         <w:t>t_</w:t>
       </w:r>
       <w:r>
@@ -19710,15 +22160,41 @@
           <w:bCs/>
           <w:szCs w:val="24"/>
         </w:rPr>
-        <w:t xml:space="preserve">newScore … </w:t>
-      </w:r>
-      <w:r>
-        <w:rPr>
-          <w:bCs/>
-          <w:szCs w:val="24"/>
-        </w:rPr>
-        <w:t xml:space="preserve">which will insert a new player to the start of the arrays. The new player name is passed as an argument </w:t>
-      </w:r>
+        <w:t>newScore</w:t>
+      </w:r>
+      <w:proofErr w:type="spellEnd"/>
+      <w:r>
+        <w:rPr>
+          <w:b/>
+          <w:bCs/>
+          <w:szCs w:val="24"/>
+        </w:rPr>
+        <w:t xml:space="preserve"> … </w:t>
+      </w:r>
+      <w:r>
+        <w:rPr>
+          <w:bCs/>
+          <w:szCs w:val="24"/>
+        </w:rPr>
+        <w:t xml:space="preserve">which will insert a new player to the start of the arrays. The new </w:t>
+      </w:r>
+      <w:proofErr w:type="gramStart"/>
+      <w:r>
+        <w:rPr>
+          <w:bCs/>
+          <w:szCs w:val="24"/>
+        </w:rPr>
+        <w:t>player</w:t>
+      </w:r>
+      <w:proofErr w:type="gramEnd"/>
+      <w:r>
+        <w:rPr>
+          <w:bCs/>
+          <w:szCs w:val="24"/>
+        </w:rPr>
+        <w:t xml:space="preserve"> name is passed as an argument </w:t>
+      </w:r>
+      <w:proofErr w:type="spellStart"/>
       <w:r>
         <w:rPr>
           <w:bCs/>
@@ -19731,8 +22207,17 @@
           <w:bCs/>
           <w:szCs w:val="24"/>
         </w:rPr>
-        <w:t xml:space="preserve">aName and the new player score is passed as an argument </w:t>
-      </w:r>
+        <w:t>aName</w:t>
+      </w:r>
+      <w:proofErr w:type="spellEnd"/>
+      <w:r>
+        <w:rPr>
+          <w:bCs/>
+          <w:szCs w:val="24"/>
+        </w:rPr>
+        <w:t xml:space="preserve"> and the new player score is passed as an argument </w:t>
+      </w:r>
+      <w:proofErr w:type="spellStart"/>
       <w:r>
         <w:rPr>
           <w:bCs/>
@@ -19745,7 +22230,15 @@
           <w:bCs/>
           <w:szCs w:val="24"/>
         </w:rPr>
-        <w:t xml:space="preserve">newScore to the function. All the other names and scores would have to move down in the array by one cell. </w:t>
+        <w:t>newScore</w:t>
+      </w:r>
+      <w:proofErr w:type="spellEnd"/>
+      <w:r>
+        <w:rPr>
+          <w:bCs/>
+          <w:szCs w:val="24"/>
+        </w:rPr>
+        <w:t xml:space="preserve"> to the function. All the other names and scores would have to move down in the array by one cell. </w:t>
       </w:r>
     </w:p>
     <w:p>
@@ -19841,6 +22334,8 @@
         </w:rPr>
         <w:t xml:space="preserve">Write a function called </w:t>
       </w:r>
+      <w:proofErr w:type="spellStart"/>
+      <w:proofErr w:type="gramStart"/>
       <w:r>
         <w:rPr>
           <w:b/>
@@ -19849,6 +22344,7 @@
         </w:rPr>
         <w:t>deleteFirstPlayer</w:t>
       </w:r>
+      <w:proofErr w:type="spellEnd"/>
       <w:r>
         <w:rPr>
           <w:b/>
@@ -19857,6 +22353,7 @@
         </w:rPr>
         <w:t>(</w:t>
       </w:r>
+      <w:proofErr w:type="gramEnd"/>
       <w:r>
         <w:rPr>
           <w:b/>
@@ -19870,7 +22367,23 @@
           <w:bCs/>
           <w:szCs w:val="24"/>
         </w:rPr>
-        <w:t xml:space="preserve">which will delete/remove the first player in the arrays. For example taking the example in figure </w:t>
+        <w:t xml:space="preserve">which will delete/remove the first player in the arrays. For </w:t>
+      </w:r>
+      <w:proofErr w:type="gramStart"/>
+      <w:r>
+        <w:rPr>
+          <w:bCs/>
+          <w:szCs w:val="24"/>
+        </w:rPr>
+        <w:t>example</w:t>
+      </w:r>
+      <w:proofErr w:type="gramEnd"/>
+      <w:r>
+        <w:rPr>
+          <w:bCs/>
+          <w:szCs w:val="24"/>
+        </w:rPr>
+        <w:t xml:space="preserve"> taking the example in figure </w:t>
       </w:r>
       <w:r>
         <w:rPr>
@@ -20061,7 +22574,27 @@
                                 <w:sz w:val="20"/>
                                 <w:lang w:val="en-IE"/>
                               </w:rPr>
-                              <w:t xml:space="preserve"> main()</w:t>
+                              <w:t xml:space="preserve"> </w:t>
+                            </w:r>
+                            <w:proofErr w:type="gramStart"/>
+                            <w:r>
+                              <w:rPr>
+                                <w:rFonts w:ascii="Consolas" w:eastAsiaTheme="minorHAnsi" w:hAnsi="Consolas" w:cs="Consolas"/>
+                                <w:color w:val="000000"/>
+                                <w:sz w:val="20"/>
+                                <w:lang w:val="en-IE"/>
+                              </w:rPr>
+                              <w:t>main(</w:t>
+                            </w:r>
+                            <w:proofErr w:type="gramEnd"/>
+                            <w:r>
+                              <w:rPr>
+                                <w:rFonts w:ascii="Consolas" w:eastAsiaTheme="minorHAnsi" w:hAnsi="Consolas" w:cs="Consolas"/>
+                                <w:color w:val="000000"/>
+                                <w:sz w:val="20"/>
+                                <w:lang w:val="en-IE"/>
+                              </w:rPr>
+                              <w:t>)</w:t>
                             </w:r>
                           </w:p>
                           <w:p>
@@ -20135,6 +22668,7 @@
                               </w:rPr>
                               <w:tab/>
                             </w:r>
+                            <w:proofErr w:type="spellStart"/>
                             <w:r>
                               <w:rPr>
                                 <w:rFonts w:ascii="Consolas" w:eastAsiaTheme="minorHAnsi" w:hAnsi="Consolas" w:cs="Consolas"/>
@@ -20144,6 +22678,7 @@
                               </w:rPr>
                               <w:t>const</w:t>
                             </w:r>
+                            <w:proofErr w:type="spellEnd"/>
                             <w:r>
                               <w:rPr>
                                 <w:rFonts w:ascii="Consolas" w:eastAsiaTheme="minorHAnsi" w:hAnsi="Consolas" w:cs="Consolas"/>
@@ -20208,7 +22743,38 @@
                                 <w:sz w:val="20"/>
                                 <w:lang w:val="en-IE"/>
                               </w:rPr>
-                              <w:t xml:space="preserve"> numArray[NUMBER_OF_NUMBERS];</w:t>
+                              <w:t xml:space="preserve"> </w:t>
+                            </w:r>
+                            <w:proofErr w:type="spellStart"/>
+                            <w:proofErr w:type="gramStart"/>
+                            <w:r>
+                              <w:rPr>
+                                <w:rFonts w:ascii="Consolas" w:eastAsiaTheme="minorHAnsi" w:hAnsi="Consolas" w:cs="Consolas"/>
+                                <w:color w:val="000000"/>
+                                <w:sz w:val="20"/>
+                                <w:lang w:val="en-IE"/>
+                              </w:rPr>
+                              <w:t>numArray</w:t>
+                            </w:r>
+                            <w:proofErr w:type="spellEnd"/>
+                            <w:r>
+                              <w:rPr>
+                                <w:rFonts w:ascii="Consolas" w:eastAsiaTheme="minorHAnsi" w:hAnsi="Consolas" w:cs="Consolas"/>
+                                <w:color w:val="000000"/>
+                                <w:sz w:val="20"/>
+                                <w:lang w:val="en-IE"/>
+                              </w:rPr>
+                              <w:t>[</w:t>
+                            </w:r>
+                            <w:proofErr w:type="gramEnd"/>
+                            <w:r>
+                              <w:rPr>
+                                <w:rFonts w:ascii="Consolas" w:eastAsiaTheme="minorHAnsi" w:hAnsi="Consolas" w:cs="Consolas"/>
+                                <w:color w:val="000000"/>
+                                <w:sz w:val="20"/>
+                                <w:lang w:val="en-IE"/>
+                              </w:rPr>
+                              <w:t>NUMBER_OF_NUMBERS];</w:t>
                             </w:r>
                           </w:p>
                           <w:p>
@@ -20247,7 +22813,27 @@
                                 <w:sz w:val="20"/>
                                 <w:lang w:val="en-IE"/>
                               </w:rPr>
-                              <w:t xml:space="preserve"> lowestNumber = 0;</w:t>
+                              <w:t xml:space="preserve"> </w:t>
+                            </w:r>
+                            <w:proofErr w:type="spellStart"/>
+                            <w:r>
+                              <w:rPr>
+                                <w:rFonts w:ascii="Consolas" w:eastAsiaTheme="minorHAnsi" w:hAnsi="Consolas" w:cs="Consolas"/>
+                                <w:color w:val="000000"/>
+                                <w:sz w:val="20"/>
+                                <w:lang w:val="en-IE"/>
+                              </w:rPr>
+                              <w:t>lowestNumber</w:t>
+                            </w:r>
+                            <w:proofErr w:type="spellEnd"/>
+                            <w:r>
+                              <w:rPr>
+                                <w:rFonts w:ascii="Consolas" w:eastAsiaTheme="minorHAnsi" w:hAnsi="Consolas" w:cs="Consolas"/>
+                                <w:color w:val="000000"/>
+                                <w:sz w:val="20"/>
+                                <w:lang w:val="en-IE"/>
+                              </w:rPr>
+                              <w:t xml:space="preserve"> = 0;</w:t>
                             </w:r>
                           </w:p>
                           <w:p>
@@ -20311,7 +22897,37 @@
                                 <w:lang w:val="en-IE"/>
                               </w:rPr>
                               <w:tab/>
-                              <w:t>numArray[0] = 4;</w:t>
+                            </w:r>
+                            <w:proofErr w:type="spellStart"/>
+                            <w:proofErr w:type="gramStart"/>
+                            <w:r>
+                              <w:rPr>
+                                <w:rFonts w:ascii="Consolas" w:eastAsiaTheme="minorHAnsi" w:hAnsi="Consolas" w:cs="Consolas"/>
+                                <w:color w:val="000000"/>
+                                <w:sz w:val="20"/>
+                                <w:lang w:val="en-IE"/>
+                              </w:rPr>
+                              <w:t>numArray</w:t>
+                            </w:r>
+                            <w:proofErr w:type="spellEnd"/>
+                            <w:r>
+                              <w:rPr>
+                                <w:rFonts w:ascii="Consolas" w:eastAsiaTheme="minorHAnsi" w:hAnsi="Consolas" w:cs="Consolas"/>
+                                <w:color w:val="000000"/>
+                                <w:sz w:val="20"/>
+                                <w:lang w:val="en-IE"/>
+                              </w:rPr>
+                              <w:t>[</w:t>
+                            </w:r>
+                            <w:proofErr w:type="gramEnd"/>
+                            <w:r>
+                              <w:rPr>
+                                <w:rFonts w:ascii="Consolas" w:eastAsiaTheme="minorHAnsi" w:hAnsi="Consolas" w:cs="Consolas"/>
+                                <w:color w:val="000000"/>
+                                <w:sz w:val="20"/>
+                                <w:lang w:val="en-IE"/>
+                              </w:rPr>
+                              <w:t>0] = 4;</w:t>
                             </w:r>
                           </w:p>
                           <w:p>
@@ -20333,7 +22949,37 @@
                                 <w:lang w:val="en-IE"/>
                               </w:rPr>
                               <w:tab/>
-                              <w:t>numArray[1] = 1;</w:t>
+                            </w:r>
+                            <w:proofErr w:type="spellStart"/>
+                            <w:proofErr w:type="gramStart"/>
+                            <w:r>
+                              <w:rPr>
+                                <w:rFonts w:ascii="Consolas" w:eastAsiaTheme="minorHAnsi" w:hAnsi="Consolas" w:cs="Consolas"/>
+                                <w:color w:val="000000"/>
+                                <w:sz w:val="20"/>
+                                <w:lang w:val="en-IE"/>
+                              </w:rPr>
+                              <w:t>numArray</w:t>
+                            </w:r>
+                            <w:proofErr w:type="spellEnd"/>
+                            <w:r>
+                              <w:rPr>
+                                <w:rFonts w:ascii="Consolas" w:eastAsiaTheme="minorHAnsi" w:hAnsi="Consolas" w:cs="Consolas"/>
+                                <w:color w:val="000000"/>
+                                <w:sz w:val="20"/>
+                                <w:lang w:val="en-IE"/>
+                              </w:rPr>
+                              <w:t>[</w:t>
+                            </w:r>
+                            <w:proofErr w:type="gramEnd"/>
+                            <w:r>
+                              <w:rPr>
+                                <w:rFonts w:ascii="Consolas" w:eastAsiaTheme="minorHAnsi" w:hAnsi="Consolas" w:cs="Consolas"/>
+                                <w:color w:val="000000"/>
+                                <w:sz w:val="20"/>
+                                <w:lang w:val="en-IE"/>
+                              </w:rPr>
+                              <w:t>1] = 1;</w:t>
                             </w:r>
                           </w:p>
                           <w:p>
@@ -20355,7 +23001,37 @@
                                 <w:lang w:val="en-IE"/>
                               </w:rPr>
                               <w:tab/>
-                              <w:t>numArray[2] = 7;</w:t>
+                            </w:r>
+                            <w:proofErr w:type="spellStart"/>
+                            <w:proofErr w:type="gramStart"/>
+                            <w:r>
+                              <w:rPr>
+                                <w:rFonts w:ascii="Consolas" w:eastAsiaTheme="minorHAnsi" w:hAnsi="Consolas" w:cs="Consolas"/>
+                                <w:color w:val="000000"/>
+                                <w:sz w:val="20"/>
+                                <w:lang w:val="en-IE"/>
+                              </w:rPr>
+                              <w:t>numArray</w:t>
+                            </w:r>
+                            <w:proofErr w:type="spellEnd"/>
+                            <w:r>
+                              <w:rPr>
+                                <w:rFonts w:ascii="Consolas" w:eastAsiaTheme="minorHAnsi" w:hAnsi="Consolas" w:cs="Consolas"/>
+                                <w:color w:val="000000"/>
+                                <w:sz w:val="20"/>
+                                <w:lang w:val="en-IE"/>
+                              </w:rPr>
+                              <w:t>[</w:t>
+                            </w:r>
+                            <w:proofErr w:type="gramEnd"/>
+                            <w:r>
+                              <w:rPr>
+                                <w:rFonts w:ascii="Consolas" w:eastAsiaTheme="minorHAnsi" w:hAnsi="Consolas" w:cs="Consolas"/>
+                                <w:color w:val="000000"/>
+                                <w:sz w:val="20"/>
+                                <w:lang w:val="en-IE"/>
+                              </w:rPr>
+                              <w:t>2] = 7;</w:t>
                             </w:r>
                           </w:p>
                           <w:p>
@@ -20377,7 +23053,37 @@
                                 <w:lang w:val="en-IE"/>
                               </w:rPr>
                               <w:tab/>
-                              <w:t>numArray[3] = 4;</w:t>
+                            </w:r>
+                            <w:proofErr w:type="spellStart"/>
+                            <w:proofErr w:type="gramStart"/>
+                            <w:r>
+                              <w:rPr>
+                                <w:rFonts w:ascii="Consolas" w:eastAsiaTheme="minorHAnsi" w:hAnsi="Consolas" w:cs="Consolas"/>
+                                <w:color w:val="000000"/>
+                                <w:sz w:val="20"/>
+                                <w:lang w:val="en-IE"/>
+                              </w:rPr>
+                              <w:t>numArray</w:t>
+                            </w:r>
+                            <w:proofErr w:type="spellEnd"/>
+                            <w:r>
+                              <w:rPr>
+                                <w:rFonts w:ascii="Consolas" w:eastAsiaTheme="minorHAnsi" w:hAnsi="Consolas" w:cs="Consolas"/>
+                                <w:color w:val="000000"/>
+                                <w:sz w:val="20"/>
+                                <w:lang w:val="en-IE"/>
+                              </w:rPr>
+                              <w:t>[</w:t>
+                            </w:r>
+                            <w:proofErr w:type="gramEnd"/>
+                            <w:r>
+                              <w:rPr>
+                                <w:rFonts w:ascii="Consolas" w:eastAsiaTheme="minorHAnsi" w:hAnsi="Consolas" w:cs="Consolas"/>
+                                <w:color w:val="000000"/>
+                                <w:sz w:val="20"/>
+                                <w:lang w:val="en-IE"/>
+                              </w:rPr>
+                              <w:t>3] = 4;</w:t>
                             </w:r>
                           </w:p>
                           <w:p>
@@ -20399,7 +23105,37 @@
                                 <w:lang w:val="en-IE"/>
                               </w:rPr>
                               <w:tab/>
-                              <w:t>numArray[4] = 5;</w:t>
+                            </w:r>
+                            <w:proofErr w:type="spellStart"/>
+                            <w:proofErr w:type="gramStart"/>
+                            <w:r>
+                              <w:rPr>
+                                <w:rFonts w:ascii="Consolas" w:eastAsiaTheme="minorHAnsi" w:hAnsi="Consolas" w:cs="Consolas"/>
+                                <w:color w:val="000000"/>
+                                <w:sz w:val="20"/>
+                                <w:lang w:val="en-IE"/>
+                              </w:rPr>
+                              <w:t>numArray</w:t>
+                            </w:r>
+                            <w:proofErr w:type="spellEnd"/>
+                            <w:r>
+                              <w:rPr>
+                                <w:rFonts w:ascii="Consolas" w:eastAsiaTheme="minorHAnsi" w:hAnsi="Consolas" w:cs="Consolas"/>
+                                <w:color w:val="000000"/>
+                                <w:sz w:val="20"/>
+                                <w:lang w:val="en-IE"/>
+                              </w:rPr>
+                              <w:t>[</w:t>
+                            </w:r>
+                            <w:proofErr w:type="gramEnd"/>
+                            <w:r>
+                              <w:rPr>
+                                <w:rFonts w:ascii="Consolas" w:eastAsiaTheme="minorHAnsi" w:hAnsi="Consolas" w:cs="Consolas"/>
+                                <w:color w:val="000000"/>
+                                <w:sz w:val="20"/>
+                                <w:lang w:val="en-IE"/>
+                              </w:rPr>
+                              <w:t>4] = 5;</w:t>
                             </w:r>
                           </w:p>
                           <w:p>
@@ -20421,7 +23157,37 @@
                                 <w:lang w:val="en-IE"/>
                               </w:rPr>
                               <w:tab/>
-                              <w:t>numArray[5] = 9;</w:t>
+                            </w:r>
+                            <w:proofErr w:type="spellStart"/>
+                            <w:proofErr w:type="gramStart"/>
+                            <w:r>
+                              <w:rPr>
+                                <w:rFonts w:ascii="Consolas" w:eastAsiaTheme="minorHAnsi" w:hAnsi="Consolas" w:cs="Consolas"/>
+                                <w:color w:val="000000"/>
+                                <w:sz w:val="20"/>
+                                <w:lang w:val="en-IE"/>
+                              </w:rPr>
+                              <w:t>numArray</w:t>
+                            </w:r>
+                            <w:proofErr w:type="spellEnd"/>
+                            <w:r>
+                              <w:rPr>
+                                <w:rFonts w:ascii="Consolas" w:eastAsiaTheme="minorHAnsi" w:hAnsi="Consolas" w:cs="Consolas"/>
+                                <w:color w:val="000000"/>
+                                <w:sz w:val="20"/>
+                                <w:lang w:val="en-IE"/>
+                              </w:rPr>
+                              <w:t>[</w:t>
+                            </w:r>
+                            <w:proofErr w:type="gramEnd"/>
+                            <w:r>
+                              <w:rPr>
+                                <w:rFonts w:ascii="Consolas" w:eastAsiaTheme="minorHAnsi" w:hAnsi="Consolas" w:cs="Consolas"/>
+                                <w:color w:val="000000"/>
+                                <w:sz w:val="20"/>
+                                <w:lang w:val="en-IE"/>
+                              </w:rPr>
+                              <w:t>5] = 9;</w:t>
                             </w:r>
                           </w:p>
                           <w:p>
@@ -20443,7 +23209,37 @@
                                 <w:lang w:val="en-IE"/>
                               </w:rPr>
                               <w:tab/>
-                              <w:t>numArray[6] = 3;</w:t>
+                            </w:r>
+                            <w:proofErr w:type="spellStart"/>
+                            <w:proofErr w:type="gramStart"/>
+                            <w:r>
+                              <w:rPr>
+                                <w:rFonts w:ascii="Consolas" w:eastAsiaTheme="minorHAnsi" w:hAnsi="Consolas" w:cs="Consolas"/>
+                                <w:color w:val="000000"/>
+                                <w:sz w:val="20"/>
+                                <w:lang w:val="en-IE"/>
+                              </w:rPr>
+                              <w:t>numArray</w:t>
+                            </w:r>
+                            <w:proofErr w:type="spellEnd"/>
+                            <w:r>
+                              <w:rPr>
+                                <w:rFonts w:ascii="Consolas" w:eastAsiaTheme="minorHAnsi" w:hAnsi="Consolas" w:cs="Consolas"/>
+                                <w:color w:val="000000"/>
+                                <w:sz w:val="20"/>
+                                <w:lang w:val="en-IE"/>
+                              </w:rPr>
+                              <w:t>[</w:t>
+                            </w:r>
+                            <w:proofErr w:type="gramEnd"/>
+                            <w:r>
+                              <w:rPr>
+                                <w:rFonts w:ascii="Consolas" w:eastAsiaTheme="minorHAnsi" w:hAnsi="Consolas" w:cs="Consolas"/>
+                                <w:color w:val="000000"/>
+                                <w:sz w:val="20"/>
+                                <w:lang w:val="en-IE"/>
+                              </w:rPr>
+                              <w:t>6] = 3;</w:t>
                             </w:r>
                           </w:p>
                           <w:p>
@@ -20507,7 +23303,68 @@
                                 <w:lang w:val="en-IE"/>
                               </w:rPr>
                               <w:tab/>
-                              <w:t>lowestNumber = findLowest(numArray, NUMBER_OF_NUMBERS);</w:t>
+                            </w:r>
+                            <w:proofErr w:type="spellStart"/>
+                            <w:r>
+                              <w:rPr>
+                                <w:rFonts w:ascii="Consolas" w:eastAsiaTheme="minorHAnsi" w:hAnsi="Consolas" w:cs="Consolas"/>
+                                <w:color w:val="000000"/>
+                                <w:sz w:val="20"/>
+                                <w:lang w:val="en-IE"/>
+                              </w:rPr>
+                              <w:t>lowestNumber</w:t>
+                            </w:r>
+                            <w:proofErr w:type="spellEnd"/>
+                            <w:r>
+                              <w:rPr>
+                                <w:rFonts w:ascii="Consolas" w:eastAsiaTheme="minorHAnsi" w:hAnsi="Consolas" w:cs="Consolas"/>
+                                <w:color w:val="000000"/>
+                                <w:sz w:val="20"/>
+                                <w:lang w:val="en-IE"/>
+                              </w:rPr>
+                              <w:t xml:space="preserve"> = </w:t>
+                            </w:r>
+                            <w:proofErr w:type="spellStart"/>
+                            <w:proofErr w:type="gramStart"/>
+                            <w:r>
+                              <w:rPr>
+                                <w:rFonts w:ascii="Consolas" w:eastAsiaTheme="minorHAnsi" w:hAnsi="Consolas" w:cs="Consolas"/>
+                                <w:color w:val="000000"/>
+                                <w:sz w:val="20"/>
+                                <w:lang w:val="en-IE"/>
+                              </w:rPr>
+                              <w:t>findLowest</w:t>
+                            </w:r>
+                            <w:proofErr w:type="spellEnd"/>
+                            <w:r>
+                              <w:rPr>
+                                <w:rFonts w:ascii="Consolas" w:eastAsiaTheme="minorHAnsi" w:hAnsi="Consolas" w:cs="Consolas"/>
+                                <w:color w:val="000000"/>
+                                <w:sz w:val="20"/>
+                                <w:lang w:val="en-IE"/>
+                              </w:rPr>
+                              <w:t>(</w:t>
+                            </w:r>
+                            <w:proofErr w:type="spellStart"/>
+                            <w:proofErr w:type="gramEnd"/>
+                            <w:r>
+                              <w:rPr>
+                                <w:rFonts w:ascii="Consolas" w:eastAsiaTheme="minorHAnsi" w:hAnsi="Consolas" w:cs="Consolas"/>
+                                <w:color w:val="000000"/>
+                                <w:sz w:val="20"/>
+                                <w:lang w:val="en-IE"/>
+                              </w:rPr>
+                              <w:t>numArray</w:t>
+                            </w:r>
+                            <w:proofErr w:type="spellEnd"/>
+                            <w:r>
+                              <w:rPr>
+                                <w:rFonts w:ascii="Consolas" w:eastAsiaTheme="minorHAnsi" w:hAnsi="Consolas" w:cs="Consolas"/>
+                                <w:color w:val="000000"/>
+                                <w:sz w:val="20"/>
+                                <w:lang w:val="en-IE"/>
+                              </w:rPr>
+                              <w:t>, NUMBER_OF_NUMBERS);</w:t>
                             </w:r>
                           </w:p>
                           <w:p>
@@ -20571,7 +23428,37 @@
                                 <w:lang w:val="en-IE"/>
                               </w:rPr>
                               <w:tab/>
-                              <w:t xml:space="preserve">std::cout </w:t>
+                            </w:r>
+                            <w:proofErr w:type="gramStart"/>
+                            <w:r>
+                              <w:rPr>
+                                <w:rFonts w:ascii="Consolas" w:eastAsiaTheme="minorHAnsi" w:hAnsi="Consolas" w:cs="Consolas"/>
+                                <w:color w:val="000000"/>
+                                <w:sz w:val="20"/>
+                                <w:lang w:val="en-IE"/>
+                              </w:rPr>
+                              <w:t>std::</w:t>
+                            </w:r>
+                            <w:proofErr w:type="spellStart"/>
+                            <w:proofErr w:type="gramEnd"/>
+                            <w:r>
+                              <w:rPr>
+                                <w:rFonts w:ascii="Consolas" w:eastAsiaTheme="minorHAnsi" w:hAnsi="Consolas" w:cs="Consolas"/>
+                                <w:color w:val="000000"/>
+                                <w:sz w:val="20"/>
+                                <w:lang w:val="en-IE"/>
+                              </w:rPr>
+                              <w:t>cout</w:t>
+                            </w:r>
+                            <w:proofErr w:type="spellEnd"/>
+                            <w:r>
+                              <w:rPr>
+                                <w:rFonts w:ascii="Consolas" w:eastAsiaTheme="minorHAnsi" w:hAnsi="Consolas" w:cs="Consolas"/>
+                                <w:color w:val="000000"/>
+                                <w:sz w:val="20"/>
+                                <w:lang w:val="en-IE"/>
+                              </w:rPr>
+                              <w:t xml:space="preserve"> </w:t>
                             </w:r>
                             <w:r>
                               <w:rPr>
@@ -20625,7 +23512,27 @@
                                 <w:sz w:val="20"/>
                                 <w:lang w:val="en-IE"/>
                               </w:rPr>
-                              <w:t xml:space="preserve"> lowestNumber;</w:t>
+                              <w:t xml:space="preserve"> </w:t>
+                            </w:r>
+                            <w:proofErr w:type="spellStart"/>
+                            <w:r>
+                              <w:rPr>
+                                <w:rFonts w:ascii="Consolas" w:eastAsiaTheme="minorHAnsi" w:hAnsi="Consolas" w:cs="Consolas"/>
+                                <w:color w:val="000000"/>
+                                <w:sz w:val="20"/>
+                                <w:lang w:val="en-IE"/>
+                              </w:rPr>
+                              <w:t>lowestNumber</w:t>
+                            </w:r>
+                            <w:proofErr w:type="spellEnd"/>
+                            <w:r>
+                              <w:rPr>
+                                <w:rFonts w:ascii="Consolas" w:eastAsiaTheme="minorHAnsi" w:hAnsi="Consolas" w:cs="Consolas"/>
+                                <w:color w:val="000000"/>
+                                <w:sz w:val="20"/>
+                                <w:lang w:val="en-IE"/>
+                              </w:rPr>
+                              <w:t>;</w:t>
                             </w:r>
                           </w:p>
                           <w:p>
@@ -20779,8 +23686,30 @@
                                 <w:sz w:val="20"/>
                                 <w:lang w:val="en-IE"/>
                               </w:rPr>
-                              <w:t xml:space="preserve"> findLowest(</w:t>
-                            </w:r>
+                              <w:t xml:space="preserve"> </w:t>
+                            </w:r>
+                            <w:proofErr w:type="spellStart"/>
+                            <w:proofErr w:type="gramStart"/>
+                            <w:r>
+                              <w:rPr>
+                                <w:rFonts w:ascii="Consolas" w:eastAsiaTheme="minorHAnsi" w:hAnsi="Consolas" w:cs="Consolas"/>
+                                <w:color w:val="000000"/>
+                                <w:sz w:val="20"/>
+                                <w:lang w:val="en-IE"/>
+                              </w:rPr>
+                              <w:t>findLowest</w:t>
+                            </w:r>
+                            <w:proofErr w:type="spellEnd"/>
+                            <w:r>
+                              <w:rPr>
+                                <w:rFonts w:ascii="Consolas" w:eastAsiaTheme="minorHAnsi" w:hAnsi="Consolas" w:cs="Consolas"/>
+                                <w:color w:val="000000"/>
+                                <w:sz w:val="20"/>
+                                <w:lang w:val="en-IE"/>
+                              </w:rPr>
+                              <w:t>(</w:t>
+                            </w:r>
+                            <w:proofErr w:type="gramEnd"/>
                             <w:r>
                               <w:rPr>
                                 <w:rFonts w:ascii="Consolas" w:eastAsiaTheme="minorHAnsi" w:hAnsi="Consolas" w:cs="Consolas"/>
@@ -20799,6 +23728,7 @@
                               </w:rPr>
                               <w:t xml:space="preserve"> </w:t>
                             </w:r>
+                            <w:proofErr w:type="spellStart"/>
                             <w:r>
                               <w:rPr>
                                 <w:rFonts w:ascii="Consolas" w:eastAsiaTheme="minorHAnsi" w:hAnsi="Consolas" w:cs="Consolas"/>
@@ -20808,6 +23738,7 @@
                               </w:rPr>
                               <w:t>t_array</w:t>
                             </w:r>
+                            <w:proofErr w:type="spellEnd"/>
                             <w:r>
                               <w:rPr>
                                 <w:rFonts w:ascii="Consolas" w:eastAsiaTheme="minorHAnsi" w:hAnsi="Consolas" w:cs="Consolas"/>
@@ -20817,6 +23748,7 @@
                               </w:rPr>
                               <w:t xml:space="preserve">[], </w:t>
                             </w:r>
+                            <w:proofErr w:type="spellStart"/>
                             <w:r>
                               <w:rPr>
                                 <w:rFonts w:ascii="Consolas" w:eastAsiaTheme="minorHAnsi" w:hAnsi="Consolas" w:cs="Consolas"/>
@@ -20826,6 +23758,7 @@
                               </w:rPr>
                               <w:t>const</w:t>
                             </w:r>
+                            <w:proofErr w:type="spellEnd"/>
                             <w:r>
                               <w:rPr>
                                 <w:rFonts w:ascii="Consolas" w:eastAsiaTheme="minorHAnsi" w:hAnsi="Consolas" w:cs="Consolas"/>
@@ -20853,6 +23786,7 @@
                               </w:rPr>
                               <w:t xml:space="preserve"> </w:t>
                             </w:r>
+                            <w:proofErr w:type="spellStart"/>
                             <w:r>
                               <w:rPr>
                                 <w:rFonts w:ascii="Consolas" w:eastAsiaTheme="minorHAnsi" w:hAnsi="Consolas" w:cs="Consolas"/>
@@ -20862,6 +23796,7 @@
                               </w:rPr>
                               <w:t>t_numOfNums</w:t>
                             </w:r>
+                            <w:proofErr w:type="spellEnd"/>
                             <w:r>
                               <w:rPr>
                                 <w:rFonts w:ascii="Consolas" w:eastAsiaTheme="minorHAnsi" w:hAnsi="Consolas" w:cs="Consolas"/>
@@ -20959,7 +23894,27 @@
                                 <w:sz w:val="20"/>
                                 <w:lang w:val="en-IE"/>
                               </w:rPr>
-                              <w:t xml:space="preserve"> lowestNum = 0;</w:t>
+                              <w:t xml:space="preserve"> </w:t>
+                            </w:r>
+                            <w:proofErr w:type="spellStart"/>
+                            <w:r>
+                              <w:rPr>
+                                <w:rFonts w:ascii="Consolas" w:eastAsiaTheme="minorHAnsi" w:hAnsi="Consolas" w:cs="Consolas"/>
+                                <w:color w:val="000000"/>
+                                <w:sz w:val="20"/>
+                                <w:lang w:val="en-IE"/>
+                              </w:rPr>
+                              <w:t>lowestNum</w:t>
+                            </w:r>
+                            <w:proofErr w:type="spellEnd"/>
+                            <w:r>
+                              <w:rPr>
+                                <w:rFonts w:ascii="Consolas" w:eastAsiaTheme="minorHAnsi" w:hAnsi="Consolas" w:cs="Consolas"/>
+                                <w:color w:val="000000"/>
+                                <w:sz w:val="20"/>
+                                <w:lang w:val="en-IE"/>
+                              </w:rPr>
+                              <w:t xml:space="preserve"> = 0;</w:t>
                             </w:r>
                           </w:p>
                           <w:p>
@@ -21012,6 +23967,7 @@
                               </w:rPr>
                               <w:t xml:space="preserve"> (</w:t>
                             </w:r>
+                            <w:proofErr w:type="spellStart"/>
                             <w:r>
                               <w:rPr>
                                 <w:rFonts w:ascii="Consolas" w:eastAsiaTheme="minorHAnsi" w:hAnsi="Consolas" w:cs="Consolas"/>
@@ -21021,6 +23977,7 @@
                               </w:rPr>
                               <w:t>t_numOfNums</w:t>
                             </w:r>
+                            <w:proofErr w:type="spellEnd"/>
                             <w:r>
                               <w:rPr>
                                 <w:rFonts w:ascii="Consolas" w:eastAsiaTheme="minorHAnsi" w:hAnsi="Consolas" w:cs="Consolas"/>
@@ -21098,8 +24055,29 @@
                                 <w:sz w:val="20"/>
                                 <w:lang w:val="en-IE"/>
                               </w:rPr>
-                              <w:t xml:space="preserve"> lowestNum = </w:t>
-                            </w:r>
+                              <w:t xml:space="preserve"> </w:t>
+                            </w:r>
+                            <w:proofErr w:type="spellStart"/>
+                            <w:r>
+                              <w:rPr>
+                                <w:rFonts w:ascii="Consolas" w:eastAsiaTheme="minorHAnsi" w:hAnsi="Consolas" w:cs="Consolas"/>
+                                <w:color w:val="000000"/>
+                                <w:sz w:val="20"/>
+                                <w:lang w:val="en-IE"/>
+                              </w:rPr>
+                              <w:t>lowestNum</w:t>
+                            </w:r>
+                            <w:proofErr w:type="spellEnd"/>
+                            <w:r>
+                              <w:rPr>
+                                <w:rFonts w:ascii="Consolas" w:eastAsiaTheme="minorHAnsi" w:hAnsi="Consolas" w:cs="Consolas"/>
+                                <w:color w:val="000000"/>
+                                <w:sz w:val="20"/>
+                                <w:lang w:val="en-IE"/>
+                              </w:rPr>
+                              <w:t xml:space="preserve"> = </w:t>
+                            </w:r>
+                            <w:proofErr w:type="spellStart"/>
                             <w:r>
                               <w:rPr>
                                 <w:rFonts w:ascii="Consolas" w:eastAsiaTheme="minorHAnsi" w:hAnsi="Consolas" w:cs="Consolas"/>
@@ -21107,16 +24085,37 @@
                                 <w:sz w:val="20"/>
                                 <w:lang w:val="en-IE"/>
                               </w:rPr>
-                              <w:t>t_array</w:t>
-                            </w:r>
-                            <w:r>
-                              <w:rPr>
-                                <w:rFonts w:ascii="Consolas" w:eastAsiaTheme="minorHAnsi" w:hAnsi="Consolas" w:cs="Consolas"/>
-                                <w:color w:val="000000"/>
+                              <w:t>t_</w:t>
+                            </w:r>
+                            <w:proofErr w:type="gramStart"/>
+                            <w:r>
+                              <w:rPr>
+                                <w:rFonts w:ascii="Consolas" w:eastAsiaTheme="minorHAnsi" w:hAnsi="Consolas" w:cs="Consolas"/>
+                                <w:color w:val="808080"/>
                                 <w:sz w:val="20"/>
                                 <w:lang w:val="en-IE"/>
                               </w:rPr>
-                              <w:t>[0];</w:t>
+                              <w:t>array</w:t>
+                            </w:r>
+                            <w:proofErr w:type="spellEnd"/>
+                            <w:r>
+                              <w:rPr>
+                                <w:rFonts w:ascii="Consolas" w:eastAsiaTheme="minorHAnsi" w:hAnsi="Consolas" w:cs="Consolas"/>
+                                <w:color w:val="000000"/>
+                                <w:sz w:val="20"/>
+                                <w:lang w:val="en-IE"/>
+                              </w:rPr>
+                              <w:t>[</w:t>
+                            </w:r>
+                            <w:proofErr w:type="gramEnd"/>
+                            <w:r>
+                              <w:rPr>
+                                <w:rFonts w:ascii="Consolas" w:eastAsiaTheme="minorHAnsi" w:hAnsi="Consolas" w:cs="Consolas"/>
+                                <w:color w:val="000000"/>
+                                <w:sz w:val="20"/>
+                                <w:lang w:val="en-IE"/>
+                              </w:rPr>
+                              <w:t>0];</w:t>
                             </w:r>
                           </w:p>
                           <w:p>
@@ -21237,8 +24236,49 @@
                                 <w:sz w:val="20"/>
                                 <w:lang w:val="en-IE"/>
                               </w:rPr>
-                              <w:t xml:space="preserve"> i = 0; i &lt; </w:t>
-                            </w:r>
+                              <w:t xml:space="preserve"> </w:t>
+                            </w:r>
+                            <w:proofErr w:type="spellStart"/>
+                            <w:r>
+                              <w:rPr>
+                                <w:rFonts w:ascii="Consolas" w:eastAsiaTheme="minorHAnsi" w:hAnsi="Consolas" w:cs="Consolas"/>
+                                <w:color w:val="000000"/>
+                                <w:sz w:val="20"/>
+                                <w:lang w:val="en-IE"/>
+                              </w:rPr>
+                              <w:t>i</w:t>
+                            </w:r>
+                            <w:proofErr w:type="spellEnd"/>
+                            <w:r>
+                              <w:rPr>
+                                <w:rFonts w:ascii="Consolas" w:eastAsiaTheme="minorHAnsi" w:hAnsi="Consolas" w:cs="Consolas"/>
+                                <w:color w:val="000000"/>
+                                <w:sz w:val="20"/>
+                                <w:lang w:val="en-IE"/>
+                              </w:rPr>
+                              <w:t xml:space="preserve"> = 0; </w:t>
+                            </w:r>
+                            <w:proofErr w:type="spellStart"/>
+                            <w:r>
+                              <w:rPr>
+                                <w:rFonts w:ascii="Consolas" w:eastAsiaTheme="minorHAnsi" w:hAnsi="Consolas" w:cs="Consolas"/>
+                                <w:color w:val="000000"/>
+                                <w:sz w:val="20"/>
+                                <w:lang w:val="en-IE"/>
+                              </w:rPr>
+                              <w:t>i</w:t>
+                            </w:r>
+                            <w:proofErr w:type="spellEnd"/>
+                            <w:r>
+                              <w:rPr>
+                                <w:rFonts w:ascii="Consolas" w:eastAsiaTheme="minorHAnsi" w:hAnsi="Consolas" w:cs="Consolas"/>
+                                <w:color w:val="000000"/>
+                                <w:sz w:val="20"/>
+                                <w:lang w:val="en-IE"/>
+                              </w:rPr>
+                              <w:t xml:space="preserve"> &lt; </w:t>
+                            </w:r>
+                            <w:proofErr w:type="spellStart"/>
                             <w:r>
                               <w:rPr>
                                 <w:rFonts w:ascii="Consolas" w:eastAsiaTheme="minorHAnsi" w:hAnsi="Consolas" w:cs="Consolas"/>
@@ -21248,6 +24288,7 @@
                               </w:rPr>
                               <w:t>t_numOfNums</w:t>
                             </w:r>
+                            <w:proofErr w:type="spellEnd"/>
                             <w:r>
                               <w:rPr>
                                 <w:rFonts w:ascii="Consolas" w:eastAsiaTheme="minorHAnsi" w:hAnsi="Consolas" w:cs="Consolas"/>
@@ -21255,7 +24296,27 @@
                                 <w:sz w:val="20"/>
                                 <w:lang w:val="en-IE"/>
                               </w:rPr>
-                              <w:t>; i++)</w:t>
+                              <w:t xml:space="preserve">; </w:t>
+                            </w:r>
+                            <w:proofErr w:type="spellStart"/>
+                            <w:r>
+                              <w:rPr>
+                                <w:rFonts w:ascii="Consolas" w:eastAsiaTheme="minorHAnsi" w:hAnsi="Consolas" w:cs="Consolas"/>
+                                <w:color w:val="000000"/>
+                                <w:sz w:val="20"/>
+                                <w:lang w:val="en-IE"/>
+                              </w:rPr>
+                              <w:t>i</w:t>
+                            </w:r>
+                            <w:proofErr w:type="spellEnd"/>
+                            <w:r>
+                              <w:rPr>
+                                <w:rFonts w:ascii="Consolas" w:eastAsiaTheme="minorHAnsi" w:hAnsi="Consolas" w:cs="Consolas"/>
+                                <w:color w:val="000000"/>
+                                <w:sz w:val="20"/>
+                                <w:lang w:val="en-IE"/>
+                              </w:rPr>
+                              <w:t>++)</w:t>
                             </w:r>
                           </w:p>
                           <w:p>
@@ -21327,6 +24388,7 @@
                               </w:rPr>
                               <w:t xml:space="preserve"> (</w:t>
                             </w:r>
+                            <w:proofErr w:type="spellStart"/>
                             <w:r>
                               <w:rPr>
                                 <w:rFonts w:ascii="Consolas" w:eastAsiaTheme="minorHAnsi" w:hAnsi="Consolas" w:cs="Consolas"/>
@@ -21336,6 +24398,7 @@
                               </w:rPr>
                               <w:t>t_array</w:t>
                             </w:r>
+                            <w:proofErr w:type="spellEnd"/>
                             <w:r>
                               <w:rPr>
                                 <w:rFonts w:ascii="Consolas" w:eastAsiaTheme="minorHAnsi" w:hAnsi="Consolas" w:cs="Consolas"/>
@@ -21343,7 +24406,47 @@
                                 <w:sz w:val="20"/>
                                 <w:lang w:val="en-IE"/>
                               </w:rPr>
-                              <w:t>[i] &lt; lowestNum)</w:t>
+                              <w:t>[</w:t>
+                            </w:r>
+                            <w:proofErr w:type="spellStart"/>
+                            <w:r>
+                              <w:rPr>
+                                <w:rFonts w:ascii="Consolas" w:eastAsiaTheme="minorHAnsi" w:hAnsi="Consolas" w:cs="Consolas"/>
+                                <w:color w:val="000000"/>
+                                <w:sz w:val="20"/>
+                                <w:lang w:val="en-IE"/>
+                              </w:rPr>
+                              <w:t>i</w:t>
+                            </w:r>
+                            <w:proofErr w:type="spellEnd"/>
+                            <w:r>
+                              <w:rPr>
+                                <w:rFonts w:ascii="Consolas" w:eastAsiaTheme="minorHAnsi" w:hAnsi="Consolas" w:cs="Consolas"/>
+                                <w:color w:val="000000"/>
+                                <w:sz w:val="20"/>
+                                <w:lang w:val="en-IE"/>
+                              </w:rPr>
+                              <w:t xml:space="preserve">] &lt; </w:t>
+                            </w:r>
+                            <w:proofErr w:type="spellStart"/>
+                            <w:r>
+                              <w:rPr>
+                                <w:rFonts w:ascii="Consolas" w:eastAsiaTheme="minorHAnsi" w:hAnsi="Consolas" w:cs="Consolas"/>
+                                <w:color w:val="000000"/>
+                                <w:sz w:val="20"/>
+                                <w:lang w:val="en-IE"/>
+                              </w:rPr>
+                              <w:t>lowestNum</w:t>
+                            </w:r>
+                            <w:proofErr w:type="spellEnd"/>
+                            <w:r>
+                              <w:rPr>
+                                <w:rFonts w:ascii="Consolas" w:eastAsiaTheme="minorHAnsi" w:hAnsi="Consolas" w:cs="Consolas"/>
+                                <w:color w:val="000000"/>
+                                <w:sz w:val="20"/>
+                                <w:lang w:val="en-IE"/>
+                              </w:rPr>
+                              <w:t>)</w:t>
                             </w:r>
                           </w:p>
                           <w:p>
@@ -21414,8 +24517,28 @@
                                 <w:lang w:val="en-IE"/>
                               </w:rPr>
                               <w:tab/>
-                              <w:t xml:space="preserve">lowestNum = </w:t>
-                            </w:r>
+                            </w:r>
+                            <w:proofErr w:type="spellStart"/>
+                            <w:r>
+                              <w:rPr>
+                                <w:rFonts w:ascii="Consolas" w:eastAsiaTheme="minorHAnsi" w:hAnsi="Consolas" w:cs="Consolas"/>
+                                <w:color w:val="000000"/>
+                                <w:sz w:val="20"/>
+                                <w:lang w:val="en-IE"/>
+                              </w:rPr>
+                              <w:t>lowestNum</w:t>
+                            </w:r>
+                            <w:proofErr w:type="spellEnd"/>
+                            <w:r>
+                              <w:rPr>
+                                <w:rFonts w:ascii="Consolas" w:eastAsiaTheme="minorHAnsi" w:hAnsi="Consolas" w:cs="Consolas"/>
+                                <w:color w:val="000000"/>
+                                <w:sz w:val="20"/>
+                                <w:lang w:val="en-IE"/>
+                              </w:rPr>
+                              <w:t xml:space="preserve"> = </w:t>
+                            </w:r>
+                            <w:proofErr w:type="spellStart"/>
                             <w:r>
                               <w:rPr>
                                 <w:rFonts w:ascii="Consolas" w:eastAsiaTheme="minorHAnsi" w:hAnsi="Consolas" w:cs="Consolas"/>
@@ -21425,6 +24548,7 @@
                               </w:rPr>
                               <w:t>t_array</w:t>
                             </w:r>
+                            <w:proofErr w:type="spellEnd"/>
                             <w:r>
                               <w:rPr>
                                 <w:rFonts w:ascii="Consolas" w:eastAsiaTheme="minorHAnsi" w:hAnsi="Consolas" w:cs="Consolas"/>
@@ -21432,7 +24556,27 @@
                                 <w:sz w:val="20"/>
                                 <w:lang w:val="en-IE"/>
                               </w:rPr>
-                              <w:t>[i];</w:t>
+                              <w:t>[</w:t>
+                            </w:r>
+                            <w:proofErr w:type="spellStart"/>
+                            <w:r>
+                              <w:rPr>
+                                <w:rFonts w:ascii="Consolas" w:eastAsiaTheme="minorHAnsi" w:hAnsi="Consolas" w:cs="Consolas"/>
+                                <w:color w:val="000000"/>
+                                <w:sz w:val="20"/>
+                                <w:lang w:val="en-IE"/>
+                              </w:rPr>
+                              <w:t>i</w:t>
+                            </w:r>
+                            <w:proofErr w:type="spellEnd"/>
+                            <w:r>
+                              <w:rPr>
+                                <w:rFonts w:ascii="Consolas" w:eastAsiaTheme="minorHAnsi" w:hAnsi="Consolas" w:cs="Consolas"/>
+                                <w:color w:val="000000"/>
+                                <w:sz w:val="20"/>
+                                <w:lang w:val="en-IE"/>
+                              </w:rPr>
+                              <w:t>];</w:t>
                             </w:r>
                           </w:p>
                           <w:p>
@@ -21536,7 +24680,27 @@
                                 <w:sz w:val="20"/>
                                 <w:lang w:val="en-IE"/>
                               </w:rPr>
-                              <w:t xml:space="preserve"> lowestNum;</w:t>
+                              <w:t xml:space="preserve"> </w:t>
+                            </w:r>
+                            <w:proofErr w:type="spellStart"/>
+                            <w:r>
+                              <w:rPr>
+                                <w:rFonts w:ascii="Consolas" w:eastAsiaTheme="minorHAnsi" w:hAnsi="Consolas" w:cs="Consolas"/>
+                                <w:color w:val="000000"/>
+                                <w:sz w:val="20"/>
+                                <w:lang w:val="en-IE"/>
+                              </w:rPr>
+                              <w:t>lowestNum</w:t>
+                            </w:r>
+                            <w:proofErr w:type="spellEnd"/>
+                            <w:r>
+                              <w:rPr>
+                                <w:rFonts w:ascii="Consolas" w:eastAsiaTheme="minorHAnsi" w:hAnsi="Consolas" w:cs="Consolas"/>
+                                <w:color w:val="000000"/>
+                                <w:sz w:val="20"/>
+                                <w:lang w:val="en-IE"/>
+                              </w:rPr>
+                              <w:t>;</w:t>
                             </w:r>
                           </w:p>
                           <w:p>
@@ -23768,7 +26932,23 @@
           <w:bCs/>
           <w:szCs w:val="24"/>
         </w:rPr>
-        <w:t>What does the following piece of code do? Is there any problem with the following piece of code and if so what?</w:t>
+        <w:t xml:space="preserve">What does the following piece of code do? Is there any problem with the following piece of code and if </w:t>
+      </w:r>
+      <w:proofErr w:type="gramStart"/>
+      <w:r>
+        <w:rPr>
+          <w:bCs/>
+          <w:szCs w:val="24"/>
+        </w:rPr>
+        <w:t>so</w:t>
+      </w:r>
+      <w:proofErr w:type="gramEnd"/>
+      <w:r>
+        <w:rPr>
+          <w:bCs/>
+          <w:szCs w:val="24"/>
+        </w:rPr>
+        <w:t xml:space="preserve"> what?</w:t>
       </w:r>
     </w:p>
     <w:p>
@@ -23911,7 +27091,29 @@
                                 <w:szCs w:val="19"/>
                                 <w:lang w:val="en-IE"/>
                               </w:rPr>
-                              <w:t xml:space="preserve"> main()</w:t>
+                              <w:t xml:space="preserve"> </w:t>
+                            </w:r>
+                            <w:proofErr w:type="gramStart"/>
+                            <w:r>
+                              <w:rPr>
+                                <w:rFonts w:ascii="Consolas" w:eastAsiaTheme="minorHAnsi" w:hAnsi="Consolas" w:cs="Consolas"/>
+                                <w:color w:val="000000"/>
+                                <w:sz w:val="19"/>
+                                <w:szCs w:val="19"/>
+                                <w:lang w:val="en-IE"/>
+                              </w:rPr>
+                              <w:t>main(</w:t>
+                            </w:r>
+                            <w:proofErr w:type="gramEnd"/>
+                            <w:r>
+                              <w:rPr>
+                                <w:rFonts w:ascii="Consolas" w:eastAsiaTheme="minorHAnsi" w:hAnsi="Consolas" w:cs="Consolas"/>
+                                <w:color w:val="000000"/>
+                                <w:sz w:val="19"/>
+                                <w:szCs w:val="19"/>
+                                <w:lang w:val="en-IE"/>
+                              </w:rPr>
+                              <w:t>)</w:t>
                             </w:r>
                           </w:p>
                           <w:p>
@@ -24010,7 +27212,29 @@
                                 <w:szCs w:val="22"/>
                                 <w:lang w:val="en-IE"/>
                               </w:rPr>
-                              <w:t xml:space="preserve"> numberOne = 0.0f;</w:t>
+                              <w:t xml:space="preserve"> </w:t>
+                            </w:r>
+                            <w:proofErr w:type="spellStart"/>
+                            <w:r>
+                              <w:rPr>
+                                <w:rFonts w:ascii="Consolas" w:eastAsiaTheme="minorHAnsi" w:hAnsi="Consolas" w:cs="Consolas"/>
+                                <w:color w:val="000000"/>
+                                <w:sz w:val="22"/>
+                                <w:szCs w:val="22"/>
+                                <w:lang w:val="en-IE"/>
+                              </w:rPr>
+                              <w:t>numberOne</w:t>
+                            </w:r>
+                            <w:proofErr w:type="spellEnd"/>
+                            <w:r>
+                              <w:rPr>
+                                <w:rFonts w:ascii="Consolas" w:eastAsiaTheme="minorHAnsi" w:hAnsi="Consolas" w:cs="Consolas"/>
+                                <w:color w:val="000000"/>
+                                <w:sz w:val="22"/>
+                                <w:szCs w:val="22"/>
+                                <w:lang w:val="en-IE"/>
+                              </w:rPr>
+                              <w:t xml:space="preserve"> = 0.0f;</w:t>
                             </w:r>
                           </w:p>
                           <w:p>
@@ -24053,7 +27277,29 @@
                                 <w:szCs w:val="22"/>
                                 <w:lang w:val="en-IE"/>
                               </w:rPr>
-                              <w:t xml:space="preserve"> numberTwo = 0.0f;</w:t>
+                              <w:t xml:space="preserve"> </w:t>
+                            </w:r>
+                            <w:proofErr w:type="spellStart"/>
+                            <w:r>
+                              <w:rPr>
+                                <w:rFonts w:ascii="Consolas" w:eastAsiaTheme="minorHAnsi" w:hAnsi="Consolas" w:cs="Consolas"/>
+                                <w:color w:val="000000"/>
+                                <w:sz w:val="22"/>
+                                <w:szCs w:val="22"/>
+                                <w:lang w:val="en-IE"/>
+                              </w:rPr>
+                              <w:t>numberTwo</w:t>
+                            </w:r>
+                            <w:proofErr w:type="spellEnd"/>
+                            <w:r>
+                              <w:rPr>
+                                <w:rFonts w:ascii="Consolas" w:eastAsiaTheme="minorHAnsi" w:hAnsi="Consolas" w:cs="Consolas"/>
+                                <w:color w:val="000000"/>
+                                <w:sz w:val="22"/>
+                                <w:szCs w:val="22"/>
+                                <w:lang w:val="en-IE"/>
+                              </w:rPr>
+                              <w:t xml:space="preserve"> = 0.0f;</w:t>
                             </w:r>
                           </w:p>
                           <w:p>
@@ -24123,7 +27369,40 @@
                                 <w:lang w:val="en-IE"/>
                               </w:rPr>
                               <w:tab/>
-                              <w:t xml:space="preserve">std::cout </w:t>
+                            </w:r>
+                            <w:proofErr w:type="gramStart"/>
+                            <w:r>
+                              <w:rPr>
+                                <w:rFonts w:ascii="Consolas" w:eastAsiaTheme="minorHAnsi" w:hAnsi="Consolas" w:cs="Consolas"/>
+                                <w:color w:val="000000"/>
+                                <w:sz w:val="22"/>
+                                <w:szCs w:val="22"/>
+                                <w:lang w:val="en-IE"/>
+                              </w:rPr>
+                              <w:t>std::</w:t>
+                            </w:r>
+                            <w:proofErr w:type="spellStart"/>
+                            <w:proofErr w:type="gramEnd"/>
+                            <w:r>
+                              <w:rPr>
+                                <w:rFonts w:ascii="Consolas" w:eastAsiaTheme="minorHAnsi" w:hAnsi="Consolas" w:cs="Consolas"/>
+                                <w:color w:val="000000"/>
+                                <w:sz w:val="22"/>
+                                <w:szCs w:val="22"/>
+                                <w:lang w:val="en-IE"/>
+                              </w:rPr>
+                              <w:t>cout</w:t>
+                            </w:r>
+                            <w:proofErr w:type="spellEnd"/>
+                            <w:r>
+                              <w:rPr>
+                                <w:rFonts w:ascii="Consolas" w:eastAsiaTheme="minorHAnsi" w:hAnsi="Consolas" w:cs="Consolas"/>
+                                <w:color w:val="000000"/>
+                                <w:sz w:val="22"/>
+                                <w:szCs w:val="22"/>
+                                <w:lang w:val="en-IE"/>
+                              </w:rPr>
+                              <w:t xml:space="preserve"> </w:t>
                             </w:r>
                             <w:r>
                               <w:rPr>
@@ -24187,7 +27466,40 @@
                                 <w:lang w:val="en-IE"/>
                               </w:rPr>
                               <w:tab/>
-                              <w:t xml:space="preserve">std::cin </w:t>
+                            </w:r>
+                            <w:proofErr w:type="gramStart"/>
+                            <w:r>
+                              <w:rPr>
+                                <w:rFonts w:ascii="Consolas" w:eastAsiaTheme="minorHAnsi" w:hAnsi="Consolas" w:cs="Consolas"/>
+                                <w:color w:val="000000"/>
+                                <w:sz w:val="22"/>
+                                <w:szCs w:val="22"/>
+                                <w:lang w:val="en-IE"/>
+                              </w:rPr>
+                              <w:t>std::</w:t>
+                            </w:r>
+                            <w:proofErr w:type="spellStart"/>
+                            <w:proofErr w:type="gramEnd"/>
+                            <w:r>
+                              <w:rPr>
+                                <w:rFonts w:ascii="Consolas" w:eastAsiaTheme="minorHAnsi" w:hAnsi="Consolas" w:cs="Consolas"/>
+                                <w:color w:val="000000"/>
+                                <w:sz w:val="22"/>
+                                <w:szCs w:val="22"/>
+                                <w:lang w:val="en-IE"/>
+                              </w:rPr>
+                              <w:t>cin</w:t>
+                            </w:r>
+                            <w:proofErr w:type="spellEnd"/>
+                            <w:r>
+                              <w:rPr>
+                                <w:rFonts w:ascii="Consolas" w:eastAsiaTheme="minorHAnsi" w:hAnsi="Consolas" w:cs="Consolas"/>
+                                <w:color w:val="000000"/>
+                                <w:sz w:val="22"/>
+                                <w:szCs w:val="22"/>
+                                <w:lang w:val="en-IE"/>
+                              </w:rPr>
+                              <w:t xml:space="preserve"> </w:t>
                             </w:r>
                             <w:r>
                               <w:rPr>
@@ -24207,7 +27519,29 @@
                                 <w:szCs w:val="22"/>
                                 <w:lang w:val="en-IE"/>
                               </w:rPr>
-                              <w:t xml:space="preserve"> numberOne;</w:t>
+                              <w:t xml:space="preserve"> </w:t>
+                            </w:r>
+                            <w:proofErr w:type="spellStart"/>
+                            <w:r>
+                              <w:rPr>
+                                <w:rFonts w:ascii="Consolas" w:eastAsiaTheme="minorHAnsi" w:hAnsi="Consolas" w:cs="Consolas"/>
+                                <w:color w:val="000000"/>
+                                <w:sz w:val="22"/>
+                                <w:szCs w:val="22"/>
+                                <w:lang w:val="en-IE"/>
+                              </w:rPr>
+                              <w:t>numberOne</w:t>
+                            </w:r>
+                            <w:proofErr w:type="spellEnd"/>
+                            <w:r>
+                              <w:rPr>
+                                <w:rFonts w:ascii="Consolas" w:eastAsiaTheme="minorHAnsi" w:hAnsi="Consolas" w:cs="Consolas"/>
+                                <w:color w:val="000000"/>
+                                <w:sz w:val="22"/>
+                                <w:szCs w:val="22"/>
+                                <w:lang w:val="en-IE"/>
+                              </w:rPr>
+                              <w:t>;</w:t>
                             </w:r>
                           </w:p>
                           <w:p>
@@ -24244,7 +27578,40 @@
                                 <w:lang w:val="en-IE"/>
                               </w:rPr>
                               <w:tab/>
-                              <w:t xml:space="preserve">std::cout </w:t>
+                            </w:r>
+                            <w:proofErr w:type="gramStart"/>
+                            <w:r>
+                              <w:rPr>
+                                <w:rFonts w:ascii="Consolas" w:eastAsiaTheme="minorHAnsi" w:hAnsi="Consolas" w:cs="Consolas"/>
+                                <w:color w:val="000000"/>
+                                <w:sz w:val="22"/>
+                                <w:szCs w:val="22"/>
+                                <w:lang w:val="en-IE"/>
+                              </w:rPr>
+                              <w:t>std::</w:t>
+                            </w:r>
+                            <w:proofErr w:type="spellStart"/>
+                            <w:proofErr w:type="gramEnd"/>
+                            <w:r>
+                              <w:rPr>
+                                <w:rFonts w:ascii="Consolas" w:eastAsiaTheme="minorHAnsi" w:hAnsi="Consolas" w:cs="Consolas"/>
+                                <w:color w:val="000000"/>
+                                <w:sz w:val="22"/>
+                                <w:szCs w:val="22"/>
+                                <w:lang w:val="en-IE"/>
+                              </w:rPr>
+                              <w:t>cout</w:t>
+                            </w:r>
+                            <w:proofErr w:type="spellEnd"/>
+                            <w:r>
+                              <w:rPr>
+                                <w:rFonts w:ascii="Consolas" w:eastAsiaTheme="minorHAnsi" w:hAnsi="Consolas" w:cs="Consolas"/>
+                                <w:color w:val="000000"/>
+                                <w:sz w:val="22"/>
+                                <w:szCs w:val="22"/>
+                                <w:lang w:val="en-IE"/>
+                              </w:rPr>
+                              <w:t xml:space="preserve"> </w:t>
                             </w:r>
                             <w:r>
                               <w:rPr>
@@ -24308,7 +27675,40 @@
                                 <w:lang w:val="en-IE"/>
                               </w:rPr>
                               <w:tab/>
-                              <w:t xml:space="preserve">std::cin </w:t>
+                            </w:r>
+                            <w:proofErr w:type="gramStart"/>
+                            <w:r>
+                              <w:rPr>
+                                <w:rFonts w:ascii="Consolas" w:eastAsiaTheme="minorHAnsi" w:hAnsi="Consolas" w:cs="Consolas"/>
+                                <w:color w:val="000000"/>
+                                <w:sz w:val="22"/>
+                                <w:szCs w:val="22"/>
+                                <w:lang w:val="en-IE"/>
+                              </w:rPr>
+                              <w:t>std::</w:t>
+                            </w:r>
+                            <w:proofErr w:type="spellStart"/>
+                            <w:proofErr w:type="gramEnd"/>
+                            <w:r>
+                              <w:rPr>
+                                <w:rFonts w:ascii="Consolas" w:eastAsiaTheme="minorHAnsi" w:hAnsi="Consolas" w:cs="Consolas"/>
+                                <w:color w:val="000000"/>
+                                <w:sz w:val="22"/>
+                                <w:szCs w:val="22"/>
+                                <w:lang w:val="en-IE"/>
+                              </w:rPr>
+                              <w:t>cin</w:t>
+                            </w:r>
+                            <w:proofErr w:type="spellEnd"/>
+                            <w:r>
+                              <w:rPr>
+                                <w:rFonts w:ascii="Consolas" w:eastAsiaTheme="minorHAnsi" w:hAnsi="Consolas" w:cs="Consolas"/>
+                                <w:color w:val="000000"/>
+                                <w:sz w:val="22"/>
+                                <w:szCs w:val="22"/>
+                                <w:lang w:val="en-IE"/>
+                              </w:rPr>
+                              <w:t xml:space="preserve"> </w:t>
                             </w:r>
                             <w:r>
                               <w:rPr>
@@ -24328,7 +27728,29 @@
                                 <w:szCs w:val="22"/>
                                 <w:lang w:val="en-IE"/>
                               </w:rPr>
-                              <w:t xml:space="preserve"> numberTwo;</w:t>
+                              <w:t xml:space="preserve"> </w:t>
+                            </w:r>
+                            <w:proofErr w:type="spellStart"/>
+                            <w:r>
+                              <w:rPr>
+                                <w:rFonts w:ascii="Consolas" w:eastAsiaTheme="minorHAnsi" w:hAnsi="Consolas" w:cs="Consolas"/>
+                                <w:color w:val="000000"/>
+                                <w:sz w:val="22"/>
+                                <w:szCs w:val="22"/>
+                                <w:lang w:val="en-IE"/>
+                              </w:rPr>
+                              <w:t>numberTwo</w:t>
+                            </w:r>
+                            <w:proofErr w:type="spellEnd"/>
+                            <w:r>
+                              <w:rPr>
+                                <w:rFonts w:ascii="Consolas" w:eastAsiaTheme="minorHAnsi" w:hAnsi="Consolas" w:cs="Consolas"/>
+                                <w:color w:val="000000"/>
+                                <w:sz w:val="22"/>
+                                <w:szCs w:val="22"/>
+                                <w:lang w:val="en-IE"/>
+                              </w:rPr>
+                              <w:t>;</w:t>
                             </w:r>
                           </w:p>
                           <w:p>
@@ -24399,7 +27821,40 @@
                                 <w:lang w:val="en-IE"/>
                               </w:rPr>
                               <w:tab/>
-                              <w:t xml:space="preserve">std::cout </w:t>
+                            </w:r>
+                            <w:proofErr w:type="gramStart"/>
+                            <w:r>
+                              <w:rPr>
+                                <w:rFonts w:ascii="Consolas" w:eastAsiaTheme="minorHAnsi" w:hAnsi="Consolas" w:cs="Consolas"/>
+                                <w:color w:val="000000"/>
+                                <w:sz w:val="22"/>
+                                <w:szCs w:val="22"/>
+                                <w:lang w:val="en-IE"/>
+                              </w:rPr>
+                              <w:t>std::</w:t>
+                            </w:r>
+                            <w:proofErr w:type="spellStart"/>
+                            <w:proofErr w:type="gramEnd"/>
+                            <w:r>
+                              <w:rPr>
+                                <w:rFonts w:ascii="Consolas" w:eastAsiaTheme="minorHAnsi" w:hAnsi="Consolas" w:cs="Consolas"/>
+                                <w:color w:val="000000"/>
+                                <w:sz w:val="22"/>
+                                <w:szCs w:val="22"/>
+                                <w:lang w:val="en-IE"/>
+                              </w:rPr>
+                              <w:t>cout</w:t>
+                            </w:r>
+                            <w:proofErr w:type="spellEnd"/>
+                            <w:r>
+                              <w:rPr>
+                                <w:rFonts w:ascii="Consolas" w:eastAsiaTheme="minorHAnsi" w:hAnsi="Consolas" w:cs="Consolas"/>
+                                <w:color w:val="000000"/>
+                                <w:sz w:val="22"/>
+                                <w:szCs w:val="22"/>
+                                <w:lang w:val="en-IE"/>
+                              </w:rPr>
+                              <w:t xml:space="preserve"> </w:t>
                             </w:r>
                             <w:r>
                               <w:rPr>
@@ -24459,7 +27914,29 @@
                                 <w:szCs w:val="22"/>
                                 <w:lang w:val="en-IE"/>
                               </w:rPr>
-                              <w:t xml:space="preserve"> numberOne </w:t>
+                              <w:t xml:space="preserve"> </w:t>
+                            </w:r>
+                            <w:proofErr w:type="spellStart"/>
+                            <w:r>
+                              <w:rPr>
+                                <w:rFonts w:ascii="Consolas" w:eastAsiaTheme="minorHAnsi" w:hAnsi="Consolas" w:cs="Consolas"/>
+                                <w:color w:val="000000"/>
+                                <w:sz w:val="22"/>
+                                <w:szCs w:val="22"/>
+                                <w:lang w:val="en-IE"/>
+                              </w:rPr>
+                              <w:t>numberOne</w:t>
+                            </w:r>
+                            <w:proofErr w:type="spellEnd"/>
+                            <w:r>
+                              <w:rPr>
+                                <w:rFonts w:ascii="Consolas" w:eastAsiaTheme="minorHAnsi" w:hAnsi="Consolas" w:cs="Consolas"/>
+                                <w:color w:val="000000"/>
+                                <w:sz w:val="22"/>
+                                <w:szCs w:val="22"/>
+                                <w:lang w:val="en-IE"/>
+                              </w:rPr>
+                              <w:t xml:space="preserve"> </w:t>
                             </w:r>
                             <w:r>
                               <w:rPr>
@@ -24519,7 +27996,29 @@
                                 <w:szCs w:val="22"/>
                                 <w:lang w:val="en-IE"/>
                               </w:rPr>
-                              <w:t xml:space="preserve">  numberTwo </w:t>
+                              <w:t xml:space="preserve">  </w:t>
+                            </w:r>
+                            <w:proofErr w:type="spellStart"/>
+                            <w:r>
+                              <w:rPr>
+                                <w:rFonts w:ascii="Consolas" w:eastAsiaTheme="minorHAnsi" w:hAnsi="Consolas" w:cs="Consolas"/>
+                                <w:color w:val="000000"/>
+                                <w:sz w:val="22"/>
+                                <w:szCs w:val="22"/>
+                                <w:lang w:val="en-IE"/>
+                              </w:rPr>
+                              <w:t>numberTwo</w:t>
+                            </w:r>
+                            <w:proofErr w:type="spellEnd"/>
+                            <w:r>
+                              <w:rPr>
+                                <w:rFonts w:ascii="Consolas" w:eastAsiaTheme="minorHAnsi" w:hAnsi="Consolas" w:cs="Consolas"/>
+                                <w:color w:val="000000"/>
+                                <w:sz w:val="22"/>
+                                <w:szCs w:val="22"/>
+                                <w:lang w:val="en-IE"/>
+                              </w:rPr>
+                              <w:t xml:space="preserve"> </w:t>
                             </w:r>
                             <w:r>
                               <w:rPr>
@@ -24539,7 +28038,29 @@
                                 <w:szCs w:val="22"/>
                                 <w:lang w:val="en-IE"/>
                               </w:rPr>
-                              <w:t xml:space="preserve"> std::endl;</w:t>
+                              <w:t xml:space="preserve"> std::</w:t>
+                            </w:r>
+                            <w:proofErr w:type="spellStart"/>
+                            <w:r>
+                              <w:rPr>
+                                <w:rFonts w:ascii="Consolas" w:eastAsiaTheme="minorHAnsi" w:hAnsi="Consolas" w:cs="Consolas"/>
+                                <w:color w:val="000000"/>
+                                <w:sz w:val="22"/>
+                                <w:szCs w:val="22"/>
+                                <w:lang w:val="en-IE"/>
+                              </w:rPr>
+                              <w:t>endl</w:t>
+                            </w:r>
+                            <w:proofErr w:type="spellEnd"/>
+                            <w:r>
+                              <w:rPr>
+                                <w:rFonts w:ascii="Consolas" w:eastAsiaTheme="minorHAnsi" w:hAnsi="Consolas" w:cs="Consolas"/>
+                                <w:color w:val="000000"/>
+                                <w:sz w:val="22"/>
+                                <w:szCs w:val="22"/>
+                                <w:lang w:val="en-IE"/>
+                              </w:rPr>
+                              <w:t>;</w:t>
                             </w:r>
                           </w:p>
                           <w:p>
@@ -24579,6 +28100,7 @@
                                 <w:lang w:val="en-IE"/>
                               </w:rPr>
                             </w:pPr>
+                            <w:proofErr w:type="spellStart"/>
                             <w:r>
                               <w:rPr>
                                 <w:rFonts w:ascii="Consolas" w:eastAsiaTheme="minorHAnsi" w:hAnsi="Consolas" w:cs="Consolas"/>
@@ -24588,7 +28110,80 @@
                                 <w:szCs w:val="22"/>
                                 <w:lang w:val="en-IE"/>
                               </w:rPr>
-                              <w:t>triple_it(numberOne, numberTwo);</w:t>
+                              <w:t>triple_</w:t>
+                            </w:r>
+                            <w:proofErr w:type="gramStart"/>
+                            <w:r>
+                              <w:rPr>
+                                <w:rFonts w:ascii="Consolas" w:eastAsiaTheme="minorHAnsi" w:hAnsi="Consolas" w:cs="Consolas"/>
+                                <w:b/>
+                                <w:color w:val="000000"/>
+                                <w:sz w:val="22"/>
+                                <w:szCs w:val="22"/>
+                                <w:lang w:val="en-IE"/>
+                              </w:rPr>
+                              <w:t>it</w:t>
+                            </w:r>
+                            <w:proofErr w:type="spellEnd"/>
+                            <w:r>
+                              <w:rPr>
+                                <w:rFonts w:ascii="Consolas" w:eastAsiaTheme="minorHAnsi" w:hAnsi="Consolas" w:cs="Consolas"/>
+                                <w:b/>
+                                <w:color w:val="000000"/>
+                                <w:sz w:val="22"/>
+                                <w:szCs w:val="22"/>
+                                <w:lang w:val="en-IE"/>
+                              </w:rPr>
+                              <w:t>(</w:t>
+                            </w:r>
+                            <w:proofErr w:type="spellStart"/>
+                            <w:proofErr w:type="gramEnd"/>
+                            <w:r>
+                              <w:rPr>
+                                <w:rFonts w:ascii="Consolas" w:eastAsiaTheme="minorHAnsi" w:hAnsi="Consolas" w:cs="Consolas"/>
+                                <w:b/>
+                                <w:color w:val="000000"/>
+                                <w:sz w:val="22"/>
+                                <w:szCs w:val="22"/>
+                                <w:lang w:val="en-IE"/>
+                              </w:rPr>
+                              <w:t>numberOne</w:t>
+                            </w:r>
+                            <w:proofErr w:type="spellEnd"/>
+                            <w:r>
+                              <w:rPr>
+                                <w:rFonts w:ascii="Consolas" w:eastAsiaTheme="minorHAnsi" w:hAnsi="Consolas" w:cs="Consolas"/>
+                                <w:b/>
+                                <w:color w:val="000000"/>
+                                <w:sz w:val="22"/>
+                                <w:szCs w:val="22"/>
+                                <w:lang w:val="en-IE"/>
+                              </w:rPr>
+                              <w:t xml:space="preserve">, </w:t>
+                            </w:r>
+                            <w:proofErr w:type="spellStart"/>
+                            <w:r>
+                              <w:rPr>
+                                <w:rFonts w:ascii="Consolas" w:eastAsiaTheme="minorHAnsi" w:hAnsi="Consolas" w:cs="Consolas"/>
+                                <w:b/>
+                                <w:color w:val="000000"/>
+                                <w:sz w:val="22"/>
+                                <w:szCs w:val="22"/>
+                                <w:lang w:val="en-IE"/>
+                              </w:rPr>
+                              <w:t>numberTwo</w:t>
+                            </w:r>
+                            <w:proofErr w:type="spellEnd"/>
+                            <w:r>
+                              <w:rPr>
+                                <w:rFonts w:ascii="Consolas" w:eastAsiaTheme="minorHAnsi" w:hAnsi="Consolas" w:cs="Consolas"/>
+                                <w:b/>
+                                <w:color w:val="000000"/>
+                                <w:sz w:val="22"/>
+                                <w:szCs w:val="22"/>
+                                <w:lang w:val="en-IE"/>
+                              </w:rPr>
+                              <w:t>);</w:t>
                             </w:r>
                           </w:p>
                           <w:p>
@@ -24790,8 +28385,42 @@
                                 <w:szCs w:val="22"/>
                                 <w:lang w:val="en-IE"/>
                               </w:rPr>
-                              <w:t xml:space="preserve"> triple_it(</w:t>
-                            </w:r>
+                              <w:t xml:space="preserve"> </w:t>
+                            </w:r>
+                            <w:proofErr w:type="spellStart"/>
+                            <w:r>
+                              <w:rPr>
+                                <w:rFonts w:ascii="Consolas" w:eastAsiaTheme="minorHAnsi" w:hAnsi="Consolas" w:cs="Consolas"/>
+                                <w:color w:val="000000"/>
+                                <w:sz w:val="22"/>
+                                <w:szCs w:val="22"/>
+                                <w:lang w:val="en-IE"/>
+                              </w:rPr>
+                              <w:t>triple_</w:t>
+                            </w:r>
+                            <w:proofErr w:type="gramStart"/>
+                            <w:r>
+                              <w:rPr>
+                                <w:rFonts w:ascii="Consolas" w:eastAsiaTheme="minorHAnsi" w:hAnsi="Consolas" w:cs="Consolas"/>
+                                <w:color w:val="000000"/>
+                                <w:sz w:val="22"/>
+                                <w:szCs w:val="22"/>
+                                <w:lang w:val="en-IE"/>
+                              </w:rPr>
+                              <w:t>it</w:t>
+                            </w:r>
+                            <w:proofErr w:type="spellEnd"/>
+                            <w:r>
+                              <w:rPr>
+                                <w:rFonts w:ascii="Consolas" w:eastAsiaTheme="minorHAnsi" w:hAnsi="Consolas" w:cs="Consolas"/>
+                                <w:color w:val="000000"/>
+                                <w:sz w:val="22"/>
+                                <w:szCs w:val="22"/>
+                                <w:lang w:val="en-IE"/>
+                              </w:rPr>
+                              <w:t>(</w:t>
+                            </w:r>
+                            <w:proofErr w:type="gramEnd"/>
                             <w:r>
                               <w:rPr>
                                 <w:rFonts w:ascii="Consolas" w:eastAsiaTheme="minorHAnsi" w:hAnsi="Consolas" w:cs="Consolas"/>
@@ -24812,6 +28441,7 @@
                               </w:rPr>
                               <w:t xml:space="preserve"> &amp; </w:t>
                             </w:r>
+                            <w:proofErr w:type="spellStart"/>
                             <w:r>
                               <w:rPr>
                                 <w:rFonts w:ascii="Consolas" w:eastAsiaTheme="minorHAnsi" w:hAnsi="Consolas" w:cs="Consolas"/>
@@ -24822,6 +28452,7 @@
                               </w:rPr>
                               <w:t>t_valueOne</w:t>
                             </w:r>
+                            <w:proofErr w:type="spellEnd"/>
                             <w:r>
                               <w:rPr>
                                 <w:rFonts w:ascii="Consolas" w:eastAsiaTheme="minorHAnsi" w:hAnsi="Consolas" w:cs="Consolas"/>
@@ -24852,6 +28483,7 @@
                               </w:rPr>
                               <w:t xml:space="preserve"> &amp; </w:t>
                             </w:r>
+                            <w:proofErr w:type="spellStart"/>
                             <w:r>
                               <w:rPr>
                                 <w:rFonts w:ascii="Consolas" w:eastAsiaTheme="minorHAnsi" w:hAnsi="Consolas" w:cs="Consolas"/>
@@ -24862,6 +28494,7 @@
                               </w:rPr>
                               <w:t>t_valueTwo</w:t>
                             </w:r>
+                            <w:proofErr w:type="spellEnd"/>
                             <w:r>
                               <w:rPr>
                                 <w:rFonts w:ascii="Consolas" w:eastAsiaTheme="minorHAnsi" w:hAnsi="Consolas" w:cs="Consolas"/>
@@ -24969,8 +28602,31 @@
                                 <w:szCs w:val="22"/>
                                 <w:lang w:val="en-IE"/>
                               </w:rPr>
-                              <w:t xml:space="preserve"> valueOne = </w:t>
-                            </w:r>
+                              <w:t xml:space="preserve"> </w:t>
+                            </w:r>
+                            <w:proofErr w:type="spellStart"/>
+                            <w:r>
+                              <w:rPr>
+                                <w:rFonts w:ascii="Consolas" w:eastAsiaTheme="minorHAnsi" w:hAnsi="Consolas" w:cs="Consolas"/>
+                                <w:color w:val="000000"/>
+                                <w:sz w:val="22"/>
+                                <w:szCs w:val="22"/>
+                                <w:lang w:val="en-IE"/>
+                              </w:rPr>
+                              <w:t>valueOne</w:t>
+                            </w:r>
+                            <w:proofErr w:type="spellEnd"/>
+                            <w:r>
+                              <w:rPr>
+                                <w:rFonts w:ascii="Consolas" w:eastAsiaTheme="minorHAnsi" w:hAnsi="Consolas" w:cs="Consolas"/>
+                                <w:color w:val="000000"/>
+                                <w:sz w:val="22"/>
+                                <w:szCs w:val="22"/>
+                                <w:lang w:val="en-IE"/>
+                              </w:rPr>
+                              <w:t xml:space="preserve"> = </w:t>
+                            </w:r>
+                            <w:proofErr w:type="spellStart"/>
                             <w:r>
                               <w:rPr>
                                 <w:rFonts w:ascii="Consolas" w:eastAsiaTheme="minorHAnsi" w:hAnsi="Consolas" w:cs="Consolas"/>
@@ -24981,6 +28637,7 @@
                               </w:rPr>
                               <w:t>t_valueOne</w:t>
                             </w:r>
+                            <w:proofErr w:type="spellEnd"/>
                             <w:r>
                               <w:rPr>
                                 <w:rFonts w:ascii="Consolas" w:eastAsiaTheme="minorHAnsi" w:hAnsi="Consolas" w:cs="Consolas"/>
@@ -25042,8 +28699,31 @@
                                 <w:szCs w:val="22"/>
                                 <w:lang w:val="en-IE"/>
                               </w:rPr>
-                              <w:t xml:space="preserve"> valueTwo = </w:t>
-                            </w:r>
+                              <w:t xml:space="preserve"> </w:t>
+                            </w:r>
+                            <w:proofErr w:type="spellStart"/>
+                            <w:r>
+                              <w:rPr>
+                                <w:rFonts w:ascii="Consolas" w:eastAsiaTheme="minorHAnsi" w:hAnsi="Consolas" w:cs="Consolas"/>
+                                <w:color w:val="000000"/>
+                                <w:sz w:val="22"/>
+                                <w:szCs w:val="22"/>
+                                <w:lang w:val="en-IE"/>
+                              </w:rPr>
+                              <w:t>valueTwo</w:t>
+                            </w:r>
+                            <w:proofErr w:type="spellEnd"/>
+                            <w:r>
+                              <w:rPr>
+                                <w:rFonts w:ascii="Consolas" w:eastAsiaTheme="minorHAnsi" w:hAnsi="Consolas" w:cs="Consolas"/>
+                                <w:color w:val="000000"/>
+                                <w:sz w:val="22"/>
+                                <w:szCs w:val="22"/>
+                                <w:lang w:val="en-IE"/>
+                              </w:rPr>
+                              <w:t xml:space="preserve"> = </w:t>
+                            </w:r>
+                            <w:proofErr w:type="spellStart"/>
                             <w:r>
                               <w:rPr>
                                 <w:rFonts w:ascii="Consolas" w:eastAsiaTheme="minorHAnsi" w:hAnsi="Consolas" w:cs="Consolas"/>
@@ -25054,6 +28734,7 @@
                               </w:rPr>
                               <w:t>t_valueTwo</w:t>
                             </w:r>
+                            <w:proofErr w:type="spellEnd"/>
                             <w:r>
                               <w:rPr>
                                 <w:rFonts w:ascii="Consolas" w:eastAsiaTheme="minorHAnsi" w:hAnsi="Consolas" w:cs="Consolas"/>
@@ -25097,7 +28778,40 @@
                                 <w:lang w:val="en-IE"/>
                               </w:rPr>
                               <w:tab/>
-                              <w:t xml:space="preserve">std::cout </w:t>
+                            </w:r>
+                            <w:proofErr w:type="gramStart"/>
+                            <w:r>
+                              <w:rPr>
+                                <w:rFonts w:ascii="Consolas" w:eastAsiaTheme="minorHAnsi" w:hAnsi="Consolas" w:cs="Consolas"/>
+                                <w:color w:val="000000"/>
+                                <w:sz w:val="22"/>
+                                <w:szCs w:val="22"/>
+                                <w:lang w:val="en-IE"/>
+                              </w:rPr>
+                              <w:t>std::</w:t>
+                            </w:r>
+                            <w:proofErr w:type="spellStart"/>
+                            <w:proofErr w:type="gramEnd"/>
+                            <w:r>
+                              <w:rPr>
+                                <w:rFonts w:ascii="Consolas" w:eastAsiaTheme="minorHAnsi" w:hAnsi="Consolas" w:cs="Consolas"/>
+                                <w:color w:val="000000"/>
+                                <w:sz w:val="22"/>
+                                <w:szCs w:val="22"/>
+                                <w:lang w:val="en-IE"/>
+                              </w:rPr>
+                              <w:t>cout</w:t>
+                            </w:r>
+                            <w:proofErr w:type="spellEnd"/>
+                            <w:r>
+                              <w:rPr>
+                                <w:rFonts w:ascii="Consolas" w:eastAsiaTheme="minorHAnsi" w:hAnsi="Consolas" w:cs="Consolas"/>
+                                <w:color w:val="000000"/>
+                                <w:sz w:val="22"/>
+                                <w:szCs w:val="22"/>
+                                <w:lang w:val="en-IE"/>
+                              </w:rPr>
+                              <w:t xml:space="preserve"> </w:t>
                             </w:r>
                             <w:r>
                               <w:rPr>
@@ -25157,7 +28871,29 @@
                                 <w:szCs w:val="22"/>
                                 <w:lang w:val="en-IE"/>
                               </w:rPr>
-                              <w:t xml:space="preserve"> valueOne </w:t>
+                              <w:t xml:space="preserve"> </w:t>
+                            </w:r>
+                            <w:proofErr w:type="spellStart"/>
+                            <w:r>
+                              <w:rPr>
+                                <w:rFonts w:ascii="Consolas" w:eastAsiaTheme="minorHAnsi" w:hAnsi="Consolas" w:cs="Consolas"/>
+                                <w:color w:val="000000"/>
+                                <w:sz w:val="22"/>
+                                <w:szCs w:val="22"/>
+                                <w:lang w:val="en-IE"/>
+                              </w:rPr>
+                              <w:t>valueOne</w:t>
+                            </w:r>
+                            <w:proofErr w:type="spellEnd"/>
+                            <w:r>
+                              <w:rPr>
+                                <w:rFonts w:ascii="Consolas" w:eastAsiaTheme="minorHAnsi" w:hAnsi="Consolas" w:cs="Consolas"/>
+                                <w:color w:val="000000"/>
+                                <w:sz w:val="22"/>
+                                <w:szCs w:val="22"/>
+                                <w:lang w:val="en-IE"/>
+                              </w:rPr>
+                              <w:t xml:space="preserve"> </w:t>
                             </w:r>
                             <w:r>
                               <w:rPr>
@@ -25217,7 +28953,29 @@
                                 <w:szCs w:val="22"/>
                                 <w:lang w:val="en-IE"/>
                               </w:rPr>
-                              <w:t xml:space="preserve"> valueTwo </w:t>
+                              <w:t xml:space="preserve"> </w:t>
+                            </w:r>
+                            <w:proofErr w:type="spellStart"/>
+                            <w:r>
+                              <w:rPr>
+                                <w:rFonts w:ascii="Consolas" w:eastAsiaTheme="minorHAnsi" w:hAnsi="Consolas" w:cs="Consolas"/>
+                                <w:color w:val="000000"/>
+                                <w:sz w:val="22"/>
+                                <w:szCs w:val="22"/>
+                                <w:lang w:val="en-IE"/>
+                              </w:rPr>
+                              <w:t>valueTwo</w:t>
+                            </w:r>
+                            <w:proofErr w:type="spellEnd"/>
+                            <w:r>
+                              <w:rPr>
+                                <w:rFonts w:ascii="Consolas" w:eastAsiaTheme="minorHAnsi" w:hAnsi="Consolas" w:cs="Consolas"/>
+                                <w:color w:val="000000"/>
+                                <w:sz w:val="22"/>
+                                <w:szCs w:val="22"/>
+                                <w:lang w:val="en-IE"/>
+                              </w:rPr>
+                              <w:t xml:space="preserve"> </w:t>
                             </w:r>
                             <w:r>
                               <w:rPr>
@@ -25237,7 +28995,29 @@
                                 <w:szCs w:val="22"/>
                                 <w:lang w:val="en-IE"/>
                               </w:rPr>
-                              <w:t xml:space="preserve"> std::endl;</w:t>
+                              <w:t xml:space="preserve"> std::</w:t>
+                            </w:r>
+                            <w:proofErr w:type="spellStart"/>
+                            <w:r>
+                              <w:rPr>
+                                <w:rFonts w:ascii="Consolas" w:eastAsiaTheme="minorHAnsi" w:hAnsi="Consolas" w:cs="Consolas"/>
+                                <w:color w:val="000000"/>
+                                <w:sz w:val="22"/>
+                                <w:szCs w:val="22"/>
+                                <w:lang w:val="en-IE"/>
+                              </w:rPr>
+                              <w:t>endl</w:t>
+                            </w:r>
+                            <w:proofErr w:type="spellEnd"/>
+                            <w:r>
+                              <w:rPr>
+                                <w:rFonts w:ascii="Consolas" w:eastAsiaTheme="minorHAnsi" w:hAnsi="Consolas" w:cs="Consolas"/>
+                                <w:color w:val="000000"/>
+                                <w:sz w:val="22"/>
+                                <w:szCs w:val="22"/>
+                                <w:lang w:val="en-IE"/>
+                              </w:rPr>
+                              <w:t>;</w:t>
                             </w:r>
                           </w:p>
                           <w:p>
@@ -27276,7 +31056,23 @@
           <w:bCs/>
           <w:szCs w:val="24"/>
         </w:rPr>
-        <w:t>The code below should do what is asked in Q1. Is there any problem with the following piece of code and if so what?</w:t>
+        <w:t xml:space="preserve">The code below should do what is asked in Q1. Is there any problem with the following piece of code and if </w:t>
+      </w:r>
+      <w:proofErr w:type="gramStart"/>
+      <w:r>
+        <w:rPr>
+          <w:bCs/>
+          <w:szCs w:val="24"/>
+        </w:rPr>
+        <w:t>so</w:t>
+      </w:r>
+      <w:proofErr w:type="gramEnd"/>
+      <w:r>
+        <w:rPr>
+          <w:bCs/>
+          <w:szCs w:val="24"/>
+        </w:rPr>
+        <w:t xml:space="preserve"> what?</w:t>
       </w:r>
     </w:p>
     <w:p>
@@ -28118,6 +31914,7 @@
     <w:lsdException w:name="HTML Sample" w:semiHidden="1" w:unhideWhenUsed="1"/>
     <w:lsdException w:name="HTML Typewriter" w:semiHidden="1" w:unhideWhenUsed="1"/>
     <w:lsdException w:name="HTML Variable" w:semiHidden="1" w:unhideWhenUsed="1"/>
+    <w:lsdException w:name="Normal Table" w:semiHidden="1" w:unhideWhenUsed="1"/>
     <w:lsdException w:name="annotation subject" w:semiHidden="1" w:unhideWhenUsed="1"/>
     <w:lsdException w:name="No List" w:semiHidden="1" w:unhideWhenUsed="1"/>
     <w:lsdException w:name="Outline List 1" w:semiHidden="1" w:unhideWhenUsed="1"/>
@@ -28164,8 +31961,10 @@
     <w:lsdException w:name="Table Subtle 2" w:semiHidden="1" w:unhideWhenUsed="1"/>
     <w:lsdException w:name="Table Web 1" w:semiHidden="1" w:unhideWhenUsed="1"/>
     <w:lsdException w:name="Table Web 2" w:semiHidden="1" w:unhideWhenUsed="1"/>
+    <w:lsdException w:name="Table Web 3" w:semiHidden="1" w:unhideWhenUsed="1"/>
     <w:lsdException w:name="Balloon Text" w:semiHidden="1" w:unhideWhenUsed="1"/>
     <w:lsdException w:name="Table Grid" w:uiPriority="39"/>
+    <w:lsdException w:name="Table Theme" w:semiHidden="1" w:unhideWhenUsed="1"/>
     <w:lsdException w:name="Placeholder Text" w:semiHidden="1"/>
     <w:lsdException w:name="No Spacing" w:uiPriority="1" w:qFormat="1"/>
     <w:lsdException w:name="Light Shading" w:uiPriority="60"/>
